--- a/Document.docx
+++ b/Document.docx
@@ -1,6 +1,6 @@
 
 <file path=word/document.xml><?xml version="1.0" encoding="utf-8"?>
-<w:document xmlns:wpc="http://schemas.microsoft.com/office/word/2010/wordprocessingCanvas" xmlns:cx="http://schemas.microsoft.com/office/drawing/2014/chartex" xmlns:cx1="http://schemas.microsoft.com/office/drawing/2015/9/8/chartex" xmlns:cx2="http://schemas.microsoft.com/office/drawing/2015/10/21/chartex" xmlns:cx3="http://schemas.microsoft.com/office/drawing/2016/5/9/chartex" xmlns:cx4="http://schemas.microsoft.com/office/drawing/2016/5/10/chartex" xmlns:cx5="http://schemas.microsoft.com/office/drawing/2016/5/11/chartex" xmlns:cx6="http://schemas.microsoft.com/office/drawing/2016/5/12/chartex" xmlns:cx7="http://schemas.microsoft.com/office/drawing/2016/5/13/chartex" xmlns:cx8="http://schemas.microsoft.com/office/drawing/2016/5/14/chartex" xmlns:mc="http://schemas.openxmlformats.org/markup-compatibility/2006" xmlns:aink="http://schemas.microsoft.com/office/drawing/2016/ink" xmlns:am3d="http://schemas.microsoft.com/office/drawing/2017/model3d" xmlns:o="urn:schemas-microsoft-com:office:office" xmlns:r="http://schemas.openxmlformats.org/officeDocument/2006/relationships" xmlns:m="http://schemas.openxmlformats.org/officeDocument/2006/math" xmlns:v="urn:schemas-microsoft-com:vml" xmlns:wp14="http://schemas.microsoft.com/office/word/2010/wordprocessingDrawing" xmlns:wp="http://schemas.openxmlformats.org/drawingml/2006/wordprocessingDrawing" xmlns:w10="urn:schemas-microsoft-com:office:word" xmlns:w="http://schemas.openxmlformats.org/wordprocessingml/2006/main" xmlns:w14="http://schemas.microsoft.com/office/word/2010/wordml" xmlns:w15="http://schemas.microsoft.com/office/word/2012/wordml" xmlns:w16cid="http://schemas.microsoft.com/office/word/2016/wordml/cid" xmlns:w16se="http://schemas.microsoft.com/office/word/2015/wordml/symex" xmlns:wpg="http://schemas.microsoft.com/office/word/2010/wordprocessingGroup" xmlns:wpi="http://schemas.microsoft.com/office/word/2010/wordprocessingInk" xmlns:wne="http://schemas.microsoft.com/office/word/2006/wordml" xmlns:wps="http://schemas.microsoft.com/office/word/2010/wordprocessingShape" mc:Ignorable="w14 w15 w16se w16cid wp14">
+<w:document xmlns:wpc="http://schemas.microsoft.com/office/word/2010/wordprocessingCanvas" xmlns:mc="http://schemas.openxmlformats.org/markup-compatibility/2006" xmlns:o="urn:schemas-microsoft-com:office:office" xmlns:r="http://schemas.openxmlformats.org/officeDocument/2006/relationships" xmlns:m="http://schemas.openxmlformats.org/officeDocument/2006/math" xmlns:v="urn:schemas-microsoft-com:vml" xmlns:wp14="http://schemas.microsoft.com/office/word/2010/wordprocessingDrawing" xmlns:wp="http://schemas.openxmlformats.org/drawingml/2006/wordprocessingDrawing" xmlns:w10="urn:schemas-microsoft-com:office:word" xmlns:w="http://schemas.openxmlformats.org/wordprocessingml/2006/main" xmlns:w14="http://schemas.microsoft.com/office/word/2010/wordml" xmlns:w15="http://schemas.microsoft.com/office/word/2012/wordml" xmlns:wpg="http://schemas.microsoft.com/office/word/2010/wordprocessingGroup" xmlns:wpi="http://schemas.microsoft.com/office/word/2010/wordprocessingInk" xmlns:wne="http://schemas.microsoft.com/office/word/2006/wordml" xmlns:wps="http://schemas.microsoft.com/office/word/2010/wordprocessingShape" mc:Ignorable="w14 w15 wp14">
   <w:body>
     <w:p>
       <w:pPr>
@@ -165,7 +165,28 @@
           <w:rFonts w:ascii="Times New Roman" w:hAnsi="Times New Roman" w:cs="Times New Roman"/>
           <w:lang w:val="en-US"/>
         </w:rPr>
-        <w:t>Jia Tay</w:t>
+        <w:t xml:space="preserve">Jia </w:t>
+      </w:r>
+      <w:r>
+        <w:rPr>
+          <w:rFonts w:ascii="Times New Roman" w:hAnsi="Times New Roman" w:cs="Times New Roman"/>
+          <w:lang w:val="en-US"/>
+        </w:rPr>
+        <w:t xml:space="preserve">Hong </w:t>
+      </w:r>
+      <w:r>
+        <w:rPr>
+          <w:rFonts w:ascii="Times New Roman" w:hAnsi="Times New Roman" w:cs="Times New Roman"/>
+          <w:lang w:val="en-US"/>
+        </w:rPr>
+        <w:t>Tay</w:t>
+      </w:r>
+      <w:r>
+        <w:rPr>
+          <w:rFonts w:ascii="Times New Roman" w:hAnsi="Times New Roman" w:cs="Times New Roman"/>
+          <w:lang w:val="en-US"/>
+        </w:rPr>
+        <w:t xml:space="preserve"> s3686990</w:t>
       </w:r>
     </w:p>
     <w:p>
@@ -342,366 +363,435 @@
     <w:p>
       <w:pPr>
         <w:rPr>
-          <w:rFonts w:ascii="Times New Roman" w:hAnsi="Times New Roman" w:cs="Times New Roman"/>
-          <w:sz w:val="24"/>
-          <w:szCs w:val="24"/>
-          <w:lang w:val="en-US"/>
-        </w:rPr>
-      </w:pPr>
-      <w:r>
-        <w:rPr>
-          <w:rFonts w:ascii="Times New Roman" w:hAnsi="Times New Roman" w:cs="Times New Roman"/>
-          <w:sz w:val="24"/>
-          <w:szCs w:val="24"/>
-          <w:lang w:val="en-US"/>
-        </w:rPr>
-        <w:t>Covered by Jia Tay:</w:t>
-      </w:r>
-    </w:p>
-    <w:p>
-      <w:pPr>
-        <w:pStyle w:val="Heading3"/>
-        <w:rPr>
-          <w:lang w:val="en-US"/>
-        </w:rPr>
-      </w:pPr>
-      <w:r>
-        <w:rPr>
-          <w:lang w:val="en-US"/>
-        </w:rPr>
-        <w:t>sphinx documentation</w:t>
-      </w:r>
-    </w:p>
-    <w:p>
-      <w:pPr>
-        <w:rPr>
-          <w:lang w:val="en-US"/>
-        </w:rPr>
-      </w:pPr>
-    </w:p>
-    <w:p>
-      <w:pPr>
-        <w:rPr>
-          <w:lang w:val="en-US"/>
-        </w:rPr>
-      </w:pPr>
-      <w:r>
-        <w:rPr>
-          <w:lang w:val="en-US"/>
-        </w:rPr>
-        <w:t>Covered by David Sarkes:</w:t>
-      </w:r>
-    </w:p>
-    <w:p>
-      <w:pPr>
-        <w:pStyle w:val="Heading3"/>
-        <w:rPr>
-          <w:lang w:val="en-US"/>
-        </w:rPr>
-      </w:pPr>
-      <w:r>
-        <w:rPr>
-          <w:lang w:val="en-US"/>
-        </w:rPr>
-        <w:t>Database setup</w:t>
-      </w:r>
-    </w:p>
-    <w:p>
-      <w:pPr>
-        <w:pStyle w:val="Heading3"/>
-        <w:rPr>
-          <w:lang w:val="en-US"/>
-        </w:rPr>
-      </w:pPr>
-      <w:r>
-        <w:rPr>
-          <w:lang w:val="en-US"/>
-        </w:rPr>
-        <w:t>complete Unit Tests</w:t>
-      </w:r>
-    </w:p>
-    <w:p>
-      <w:pPr>
-        <w:pStyle w:val="Heading3"/>
-        <w:rPr>
-          <w:lang w:val="en-US"/>
-        </w:rPr>
-      </w:pPr>
-      <w:r>
-        <w:rPr>
-          <w:lang w:val="en-US"/>
-        </w:rPr>
-        <w:t>Hashing and salting</w:t>
-      </w:r>
-    </w:p>
-    <w:p>
-      <w:pPr>
-        <w:pStyle w:val="Heading3"/>
-        <w:rPr>
-          <w:lang w:val="en-US"/>
-        </w:rPr>
-      </w:pPr>
-      <w:r>
-        <w:rPr>
-          <w:lang w:val="en-US"/>
-        </w:rPr>
-        <w:t>database functions to access the data</w:t>
-      </w:r>
-    </w:p>
-    <w:p>
-      <w:pPr>
-        <w:pStyle w:val="Heading3"/>
-        <w:rPr>
-          <w:lang w:val="en-US"/>
-        </w:rPr>
-      </w:pPr>
-      <w:r>
-        <w:rPr>
-          <w:lang w:val="en-US"/>
-        </w:rPr>
-        <w:t>Google Calendar Implementation</w:t>
-      </w:r>
-    </w:p>
-    <w:p>
-      <w:pPr>
-        <w:pStyle w:val="Heading3"/>
-        <w:rPr>
-          <w:lang w:val="en-US"/>
-        </w:rPr>
-      </w:pPr>
-      <w:r>
-        <w:rPr>
-          <w:lang w:val="en-US"/>
-        </w:rPr>
-        <w:t>Login and register functions in the backend</w:t>
-      </w:r>
-    </w:p>
-    <w:p>
-      <w:pPr>
-        <w:rPr>
-          <w:lang w:val="en-US"/>
-        </w:rPr>
-      </w:pPr>
-    </w:p>
-    <w:p>
-      <w:pPr>
-        <w:rPr>
-          <w:lang w:val="en-US"/>
-        </w:rPr>
-      </w:pPr>
-      <w:r>
-        <w:rPr>
-          <w:lang w:val="en-US"/>
-        </w:rPr>
-        <w:t>Covered by Michael Blake:</w:t>
-      </w:r>
-    </w:p>
-    <w:p>
-      <w:pPr>
-        <w:pStyle w:val="Heading3"/>
-        <w:rPr>
-          <w:lang w:val="en-US"/>
-        </w:rPr>
-      </w:pPr>
-      <w:r>
-        <w:rPr>
-          <w:lang w:val="en-US"/>
-        </w:rPr>
-        <w:t>Login and registration</w:t>
-      </w:r>
-      <w:r>
-        <w:rPr>
-          <w:lang w:val="en-US"/>
-        </w:rPr>
-        <w:t xml:space="preserve"> (front end)</w:t>
-      </w:r>
-    </w:p>
-    <w:p>
-      <w:pPr>
-        <w:pStyle w:val="Heading3"/>
-        <w:rPr>
-          <w:lang w:val="en-US"/>
-        </w:rPr>
-      </w:pPr>
-      <w:r>
-        <w:rPr>
-          <w:lang w:val="en-US"/>
-        </w:rPr>
-        <w:t>Input validation</w:t>
-      </w:r>
-      <w:r>
-        <w:rPr>
-          <w:lang w:val="en-US"/>
-        </w:rPr>
-        <w:t xml:space="preserve"> on login and registration</w:t>
-      </w:r>
-    </w:p>
-    <w:p>
-      <w:pPr>
-        <w:pStyle w:val="Heading3"/>
-        <w:rPr>
-          <w:lang w:val="en-US"/>
-        </w:rPr>
-      </w:pPr>
-      <w:r>
-        <w:rPr>
-          <w:lang w:val="en-US"/>
-        </w:rPr>
-        <w:t>google maps</w:t>
-      </w:r>
-    </w:p>
-    <w:p>
-      <w:pPr>
-        <w:pStyle w:val="Heading3"/>
-        <w:rPr>
-          <w:lang w:val="en-US"/>
-        </w:rPr>
-      </w:pPr>
-      <w:r>
-        <w:rPr>
-          <w:lang w:val="en-US"/>
-        </w:rPr>
-        <w:t>code refactoring</w:t>
-      </w:r>
-    </w:p>
-    <w:p>
-      <w:pPr>
-        <w:rPr>
-          <w:lang w:val="en-US"/>
-        </w:rPr>
-      </w:pPr>
-    </w:p>
-    <w:p>
-      <w:pPr>
-        <w:rPr>
-          <w:lang w:val="en-US"/>
-        </w:rPr>
-      </w:pPr>
-      <w:r>
-        <w:rPr>
-          <w:lang w:val="en-US"/>
-        </w:rPr>
-        <w:t>Covered by Bhavi Sanjay Mehta:</w:t>
-      </w:r>
-    </w:p>
-    <w:p>
-      <w:pPr>
-        <w:pStyle w:val="Heading3"/>
-        <w:rPr>
-          <w:lang w:val="en-US"/>
-        </w:rPr>
-      </w:pPr>
-      <w:r>
-        <w:rPr>
-          <w:lang w:val="en-US"/>
-        </w:rPr>
-        <w:t xml:space="preserve">Flask </w:t>
-      </w:r>
-      <w:r>
-        <w:rPr>
-          <w:lang w:val="en-US"/>
-        </w:rPr>
-        <w:t xml:space="preserve">web </w:t>
-      </w:r>
-      <w:r>
-        <w:rPr>
-          <w:lang w:val="en-US"/>
-        </w:rPr>
-        <w:t>application implementation</w:t>
-      </w:r>
-    </w:p>
-    <w:p>
-      <w:pPr>
-        <w:pStyle w:val="Heading3"/>
-        <w:rPr>
-          <w:lang w:val="en-US"/>
-        </w:rPr>
-      </w:pPr>
-      <w:r>
-        <w:rPr>
-          <w:lang w:val="en-US"/>
-        </w:rPr>
-        <w:t>Web Application Frontend (HTML and BOOTSTRAP)</w:t>
-      </w:r>
-    </w:p>
-    <w:p>
-      <w:pPr>
-        <w:pStyle w:val="Heading3"/>
-        <w:rPr>
-          <w:lang w:val="en-US"/>
-        </w:rPr>
-      </w:pPr>
-      <w:r>
-        <w:rPr>
-          <w:lang w:val="en-US"/>
-        </w:rPr>
-        <w:t>Socket communication</w:t>
-      </w:r>
-    </w:p>
-    <w:p>
-      <w:pPr>
-        <w:pStyle w:val="Heading3"/>
-        <w:rPr>
-          <w:lang w:val="en-US"/>
-        </w:rPr>
-      </w:pPr>
-      <w:r>
-        <w:rPr>
-          <w:lang w:val="en-US"/>
-        </w:rPr>
-        <w:t>API development</w:t>
-      </w:r>
-      <w:r>
-        <w:rPr>
-          <w:lang w:val="en-US"/>
-        </w:rPr>
-        <w:t xml:space="preserve"> (flask restful api)</w:t>
-      </w:r>
-    </w:p>
-    <w:p>
-      <w:pPr>
-        <w:pStyle w:val="Heading3"/>
-        <w:rPr>
-          <w:lang w:val="en-US"/>
-        </w:rPr>
-      </w:pPr>
-      <w:r>
-        <w:rPr>
-          <w:lang w:val="en-US"/>
-        </w:rPr>
-        <w:lastRenderedPageBreak/>
-        <w:t>Facial recognition</w:t>
-      </w:r>
-    </w:p>
-    <w:p>
-      <w:pPr>
-        <w:pStyle w:val="Heading3"/>
-        <w:rPr>
-          <w:lang w:val="en-US"/>
-        </w:rPr>
-      </w:pPr>
-      <w:r>
-        <w:rPr>
-          <w:lang w:val="en-US"/>
-        </w:rPr>
-        <w:t>car search, car booking and car cancellation from front end</w:t>
-      </w:r>
-    </w:p>
-    <w:p>
-      <w:pPr>
-        <w:pStyle w:val="Heading3"/>
-        <w:rPr>
-          <w:lang w:val="en-US"/>
-        </w:rPr>
-      </w:pPr>
-      <w:r>
-        <w:rPr>
-          <w:lang w:val="en-US"/>
-        </w:rPr>
-        <w:t>input validations on forms</w:t>
+          <w:rFonts w:cstheme="majorHAnsi"/>
+          <w:lang w:val="en-US"/>
+        </w:rPr>
+      </w:pPr>
+      <w:r>
+        <w:rPr>
+          <w:rFonts w:cstheme="majorHAnsi"/>
+          <w:lang w:val="en-US"/>
+        </w:rPr>
+        <w:t xml:space="preserve">Covered by </w:t>
+      </w:r>
+      <w:proofErr w:type="spellStart"/>
+      <w:r>
+        <w:rPr>
+          <w:rFonts w:cstheme="majorHAnsi"/>
+          <w:lang w:val="en-US"/>
+        </w:rPr>
+        <w:t>Jia</w:t>
+      </w:r>
+      <w:proofErr w:type="spellEnd"/>
+      <w:r>
+        <w:rPr>
+          <w:rFonts w:cstheme="majorHAnsi"/>
+          <w:lang w:val="en-US"/>
+        </w:rPr>
+        <w:t xml:space="preserve"> </w:t>
+      </w:r>
+      <w:r>
+        <w:rPr>
+          <w:rFonts w:cstheme="majorHAnsi"/>
+          <w:lang w:val="en-US"/>
+        </w:rPr>
+        <w:t>H</w:t>
       </w:r>
       <w:bookmarkStart w:id="0" w:name="_GoBack"/>
       <w:bookmarkEnd w:id="0"/>
+      <w:r>
+        <w:rPr>
+          <w:rFonts w:cstheme="majorHAnsi"/>
+          <w:lang w:val="en-US"/>
+        </w:rPr>
+        <w:t xml:space="preserve">ong </w:t>
+      </w:r>
+      <w:proofErr w:type="spellStart"/>
+      <w:r>
+        <w:rPr>
+          <w:rFonts w:cstheme="majorHAnsi"/>
+          <w:lang w:val="en-US"/>
+        </w:rPr>
+        <w:t>Tay</w:t>
+      </w:r>
+      <w:proofErr w:type="spellEnd"/>
+      <w:r>
+        <w:rPr>
+          <w:rFonts w:cstheme="majorHAnsi"/>
+          <w:lang w:val="en-US"/>
+        </w:rPr>
+        <w:t>:</w:t>
+      </w:r>
+    </w:p>
+    <w:p>
+      <w:pPr>
+        <w:pStyle w:val="Heading3"/>
+        <w:rPr>
+          <w:lang w:val="en-US"/>
+        </w:rPr>
+      </w:pPr>
+      <w:r>
+        <w:rPr>
+          <w:lang w:val="en-US"/>
+        </w:rPr>
+        <w:t>sphinx documentation</w:t>
+      </w:r>
+    </w:p>
+    <w:p>
+      <w:pPr>
+        <w:rPr>
+          <w:lang w:val="en-US"/>
+        </w:rPr>
+      </w:pPr>
+    </w:p>
+    <w:p>
+      <w:pPr>
+        <w:rPr>
+          <w:lang w:val="en-US"/>
+        </w:rPr>
+      </w:pPr>
+      <w:r>
+        <w:rPr>
+          <w:lang w:val="en-US"/>
+        </w:rPr>
+        <w:t xml:space="preserve">Covered by David </w:t>
+      </w:r>
+      <w:proofErr w:type="spellStart"/>
+      <w:r>
+        <w:rPr>
+          <w:lang w:val="en-US"/>
+        </w:rPr>
+        <w:t>Sarkes</w:t>
+      </w:r>
+      <w:proofErr w:type="spellEnd"/>
+      <w:r>
+        <w:rPr>
+          <w:lang w:val="en-US"/>
+        </w:rPr>
+        <w:t>:</w:t>
+      </w:r>
+    </w:p>
+    <w:p>
+      <w:pPr>
+        <w:pStyle w:val="Heading3"/>
+        <w:rPr>
+          <w:lang w:val="en-US"/>
+        </w:rPr>
+      </w:pPr>
+      <w:r>
+        <w:rPr>
+          <w:lang w:val="en-US"/>
+        </w:rPr>
+        <w:t>Database setup</w:t>
+      </w:r>
+    </w:p>
+    <w:p>
+      <w:pPr>
+        <w:pStyle w:val="Heading3"/>
+        <w:rPr>
+          <w:lang w:val="en-US"/>
+        </w:rPr>
+      </w:pPr>
+      <w:r>
+        <w:rPr>
+          <w:lang w:val="en-US"/>
+        </w:rPr>
+        <w:t>complete Unit Tests</w:t>
+      </w:r>
+    </w:p>
+    <w:p>
+      <w:pPr>
+        <w:pStyle w:val="Heading3"/>
+        <w:rPr>
+          <w:lang w:val="en-US"/>
+        </w:rPr>
+      </w:pPr>
+      <w:r>
+        <w:rPr>
+          <w:lang w:val="en-US"/>
+        </w:rPr>
+        <w:t>Hashing and salting</w:t>
+      </w:r>
+    </w:p>
+    <w:p>
+      <w:pPr>
+        <w:pStyle w:val="Heading3"/>
+        <w:rPr>
+          <w:lang w:val="en-US"/>
+        </w:rPr>
+      </w:pPr>
+      <w:r>
+        <w:rPr>
+          <w:lang w:val="en-US"/>
+        </w:rPr>
+        <w:t>database functions to access the data</w:t>
+      </w:r>
+    </w:p>
+    <w:p>
+      <w:pPr>
+        <w:pStyle w:val="Heading3"/>
+        <w:rPr>
+          <w:lang w:val="en-US"/>
+        </w:rPr>
+      </w:pPr>
+      <w:r>
+        <w:rPr>
+          <w:lang w:val="en-US"/>
+        </w:rPr>
+        <w:t>Google Calendar Implementation</w:t>
+      </w:r>
+    </w:p>
+    <w:p>
+      <w:pPr>
+        <w:pStyle w:val="Heading3"/>
+        <w:rPr>
+          <w:lang w:val="en-US"/>
+        </w:rPr>
+      </w:pPr>
+      <w:r>
+        <w:rPr>
+          <w:lang w:val="en-US"/>
+        </w:rPr>
+        <w:t>Login and register functions in the backend</w:t>
+      </w:r>
+    </w:p>
+    <w:p>
+      <w:pPr>
+        <w:rPr>
+          <w:lang w:val="en-US"/>
+        </w:rPr>
+      </w:pPr>
+    </w:p>
+    <w:p>
+      <w:pPr>
+        <w:rPr>
+          <w:lang w:val="en-US"/>
+        </w:rPr>
+      </w:pPr>
+      <w:r>
+        <w:rPr>
+          <w:lang w:val="en-US"/>
+        </w:rPr>
+        <w:t>Covered by Michael Blake:</w:t>
+      </w:r>
+    </w:p>
+    <w:p>
+      <w:pPr>
+        <w:pStyle w:val="Heading3"/>
+        <w:rPr>
+          <w:lang w:val="en-US"/>
+        </w:rPr>
+      </w:pPr>
+      <w:r>
+        <w:rPr>
+          <w:lang w:val="en-US"/>
+        </w:rPr>
+        <w:t>Login and registration</w:t>
+      </w:r>
+      <w:r>
+        <w:rPr>
+          <w:lang w:val="en-US"/>
+        </w:rPr>
+        <w:t xml:space="preserve"> (front end)</w:t>
+      </w:r>
+    </w:p>
+    <w:p>
+      <w:pPr>
+        <w:pStyle w:val="Heading3"/>
+        <w:rPr>
+          <w:lang w:val="en-US"/>
+        </w:rPr>
+      </w:pPr>
+      <w:r>
+        <w:rPr>
+          <w:lang w:val="en-US"/>
+        </w:rPr>
+        <w:t>Input validation</w:t>
+      </w:r>
+      <w:r>
+        <w:rPr>
+          <w:lang w:val="en-US"/>
+        </w:rPr>
+        <w:t xml:space="preserve"> on login and registration</w:t>
+      </w:r>
+    </w:p>
+    <w:p>
+      <w:pPr>
+        <w:pStyle w:val="Heading3"/>
+        <w:rPr>
+          <w:lang w:val="en-US"/>
+        </w:rPr>
+      </w:pPr>
+      <w:r>
+        <w:rPr>
+          <w:lang w:val="en-US"/>
+        </w:rPr>
+        <w:t>google maps</w:t>
+      </w:r>
+    </w:p>
+    <w:p>
+      <w:pPr>
+        <w:pStyle w:val="Heading3"/>
+        <w:rPr>
+          <w:lang w:val="en-US"/>
+        </w:rPr>
+      </w:pPr>
+      <w:r>
+        <w:rPr>
+          <w:lang w:val="en-US"/>
+        </w:rPr>
+        <w:t>code refactoring</w:t>
+      </w:r>
+    </w:p>
+    <w:p>
+      <w:pPr>
+        <w:rPr>
+          <w:lang w:val="en-US"/>
+        </w:rPr>
+      </w:pPr>
+    </w:p>
+    <w:p>
+      <w:pPr>
+        <w:rPr>
+          <w:lang w:val="en-US"/>
+        </w:rPr>
+      </w:pPr>
+      <w:r>
+        <w:rPr>
+          <w:lang w:val="en-US"/>
+        </w:rPr>
+        <w:t xml:space="preserve">Covered by </w:t>
+      </w:r>
+      <w:proofErr w:type="spellStart"/>
+      <w:r>
+        <w:rPr>
+          <w:lang w:val="en-US"/>
+        </w:rPr>
+        <w:t>Bhavi</w:t>
+      </w:r>
+      <w:proofErr w:type="spellEnd"/>
+      <w:r>
+        <w:rPr>
+          <w:lang w:val="en-US"/>
+        </w:rPr>
+        <w:t xml:space="preserve"> Sanjay Mehta:</w:t>
+      </w:r>
+    </w:p>
+    <w:p>
+      <w:pPr>
+        <w:pStyle w:val="Heading3"/>
+        <w:rPr>
+          <w:lang w:val="en-US"/>
+        </w:rPr>
+      </w:pPr>
+      <w:r>
+        <w:rPr>
+          <w:lang w:val="en-US"/>
+        </w:rPr>
+        <w:t xml:space="preserve">Flask </w:t>
+      </w:r>
+      <w:r>
+        <w:rPr>
+          <w:lang w:val="en-US"/>
+        </w:rPr>
+        <w:t xml:space="preserve">web </w:t>
+      </w:r>
+      <w:r>
+        <w:rPr>
+          <w:lang w:val="en-US"/>
+        </w:rPr>
+        <w:t>application implementation</w:t>
+      </w:r>
+    </w:p>
+    <w:p>
+      <w:pPr>
+        <w:pStyle w:val="Heading3"/>
+        <w:rPr>
+          <w:lang w:val="en-US"/>
+        </w:rPr>
+      </w:pPr>
+      <w:r>
+        <w:rPr>
+          <w:lang w:val="en-US"/>
+        </w:rPr>
+        <w:t>Web Application Frontend (HTML and BOOTSTRAP)</w:t>
+      </w:r>
+    </w:p>
+    <w:p>
+      <w:pPr>
+        <w:pStyle w:val="Heading3"/>
+        <w:rPr>
+          <w:lang w:val="en-US"/>
+        </w:rPr>
+      </w:pPr>
+      <w:r>
+        <w:rPr>
+          <w:lang w:val="en-US"/>
+        </w:rPr>
+        <w:t>Socket communication</w:t>
+      </w:r>
+    </w:p>
+    <w:p>
+      <w:pPr>
+        <w:pStyle w:val="Heading3"/>
+        <w:rPr>
+          <w:lang w:val="en-US"/>
+        </w:rPr>
+      </w:pPr>
+      <w:r>
+        <w:rPr>
+          <w:lang w:val="en-US"/>
+        </w:rPr>
+        <w:t>API development</w:t>
+      </w:r>
+      <w:r>
+        <w:rPr>
+          <w:lang w:val="en-US"/>
+        </w:rPr>
+        <w:t xml:space="preserve"> (flask restful api)</w:t>
+      </w:r>
+    </w:p>
+    <w:p>
+      <w:pPr>
+        <w:pStyle w:val="Heading3"/>
+        <w:rPr>
+          <w:lang w:val="en-US"/>
+        </w:rPr>
+      </w:pPr>
+      <w:r>
+        <w:rPr>
+          <w:lang w:val="en-US"/>
+        </w:rPr>
+        <w:t>Facial recognition</w:t>
+      </w:r>
+    </w:p>
+    <w:p>
+      <w:pPr>
+        <w:pStyle w:val="Heading3"/>
+        <w:rPr>
+          <w:lang w:val="en-US"/>
+        </w:rPr>
+      </w:pPr>
+      <w:r>
+        <w:rPr>
+          <w:lang w:val="en-US"/>
+        </w:rPr>
+        <w:t>car search, car booking and car cancellation from front end</w:t>
+      </w:r>
+    </w:p>
+    <w:p>
+      <w:pPr>
+        <w:pStyle w:val="Heading3"/>
+        <w:rPr>
+          <w:lang w:val="en-US"/>
+        </w:rPr>
+      </w:pPr>
+      <w:r>
+        <w:rPr>
+          <w:lang w:val="en-US"/>
+        </w:rPr>
+        <w:t>input validations on forms</w:t>
+      </w:r>
     </w:p>
     <w:sectPr>
       <w:pgSz w:w="11900" w:h="16840"/>
@@ -714,7 +804,7 @@
 </file>
 
 <file path=word/numbering.xml><?xml version="1.0" encoding="utf-8"?>
-<w:numbering xmlns:wpc="http://schemas.microsoft.com/office/word/2010/wordprocessingCanvas" xmlns:cx="http://schemas.microsoft.com/office/drawing/2014/chartex" xmlns:cx1="http://schemas.microsoft.com/office/drawing/2015/9/8/chartex" xmlns:cx2="http://schemas.microsoft.com/office/drawing/2015/10/21/chartex" xmlns:cx3="http://schemas.microsoft.com/office/drawing/2016/5/9/chartex" xmlns:cx4="http://schemas.microsoft.com/office/drawing/2016/5/10/chartex" xmlns:cx5="http://schemas.microsoft.com/office/drawing/2016/5/11/chartex" xmlns:cx6="http://schemas.microsoft.com/office/drawing/2016/5/12/chartex" xmlns:cx7="http://schemas.microsoft.com/office/drawing/2016/5/13/chartex" xmlns:cx8="http://schemas.microsoft.com/office/drawing/2016/5/14/chartex" xmlns:mc="http://schemas.openxmlformats.org/markup-compatibility/2006" xmlns:aink="http://schemas.microsoft.com/office/drawing/2016/ink" xmlns:am3d="http://schemas.microsoft.com/office/drawing/2017/model3d" xmlns:o="urn:schemas-microsoft-com:office:office" xmlns:r="http://schemas.openxmlformats.org/officeDocument/2006/relationships" xmlns:m="http://schemas.openxmlformats.org/officeDocument/2006/math" xmlns:v="urn:schemas-microsoft-com:vml" xmlns:wp14="http://schemas.microsoft.com/office/word/2010/wordprocessingDrawing" xmlns:wp="http://schemas.openxmlformats.org/drawingml/2006/wordprocessingDrawing" xmlns:w10="urn:schemas-microsoft-com:office:word" xmlns:w="http://schemas.openxmlformats.org/wordprocessingml/2006/main" xmlns:w14="http://schemas.microsoft.com/office/word/2010/wordml" xmlns:w15="http://schemas.microsoft.com/office/word/2012/wordml" xmlns:w16cid="http://schemas.microsoft.com/office/word/2016/wordml/cid" xmlns:w16se="http://schemas.microsoft.com/office/word/2015/wordml/symex" xmlns:wpg="http://schemas.microsoft.com/office/word/2010/wordprocessingGroup" xmlns:wpi="http://schemas.microsoft.com/office/word/2010/wordprocessingInk" xmlns:wne="http://schemas.microsoft.com/office/word/2006/wordml" xmlns:wps="http://schemas.microsoft.com/office/word/2010/wordprocessingShape" mc:Ignorable="w14 w15 w16se w16cid wp14">
+<w:numbering xmlns:wpc="http://schemas.microsoft.com/office/word/2010/wordprocessingCanvas" xmlns:mc="http://schemas.openxmlformats.org/markup-compatibility/2006" xmlns:o="urn:schemas-microsoft-com:office:office" xmlns:r="http://schemas.openxmlformats.org/officeDocument/2006/relationships" xmlns:m="http://schemas.openxmlformats.org/officeDocument/2006/math" xmlns:v="urn:schemas-microsoft-com:vml" xmlns:wp14="http://schemas.microsoft.com/office/word/2010/wordprocessingDrawing" xmlns:wp="http://schemas.openxmlformats.org/drawingml/2006/wordprocessingDrawing" xmlns:w10="urn:schemas-microsoft-com:office:word" xmlns:w="http://schemas.openxmlformats.org/wordprocessingml/2006/main" xmlns:w14="http://schemas.microsoft.com/office/word/2010/wordml" xmlns:w15="http://schemas.microsoft.com/office/word/2012/wordml" xmlns:wpg="http://schemas.microsoft.com/office/word/2010/wordprocessingGroup" xmlns:wpi="http://schemas.microsoft.com/office/word/2010/wordprocessingInk" xmlns:wne="http://schemas.microsoft.com/office/word/2006/wordml" xmlns:wps="http://schemas.microsoft.com/office/word/2010/wordprocessingShape" mc:Ignorable="w14 w15 wp14">
   <w:abstractNum w:abstractNumId="0" w15:restartNumberingAfterBreak="0">
     <w:nsid w:val="79911088"/>
     <w:multiLevelType w:val="hybridMultilevel"/>
@@ -835,7 +925,7 @@
 </file>
 
 <file path=word/styles.xml><?xml version="1.0" encoding="utf-8"?>
-<w:styles xmlns:mc="http://schemas.openxmlformats.org/markup-compatibility/2006" xmlns:r="http://schemas.openxmlformats.org/officeDocument/2006/relationships" xmlns:w="http://schemas.openxmlformats.org/wordprocessingml/2006/main" xmlns:w14="http://schemas.microsoft.com/office/word/2010/wordml" xmlns:w15="http://schemas.microsoft.com/office/word/2012/wordml" xmlns:w16cid="http://schemas.microsoft.com/office/word/2016/wordml/cid" xmlns:w16se="http://schemas.microsoft.com/office/word/2015/wordml/symex" mc:Ignorable="w14 w15 w16se w16cid">
+<w:styles xmlns:mc="http://schemas.openxmlformats.org/markup-compatibility/2006" xmlns:r="http://schemas.openxmlformats.org/officeDocument/2006/relationships" xmlns:w="http://schemas.openxmlformats.org/wordprocessingml/2006/main" xmlns:w14="http://schemas.microsoft.com/office/word/2010/wordml" xmlns:w15="http://schemas.microsoft.com/office/word/2012/wordml" mc:Ignorable="w14 w15">
   <w:docDefaults>
     <w:rPrDefault>
       <w:rPr>
@@ -851,7 +941,7 @@
       </w:pPr>
     </w:pPrDefault>
   </w:docDefaults>
-  <w:latentStyles w:defLockedState="0" w:defUIPriority="99" w:defSemiHidden="0" w:defUnhideWhenUsed="0" w:defQFormat="0" w:count="375">
+  <w:latentStyles w:defLockedState="0" w:defUIPriority="99" w:defSemiHidden="0" w:defUnhideWhenUsed="0" w:defQFormat="0" w:count="371">
     <w:lsdException w:name="Normal" w:uiPriority="0" w:qFormat="1"/>
     <w:lsdException w:name="heading 1" w:uiPriority="9" w:qFormat="1"/>
     <w:lsdException w:name="heading 2" w:semiHidden="1" w:uiPriority="9" w:unhideWhenUsed="1" w:qFormat="1"/>
@@ -1223,10 +1313,6 @@
     <w:lsdException w:name="List Table 5 Dark Accent 6" w:uiPriority="50"/>
     <w:lsdException w:name="List Table 6 Colorful Accent 6" w:uiPriority="51"/>
     <w:lsdException w:name="List Table 7 Colorful Accent 6" w:uiPriority="52"/>
-    <w:lsdException w:name="Mention" w:semiHidden="1" w:unhideWhenUsed="1"/>
-    <w:lsdException w:name="Smart Hyperlink" w:semiHidden="1" w:unhideWhenUsed="1"/>
-    <w:lsdException w:name="Hashtag" w:semiHidden="1" w:unhideWhenUsed="1"/>
-    <w:lsdException w:name="Unresolved Mention" w:semiHidden="1" w:unhideWhenUsed="1"/>
   </w:latentStyles>
   <w:style w:type="paragraph" w:default="1" w:styleId="Normal">
     <w:name w:val="Normal"/>

--- a/Document.docx
+++ b/Document.docx
@@ -1,28 +1,31 @@
 
 <file path=word/document.xml><?xml version="1.0" encoding="utf-8"?>
-<w:document xmlns:wpc="http://schemas.microsoft.com/office/word/2010/wordprocessingCanvas" xmlns:mc="http://schemas.openxmlformats.org/markup-compatibility/2006" xmlns:o="urn:schemas-microsoft-com:office:office" xmlns:r="http://schemas.openxmlformats.org/officeDocument/2006/relationships" xmlns:m="http://schemas.openxmlformats.org/officeDocument/2006/math" xmlns:v="urn:schemas-microsoft-com:vml" xmlns:wp14="http://schemas.microsoft.com/office/word/2010/wordprocessingDrawing" xmlns:wp="http://schemas.openxmlformats.org/drawingml/2006/wordprocessingDrawing" xmlns:w10="urn:schemas-microsoft-com:office:word" xmlns:w="http://schemas.openxmlformats.org/wordprocessingml/2006/main" xmlns:w14="http://schemas.microsoft.com/office/word/2010/wordml" xmlns:w15="http://schemas.microsoft.com/office/word/2012/wordml" xmlns:wpg="http://schemas.microsoft.com/office/word/2010/wordprocessingGroup" xmlns:wpi="http://schemas.microsoft.com/office/word/2010/wordprocessingInk" xmlns:wne="http://schemas.microsoft.com/office/word/2006/wordml" xmlns:wps="http://schemas.microsoft.com/office/word/2010/wordprocessingShape" mc:Ignorable="w14 w15 wp14">
+<w:document xmlns:o="urn:schemas-microsoft-com:office:office" xmlns:r="http://schemas.openxmlformats.org/officeDocument/2006/relationships" xmlns:v="urn:schemas-microsoft-com:vml" xmlns:w="http://schemas.openxmlformats.org/wordprocessingml/2006/main" xmlns:w10="urn:schemas-microsoft-com:office:word" xmlns:wp="http://schemas.openxmlformats.org/drawingml/2006/wordprocessingDrawing" xmlns:wps="http://schemas.microsoft.com/office/word/2010/wordprocessingShape" xmlns:wpg="http://schemas.microsoft.com/office/word/2010/wordprocessingGroup" xmlns:mc="http://schemas.openxmlformats.org/markup-compatibility/2006" xmlns:wp14="http://schemas.microsoft.com/office/word/2010/wordprocessingDrawing" xmlns:w14="http://schemas.microsoft.com/office/word/2010/wordml" mc:Ignorable="w14 wp14">
   <w:body>
     <w:p>
       <w:pPr>
         <w:pStyle w:val="Title"/>
-        <w:rPr>
-          <w:rFonts w:ascii="Times New Roman" w:hAnsi="Times New Roman" w:cs="Times New Roman"/>
+        <w:spacing w:before="500" w:after="300"/>
+        <w:rPr>
+          <w:rFonts w:ascii="Times New Roman" w:hAnsi="Times New Roman" w:cs="Times New Roman"/>
+          <w:b/>
+          <w:b/>
+          <w:i/>
+          <w:i/>
+          <w:sz w:val="48"/>
+          <w:szCs w:val="24"/>
+          <w:lang w:val="en-US"/>
+        </w:rPr>
+      </w:pPr>
+      <w:r>
+        <w:rPr>
+          <w:rFonts w:cs="Times New Roman" w:ascii="Times New Roman" w:hAnsi="Times New Roman"/>
           <w:b/>
           <w:i/>
           <w:sz w:val="48"/>
           <w:szCs w:val="24"/>
           <w:lang w:val="en-US"/>
         </w:rPr>
-      </w:pPr>
-      <w:r>
-        <w:rPr>
-          <w:rFonts w:ascii="Times New Roman" w:hAnsi="Times New Roman" w:cs="Times New Roman"/>
-          <w:b/>
-          <w:i/>
-          <w:sz w:val="48"/>
-          <w:szCs w:val="24"/>
-          <w:lang w:val="en-US"/>
-        </w:rPr>
         <w:t>Assignment 02</w:t>
       </w:r>
     </w:p>
@@ -38,7 +41,7 @@
       </w:pPr>
       <w:r>
         <w:rPr>
-          <w:rFonts w:ascii="Times New Roman" w:hAnsi="Times New Roman" w:cs="Times New Roman"/>
+          <w:rFonts w:cs="Times New Roman" w:ascii="Times New Roman" w:hAnsi="Times New Roman"/>
           <w:sz w:val="40"/>
           <w:szCs w:val="24"/>
           <w:lang w:val="en-US"/>
@@ -48,29 +51,22 @@
     </w:p>
     <w:p>
       <w:pPr>
-        <w:rPr>
-          <w:rFonts w:ascii="Times New Roman" w:hAnsi="Times New Roman" w:cs="Times New Roman"/>
-          <w:sz w:val="24"/>
-          <w:szCs w:val="24"/>
-          <w:lang w:val="en-US"/>
-        </w:rPr>
-      </w:pPr>
-      <w:r>
-        <w:rPr>
-          <w:rFonts w:ascii="Times New Roman" w:hAnsi="Times New Roman" w:cs="Times New Roman"/>
+        <w:pStyle w:val="Normal"/>
+        <w:rPr>
+          <w:rFonts w:ascii="Times New Roman" w:hAnsi="Times New Roman" w:cs="Times New Roman"/>
+          <w:sz w:val="24"/>
+          <w:szCs w:val="24"/>
+          <w:lang w:val="en-US"/>
+        </w:rPr>
+      </w:pPr>
+      <w:r>
+        <w:rPr>
+          <w:rFonts w:cs="Times New Roman" w:ascii="Times New Roman" w:hAnsi="Times New Roman"/>
           <w:sz w:val="24"/>
           <w:szCs w:val="24"/>
           <w:lang w:val="en-US"/>
         </w:rPr>
         <w:tab/>
-      </w:r>
-      <w:r>
-        <w:rPr>
-          <w:rFonts w:ascii="Times New Roman" w:hAnsi="Times New Roman" w:cs="Times New Roman"/>
-          <w:sz w:val="24"/>
-          <w:szCs w:val="24"/>
-          <w:lang w:val="en-US"/>
-        </w:rPr>
         <w:tab/>
       </w:r>
     </w:p>
@@ -84,7 +80,7 @@
       </w:pPr>
       <w:r>
         <w:rPr>
-          <w:rFonts w:ascii="Times New Roman" w:hAnsi="Times New Roman" w:cs="Times New Roman"/>
+          <w:rFonts w:cs="Times New Roman" w:ascii="Times New Roman" w:hAnsi="Times New Roman"/>
           <w:lang w:val="en-US"/>
         </w:rPr>
         <w:t>Bhavi Sanjay Mehta s3811346</w:t>
@@ -92,39 +88,75 @@
     </w:p>
     <w:p>
       <w:pPr>
-        <w:rPr>
-          <w:rFonts w:ascii="Times New Roman" w:hAnsi="Times New Roman" w:cs="Times New Roman"/>
-          <w:sz w:val="24"/>
-          <w:szCs w:val="24"/>
-          <w:lang w:val="en-US"/>
-        </w:rPr>
-      </w:pPr>
+        <w:pStyle w:val="Normal"/>
+        <w:rPr>
+          <w:rFonts w:ascii="Times New Roman" w:hAnsi="Times New Roman" w:cs="Times New Roman"/>
+          <w:sz w:val="24"/>
+          <w:szCs w:val="24"/>
+          <w:lang w:val="en-US"/>
+        </w:rPr>
+      </w:pPr>
+      <w:r>
+        <w:rPr>
+          <w:rFonts w:cs="Times New Roman" w:ascii="Times New Roman" w:hAnsi="Times New Roman"/>
+          <w:sz w:val="24"/>
+          <w:szCs w:val="24"/>
+          <w:lang w:val="en-US"/>
+        </w:rPr>
+      </w:r>
     </w:p>
     <w:p>
       <w:pPr>
         <w:pStyle w:val="Heading2"/>
-        <w:rPr>
-          <w:rFonts w:ascii="Times New Roman" w:hAnsi="Times New Roman" w:cs="Times New Roman"/>
-          <w:lang w:val="en-US"/>
-        </w:rPr>
-      </w:pPr>
-      <w:r>
-        <w:rPr>
-          <w:rFonts w:ascii="Times New Roman" w:hAnsi="Times New Roman" w:cs="Times New Roman"/>
-          <w:lang w:val="en-US"/>
-        </w:rPr>
-        <w:t>David Sarkes</w:t>
-      </w:r>
-    </w:p>
-    <w:p>
-      <w:pPr>
-        <w:rPr>
-          <w:rFonts w:ascii="Times New Roman" w:hAnsi="Times New Roman" w:cs="Times New Roman"/>
-          <w:sz w:val="24"/>
-          <w:szCs w:val="24"/>
-          <w:lang w:val="en-US"/>
-        </w:rPr>
-      </w:pPr>
+        <w:rPr/>
+      </w:pPr>
+      <w:r>
+        <w:rPr>
+          <w:rFonts w:cs="Times New Roman" w:ascii="Times New Roman" w:hAnsi="Times New Roman"/>
+          <w:lang w:val="en-US"/>
+        </w:rPr>
+        <w:t>David Sark</w:t>
+      </w:r>
+      <w:r>
+        <w:rPr>
+          <w:rFonts w:cs="Times New Roman" w:ascii="Times New Roman" w:hAnsi="Times New Roman"/>
+          <w:lang w:val="en-US"/>
+        </w:rPr>
+        <w:t>I</w:t>
+      </w:r>
+      <w:r>
+        <w:rPr>
+          <w:rFonts w:cs="Times New Roman" w:ascii="Times New Roman" w:hAnsi="Times New Roman"/>
+          <w:lang w:val="en-US"/>
+        </w:rPr>
+        <w:t xml:space="preserve">es </w:t>
+      </w:r>
+      <w:r>
+        <w:rPr>
+          <w:rFonts w:cs="Times New Roman" w:ascii="Times New Roman" w:hAnsi="Times New Roman"/>
+          <w:lang w:val="en-US"/>
+        </w:rPr>
+        <w:t>s3664099</w:t>
+      </w:r>
+    </w:p>
+    <w:p>
+      <w:pPr>
+        <w:pStyle w:val="Normal"/>
+        <w:rPr>
+          <w:rFonts w:ascii="Times New Roman" w:hAnsi="Times New Roman" w:cs="Times New Roman"/>
+          <w:sz w:val="24"/>
+          <w:szCs w:val="24"/>
+          <w:lang w:val="en-US"/>
+        </w:rPr>
+      </w:pPr>
+      <w:r>
+        <w:rPr>
+          <w:rFonts w:cs="Times New Roman" w:ascii="Times New Roman" w:hAnsi="Times New Roman"/>
+          <w:sz w:val="24"/>
+          <w:szCs w:val="24"/>
+          <w:lang w:val="en-US"/>
+        </w:rPr>
+      </w:r>
     </w:p>
     <w:p>
       <w:pPr>
@@ -136,7 +168,7 @@
       </w:pPr>
       <w:r>
         <w:rPr>
-          <w:rFonts w:ascii="Times New Roman" w:hAnsi="Times New Roman" w:cs="Times New Roman"/>
+          <w:rFonts w:cs="Times New Roman" w:ascii="Times New Roman" w:hAnsi="Times New Roman"/>
           <w:lang w:val="en-US"/>
         </w:rPr>
         <w:t>Michael Blake</w:t>
@@ -144,13 +176,22 @@
     </w:p>
     <w:p>
       <w:pPr>
-        <w:rPr>
-          <w:rFonts w:ascii="Times New Roman" w:hAnsi="Times New Roman" w:cs="Times New Roman"/>
-          <w:sz w:val="24"/>
-          <w:szCs w:val="24"/>
-          <w:lang w:val="en-US"/>
-        </w:rPr>
-      </w:pPr>
+        <w:pStyle w:val="Normal"/>
+        <w:rPr>
+          <w:rFonts w:ascii="Times New Roman" w:hAnsi="Times New Roman" w:cs="Times New Roman"/>
+          <w:sz w:val="24"/>
+          <w:szCs w:val="24"/>
+          <w:lang w:val="en-US"/>
+        </w:rPr>
+      </w:pPr>
+      <w:r>
+        <w:rPr>
+          <w:rFonts w:cs="Times New Roman" w:ascii="Times New Roman" w:hAnsi="Times New Roman"/>
+          <w:sz w:val="24"/>
+          <w:szCs w:val="24"/>
+          <w:lang w:val="en-US"/>
+        </w:rPr>
+      </w:r>
     </w:p>
     <w:p>
       <w:pPr>
@@ -162,172 +203,277 @@
       </w:pPr>
       <w:r>
         <w:rPr>
-          <w:rFonts w:ascii="Times New Roman" w:hAnsi="Times New Roman" w:cs="Times New Roman"/>
-          <w:lang w:val="en-US"/>
-        </w:rPr>
-        <w:t xml:space="preserve">Jia </w:t>
-      </w:r>
-      <w:r>
-        <w:rPr>
-          <w:rFonts w:ascii="Times New Roman" w:hAnsi="Times New Roman" w:cs="Times New Roman"/>
-          <w:lang w:val="en-US"/>
-        </w:rPr>
-        <w:t xml:space="preserve">Hong </w:t>
-      </w:r>
-      <w:r>
-        <w:rPr>
-          <w:rFonts w:ascii="Times New Roman" w:hAnsi="Times New Roman" w:cs="Times New Roman"/>
-          <w:lang w:val="en-US"/>
-        </w:rPr>
-        <w:t>Tay</w:t>
-      </w:r>
-      <w:r>
-        <w:rPr>
-          <w:rFonts w:ascii="Times New Roman" w:hAnsi="Times New Roman" w:cs="Times New Roman"/>
-          <w:lang w:val="en-US"/>
-        </w:rPr>
-        <w:t xml:space="preserve"> s3686990</w:t>
-      </w:r>
-    </w:p>
-    <w:p>
-      <w:pPr>
-        <w:rPr>
-          <w:rFonts w:ascii="Times New Roman" w:hAnsi="Times New Roman" w:cs="Times New Roman"/>
-          <w:sz w:val="24"/>
-          <w:szCs w:val="24"/>
-          <w:lang w:val="en-US"/>
-        </w:rPr>
-      </w:pPr>
-    </w:p>
-    <w:p>
-      <w:pPr>
-        <w:rPr>
-          <w:rFonts w:ascii="Times New Roman" w:hAnsi="Times New Roman" w:cs="Times New Roman"/>
-          <w:sz w:val="24"/>
-          <w:szCs w:val="24"/>
-          <w:lang w:val="en-US"/>
-        </w:rPr>
-      </w:pPr>
-    </w:p>
-    <w:p>
-      <w:pPr>
-        <w:rPr>
-          <w:rFonts w:ascii="Times New Roman" w:hAnsi="Times New Roman" w:cs="Times New Roman"/>
-          <w:sz w:val="24"/>
-          <w:szCs w:val="24"/>
-          <w:lang w:val="en-US"/>
-        </w:rPr>
-      </w:pPr>
-    </w:p>
-    <w:p>
-      <w:pPr>
-        <w:rPr>
-          <w:rFonts w:ascii="Times New Roman" w:hAnsi="Times New Roman" w:cs="Times New Roman"/>
-          <w:sz w:val="24"/>
-          <w:szCs w:val="24"/>
-          <w:lang w:val="en-US"/>
-        </w:rPr>
-      </w:pPr>
-    </w:p>
-    <w:p>
-      <w:pPr>
-        <w:rPr>
-          <w:rFonts w:ascii="Times New Roman" w:hAnsi="Times New Roman" w:cs="Times New Roman"/>
-          <w:sz w:val="24"/>
-          <w:szCs w:val="24"/>
-          <w:lang w:val="en-US"/>
-        </w:rPr>
-      </w:pPr>
-    </w:p>
-    <w:p>
-      <w:pPr>
-        <w:rPr>
-          <w:rFonts w:ascii="Times New Roman" w:hAnsi="Times New Roman" w:cs="Times New Roman"/>
-          <w:sz w:val="24"/>
-          <w:szCs w:val="24"/>
-          <w:lang w:val="en-US"/>
-        </w:rPr>
-      </w:pPr>
-    </w:p>
-    <w:p>
-      <w:pPr>
-        <w:rPr>
-          <w:rFonts w:ascii="Times New Roman" w:hAnsi="Times New Roman" w:cs="Times New Roman"/>
-          <w:sz w:val="24"/>
-          <w:szCs w:val="24"/>
-          <w:lang w:val="en-US"/>
-        </w:rPr>
-      </w:pPr>
-    </w:p>
-    <w:p>
-      <w:pPr>
-        <w:rPr>
-          <w:rFonts w:ascii="Times New Roman" w:hAnsi="Times New Roman" w:cs="Times New Roman"/>
-          <w:sz w:val="24"/>
-          <w:szCs w:val="24"/>
-          <w:lang w:val="en-US"/>
-        </w:rPr>
-      </w:pPr>
-    </w:p>
-    <w:p>
-      <w:pPr>
-        <w:rPr>
-          <w:rFonts w:ascii="Times New Roman" w:hAnsi="Times New Roman" w:cs="Times New Roman"/>
-          <w:sz w:val="24"/>
-          <w:szCs w:val="24"/>
-          <w:lang w:val="en-US"/>
-        </w:rPr>
-      </w:pPr>
-    </w:p>
-    <w:p>
-      <w:pPr>
-        <w:rPr>
-          <w:rFonts w:ascii="Times New Roman" w:hAnsi="Times New Roman" w:cs="Times New Roman"/>
-          <w:sz w:val="24"/>
-          <w:szCs w:val="24"/>
-          <w:lang w:val="en-US"/>
-        </w:rPr>
-      </w:pPr>
-    </w:p>
-    <w:p>
-      <w:pPr>
-        <w:rPr>
-          <w:rFonts w:ascii="Times New Roman" w:hAnsi="Times New Roman" w:cs="Times New Roman"/>
-          <w:sz w:val="24"/>
-          <w:szCs w:val="24"/>
-          <w:lang w:val="en-US"/>
-        </w:rPr>
-      </w:pPr>
-    </w:p>
-    <w:p>
-      <w:pPr>
-        <w:rPr>
-          <w:rFonts w:ascii="Times New Roman" w:hAnsi="Times New Roman" w:cs="Times New Roman"/>
-          <w:sz w:val="24"/>
-          <w:szCs w:val="24"/>
-          <w:lang w:val="en-US"/>
-        </w:rPr>
-      </w:pPr>
-    </w:p>
-    <w:p>
-      <w:pPr>
-        <w:rPr>
-          <w:rFonts w:ascii="Times New Roman" w:hAnsi="Times New Roman" w:cs="Times New Roman"/>
-          <w:sz w:val="24"/>
-          <w:szCs w:val="24"/>
-          <w:lang w:val="en-US"/>
-        </w:rPr>
-      </w:pPr>
-    </w:p>
-    <w:p>
-      <w:pPr>
-        <w:rPr>
-          <w:rFonts w:ascii="Times New Roman" w:hAnsi="Times New Roman" w:cs="Times New Roman"/>
-          <w:sz w:val="24"/>
-          <w:szCs w:val="24"/>
-          <w:lang w:val="en-US"/>
-        </w:rPr>
-      </w:pPr>
+          <w:rFonts w:cs="Times New Roman" w:ascii="Times New Roman" w:hAnsi="Times New Roman"/>
+          <w:lang w:val="en-US"/>
+        </w:rPr>
+        <w:t>Jia Hong Tay s3686990</w:t>
+      </w:r>
+    </w:p>
+    <w:p>
+      <w:pPr>
+        <w:pStyle w:val="Normal"/>
+        <w:rPr>
+          <w:rFonts w:ascii="Times New Roman" w:hAnsi="Times New Roman" w:cs="Times New Roman"/>
+          <w:sz w:val="24"/>
+          <w:szCs w:val="24"/>
+          <w:lang w:val="en-US"/>
+        </w:rPr>
+      </w:pPr>
+      <w:r>
+        <w:rPr>
+          <w:rFonts w:cs="Times New Roman" w:ascii="Times New Roman" w:hAnsi="Times New Roman"/>
+          <w:sz w:val="24"/>
+          <w:szCs w:val="24"/>
+          <w:lang w:val="en-US"/>
+        </w:rPr>
+      </w:r>
+    </w:p>
+    <w:p>
+      <w:pPr>
+        <w:pStyle w:val="Normal"/>
+        <w:rPr>
+          <w:rFonts w:ascii="Times New Roman" w:hAnsi="Times New Roman" w:cs="Times New Roman"/>
+          <w:sz w:val="24"/>
+          <w:szCs w:val="24"/>
+          <w:lang w:val="en-US"/>
+        </w:rPr>
+      </w:pPr>
+      <w:r>
+        <w:rPr>
+          <w:rFonts w:cs="Times New Roman" w:ascii="Times New Roman" w:hAnsi="Times New Roman"/>
+          <w:sz w:val="24"/>
+          <w:szCs w:val="24"/>
+          <w:lang w:val="en-US"/>
+        </w:rPr>
+      </w:r>
+    </w:p>
+    <w:p>
+      <w:pPr>
+        <w:pStyle w:val="Normal"/>
+        <w:rPr>
+          <w:rFonts w:ascii="Times New Roman" w:hAnsi="Times New Roman" w:cs="Times New Roman"/>
+          <w:sz w:val="24"/>
+          <w:szCs w:val="24"/>
+          <w:lang w:val="en-US"/>
+        </w:rPr>
+      </w:pPr>
+      <w:r>
+        <w:rPr>
+          <w:rFonts w:cs="Times New Roman" w:ascii="Times New Roman" w:hAnsi="Times New Roman"/>
+          <w:sz w:val="24"/>
+          <w:szCs w:val="24"/>
+          <w:lang w:val="en-US"/>
+        </w:rPr>
+      </w:r>
+    </w:p>
+    <w:p>
+      <w:pPr>
+        <w:pStyle w:val="Normal"/>
+        <w:rPr>
+          <w:rFonts w:ascii="Times New Roman" w:hAnsi="Times New Roman" w:cs="Times New Roman"/>
+          <w:sz w:val="24"/>
+          <w:szCs w:val="24"/>
+          <w:lang w:val="en-US"/>
+        </w:rPr>
+      </w:pPr>
+      <w:r>
+        <w:rPr>
+          <w:rFonts w:cs="Times New Roman" w:ascii="Times New Roman" w:hAnsi="Times New Roman"/>
+          <w:sz w:val="24"/>
+          <w:szCs w:val="24"/>
+          <w:lang w:val="en-US"/>
+        </w:rPr>
+      </w:r>
+    </w:p>
+    <w:p>
+      <w:pPr>
+        <w:pStyle w:val="Normal"/>
+        <w:rPr>
+          <w:rFonts w:ascii="Times New Roman" w:hAnsi="Times New Roman" w:cs="Times New Roman"/>
+          <w:sz w:val="24"/>
+          <w:szCs w:val="24"/>
+          <w:lang w:val="en-US"/>
+        </w:rPr>
+      </w:pPr>
+      <w:r>
+        <w:rPr>
+          <w:rFonts w:cs="Times New Roman" w:ascii="Times New Roman" w:hAnsi="Times New Roman"/>
+          <w:sz w:val="24"/>
+          <w:szCs w:val="24"/>
+          <w:lang w:val="en-US"/>
+        </w:rPr>
+      </w:r>
+    </w:p>
+    <w:p>
+      <w:pPr>
+        <w:pStyle w:val="Normal"/>
+        <w:rPr>
+          <w:rFonts w:ascii="Times New Roman" w:hAnsi="Times New Roman" w:cs="Times New Roman"/>
+          <w:sz w:val="24"/>
+          <w:szCs w:val="24"/>
+          <w:lang w:val="en-US"/>
+        </w:rPr>
+      </w:pPr>
+      <w:r>
+        <w:rPr>
+          <w:rFonts w:cs="Times New Roman" w:ascii="Times New Roman" w:hAnsi="Times New Roman"/>
+          <w:sz w:val="24"/>
+          <w:szCs w:val="24"/>
+          <w:lang w:val="en-US"/>
+        </w:rPr>
+      </w:r>
+    </w:p>
+    <w:p>
+      <w:pPr>
+        <w:pStyle w:val="Normal"/>
+        <w:rPr>
+          <w:rFonts w:ascii="Times New Roman" w:hAnsi="Times New Roman" w:cs="Times New Roman"/>
+          <w:sz w:val="24"/>
+          <w:szCs w:val="24"/>
+          <w:lang w:val="en-US"/>
+        </w:rPr>
+      </w:pPr>
+      <w:r>
+        <w:rPr>
+          <w:rFonts w:cs="Times New Roman" w:ascii="Times New Roman" w:hAnsi="Times New Roman"/>
+          <w:sz w:val="24"/>
+          <w:szCs w:val="24"/>
+          <w:lang w:val="en-US"/>
+        </w:rPr>
+      </w:r>
+    </w:p>
+    <w:p>
+      <w:pPr>
+        <w:pStyle w:val="Normal"/>
+        <w:rPr>
+          <w:rFonts w:ascii="Times New Roman" w:hAnsi="Times New Roman" w:cs="Times New Roman"/>
+          <w:sz w:val="24"/>
+          <w:szCs w:val="24"/>
+          <w:lang w:val="en-US"/>
+        </w:rPr>
+      </w:pPr>
+      <w:r>
+        <w:rPr>
+          <w:rFonts w:cs="Times New Roman" w:ascii="Times New Roman" w:hAnsi="Times New Roman"/>
+          <w:sz w:val="24"/>
+          <w:szCs w:val="24"/>
+          <w:lang w:val="en-US"/>
+        </w:rPr>
+      </w:r>
+    </w:p>
+    <w:p>
+      <w:pPr>
+        <w:pStyle w:val="Normal"/>
+        <w:rPr>
+          <w:rFonts w:ascii="Times New Roman" w:hAnsi="Times New Roman" w:cs="Times New Roman"/>
+          <w:sz w:val="24"/>
+          <w:szCs w:val="24"/>
+          <w:lang w:val="en-US"/>
+        </w:rPr>
+      </w:pPr>
+      <w:r>
+        <w:rPr>
+          <w:rFonts w:cs="Times New Roman" w:ascii="Times New Roman" w:hAnsi="Times New Roman"/>
+          <w:sz w:val="24"/>
+          <w:szCs w:val="24"/>
+          <w:lang w:val="en-US"/>
+        </w:rPr>
+      </w:r>
+    </w:p>
+    <w:p>
+      <w:pPr>
+        <w:pStyle w:val="Normal"/>
+        <w:rPr>
+          <w:rFonts w:ascii="Times New Roman" w:hAnsi="Times New Roman" w:cs="Times New Roman"/>
+          <w:sz w:val="24"/>
+          <w:szCs w:val="24"/>
+          <w:lang w:val="en-US"/>
+        </w:rPr>
+      </w:pPr>
+      <w:r>
+        <w:rPr>
+          <w:rFonts w:cs="Times New Roman" w:ascii="Times New Roman" w:hAnsi="Times New Roman"/>
+          <w:sz w:val="24"/>
+          <w:szCs w:val="24"/>
+          <w:lang w:val="en-US"/>
+        </w:rPr>
+      </w:r>
+    </w:p>
+    <w:p>
+      <w:pPr>
+        <w:pStyle w:val="Normal"/>
+        <w:rPr>
+          <w:rFonts w:ascii="Times New Roman" w:hAnsi="Times New Roman" w:cs="Times New Roman"/>
+          <w:sz w:val="24"/>
+          <w:szCs w:val="24"/>
+          <w:lang w:val="en-US"/>
+        </w:rPr>
+      </w:pPr>
+      <w:r>
+        <w:rPr>
+          <w:rFonts w:cs="Times New Roman" w:ascii="Times New Roman" w:hAnsi="Times New Roman"/>
+          <w:sz w:val="24"/>
+          <w:szCs w:val="24"/>
+          <w:lang w:val="en-US"/>
+        </w:rPr>
+      </w:r>
+    </w:p>
+    <w:p>
+      <w:pPr>
+        <w:pStyle w:val="Normal"/>
+        <w:rPr>
+          <w:rFonts w:ascii="Times New Roman" w:hAnsi="Times New Roman" w:cs="Times New Roman"/>
+          <w:sz w:val="24"/>
+          <w:szCs w:val="24"/>
+          <w:lang w:val="en-US"/>
+        </w:rPr>
+      </w:pPr>
+      <w:r>
+        <w:rPr>
+          <w:rFonts w:cs="Times New Roman" w:ascii="Times New Roman" w:hAnsi="Times New Roman"/>
+          <w:sz w:val="24"/>
+          <w:szCs w:val="24"/>
+          <w:lang w:val="en-US"/>
+        </w:rPr>
+      </w:r>
+    </w:p>
+    <w:p>
+      <w:pPr>
+        <w:pStyle w:val="Normal"/>
+        <w:rPr>
+          <w:rFonts w:ascii="Times New Roman" w:hAnsi="Times New Roman" w:cs="Times New Roman"/>
+          <w:sz w:val="24"/>
+          <w:szCs w:val="24"/>
+          <w:lang w:val="en-US"/>
+        </w:rPr>
+      </w:pPr>
+      <w:r>
+        <w:rPr>
+          <w:rFonts w:cs="Times New Roman" w:ascii="Times New Roman" w:hAnsi="Times New Roman"/>
+          <w:sz w:val="24"/>
+          <w:szCs w:val="24"/>
+          <w:lang w:val="en-US"/>
+        </w:rPr>
+      </w:r>
+    </w:p>
+    <w:p>
+      <w:pPr>
+        <w:pStyle w:val="Normal"/>
+        <w:rPr>
+          <w:rFonts w:ascii="Times New Roman" w:hAnsi="Times New Roman" w:cs="Times New Roman"/>
+          <w:sz w:val="24"/>
+          <w:szCs w:val="24"/>
+          <w:lang w:val="en-US"/>
+        </w:rPr>
+      </w:pPr>
+      <w:r>
+        <w:rPr>
+          <w:rFonts w:cs="Times New Roman" w:ascii="Times New Roman" w:hAnsi="Times New Roman"/>
+          <w:sz w:val="24"/>
+          <w:szCs w:val="24"/>
+          <w:lang w:val="en-US"/>
+        </w:rPr>
+      </w:r>
     </w:p>
     <w:p>
       <w:pPr>
@@ -341,86 +487,56 @@
       </w:pPr>
       <w:r>
         <w:rPr>
-          <w:rFonts w:ascii="Times New Roman" w:hAnsi="Times New Roman" w:cs="Times New Roman"/>
+          <w:rFonts w:cs="Times New Roman" w:ascii="Times New Roman" w:hAnsi="Times New Roman"/>
           <w:sz w:val="36"/>
           <w:szCs w:val="24"/>
           <w:lang w:val="en-US"/>
         </w:rPr>
-        <w:lastRenderedPageBreak/>
         <w:t>Modules Covered</w:t>
       </w:r>
     </w:p>
     <w:p>
       <w:pPr>
-        <w:rPr>
-          <w:rFonts w:ascii="Times New Roman" w:hAnsi="Times New Roman" w:cs="Times New Roman"/>
-          <w:sz w:val="24"/>
-          <w:szCs w:val="24"/>
-          <w:lang w:val="en-US"/>
-        </w:rPr>
-      </w:pPr>
-    </w:p>
-    <w:p>
-      <w:pPr>
-        <w:rPr>
-          <w:rFonts w:cstheme="majorHAnsi"/>
-          <w:lang w:val="en-US"/>
-        </w:rPr>
-      </w:pPr>
-      <w:r>
-        <w:rPr>
-          <w:rFonts w:cstheme="majorHAnsi"/>
-          <w:lang w:val="en-US"/>
-        </w:rPr>
-        <w:t xml:space="preserve">Covered by </w:t>
-      </w:r>
-      <w:proofErr w:type="spellStart"/>
-      <w:r>
-        <w:rPr>
-          <w:rFonts w:cstheme="majorHAnsi"/>
-          <w:lang w:val="en-US"/>
-        </w:rPr>
-        <w:t>Jia</w:t>
-      </w:r>
-      <w:proofErr w:type="spellEnd"/>
-      <w:r>
-        <w:rPr>
-          <w:rFonts w:cstheme="majorHAnsi"/>
-          <w:lang w:val="en-US"/>
-        </w:rPr>
-        <w:t xml:space="preserve"> </w:t>
-      </w:r>
-      <w:r>
-        <w:rPr>
-          <w:rFonts w:cstheme="majorHAnsi"/>
-          <w:lang w:val="en-US"/>
-        </w:rPr>
-        <w:t>H</w:t>
+        <w:pStyle w:val="Normal"/>
+        <w:rPr>
+          <w:rFonts w:ascii="Times New Roman" w:hAnsi="Times New Roman" w:cs="Times New Roman"/>
+          <w:sz w:val="24"/>
+          <w:szCs w:val="24"/>
+          <w:lang w:val="en-US"/>
+        </w:rPr>
+      </w:pPr>
+      <w:r>
+        <w:rPr>
+          <w:rFonts w:cs="Times New Roman" w:ascii="Times New Roman" w:hAnsi="Times New Roman"/>
+          <w:sz w:val="24"/>
+          <w:szCs w:val="24"/>
+          <w:lang w:val="en-US"/>
+        </w:rPr>
+      </w:r>
+    </w:p>
+    <w:p>
+      <w:pPr>
+        <w:pStyle w:val="Normal"/>
+        <w:rPr>
+          <w:rFonts w:cs="Calibri Light" w:cstheme="majorHAnsi"/>
+          <w:lang w:val="en-US"/>
+        </w:rPr>
+      </w:pPr>
+      <w:r>
+        <w:rPr>
+          <w:rFonts w:cs="Calibri Light" w:cstheme="majorHAnsi"/>
+          <w:lang w:val="en-US"/>
+        </w:rPr>
+        <w:t>Covered by Jia H</w:t>
       </w:r>
       <w:bookmarkStart w:id="0" w:name="_GoBack"/>
       <w:bookmarkEnd w:id="0"/>
       <w:r>
         <w:rPr>
-          <w:rFonts w:cstheme="majorHAnsi"/>
-          <w:lang w:val="en-US"/>
-        </w:rPr>
-        <w:t xml:space="preserve">ong </w:t>
-      </w:r>
-      <w:proofErr w:type="spellStart"/>
-      <w:r>
-        <w:rPr>
-          <w:rFonts w:cstheme="majorHAnsi"/>
-          <w:lang w:val="en-US"/>
-        </w:rPr>
-        <w:t>Tay</w:t>
-      </w:r>
-      <w:proofErr w:type="spellEnd"/>
-      <w:r>
-        <w:rPr>
-          <w:rFonts w:cstheme="majorHAnsi"/>
-          <w:lang w:val="en-US"/>
-        </w:rPr>
-        <w:t>:</w:t>
+          <w:rFonts w:cs="Calibri Light" w:cstheme="majorHAnsi"/>
+          <w:lang w:val="en-US"/>
+        </w:rPr>
+        <w:t>ong Tay:</w:t>
       </w:r>
     </w:p>
     <w:p>
@@ -439,36 +555,29 @@
     </w:p>
     <w:p>
       <w:pPr>
-        <w:rPr>
-          <w:lang w:val="en-US"/>
-        </w:rPr>
-      </w:pPr>
-    </w:p>
-    <w:p>
-      <w:pPr>
-        <w:rPr>
-          <w:lang w:val="en-US"/>
-        </w:rPr>
-      </w:pPr>
-      <w:r>
-        <w:rPr>
-          <w:lang w:val="en-US"/>
-        </w:rPr>
-        <w:t xml:space="preserve">Covered by David </w:t>
-      </w:r>
-      <w:proofErr w:type="spellStart"/>
-      <w:r>
-        <w:rPr>
-          <w:lang w:val="en-US"/>
-        </w:rPr>
-        <w:t>Sarkes</w:t>
-      </w:r>
-      <w:proofErr w:type="spellEnd"/>
-      <w:r>
-        <w:rPr>
-          <w:lang w:val="en-US"/>
-        </w:rPr>
-        <w:t>:</w:t>
+        <w:pStyle w:val="Normal"/>
+        <w:rPr>
+          <w:lang w:val="en-US"/>
+        </w:rPr>
+      </w:pPr>
+      <w:r>
+        <w:rPr>
+          <w:lang w:val="en-US"/>
+        </w:rPr>
+      </w:r>
+    </w:p>
+    <w:p>
+      <w:pPr>
+        <w:pStyle w:val="Normal"/>
+        <w:rPr>
+          <w:lang w:val="en-US"/>
+        </w:rPr>
+      </w:pPr>
+      <w:r>
+        <w:rPr>
+          <w:lang w:val="en-US"/>
+        </w:rPr>
+        <w:t>Covered by David Sarkes:</w:t>
       </w:r>
     </w:p>
     <w:p>
@@ -557,13 +666,20 @@
     </w:p>
     <w:p>
       <w:pPr>
-        <w:rPr>
-          <w:lang w:val="en-US"/>
-        </w:rPr>
-      </w:pPr>
-    </w:p>
-    <w:p>
-      <w:pPr>
+        <w:pStyle w:val="Normal"/>
+        <w:rPr>
+          <w:lang w:val="en-US"/>
+        </w:rPr>
+      </w:pPr>
+      <w:r>
+        <w:rPr>
+          <w:lang w:val="en-US"/>
+        </w:rPr>
+      </w:r>
+    </w:p>
+    <w:p>
+      <w:pPr>
+        <w:pStyle w:val="Normal"/>
         <w:rPr>
           <w:lang w:val="en-US"/>
         </w:rPr>
@@ -586,13 +702,7 @@
         <w:rPr>
           <w:lang w:val="en-US"/>
         </w:rPr>
-        <w:t>Login and registration</w:t>
-      </w:r>
-      <w:r>
-        <w:rPr>
-          <w:lang w:val="en-US"/>
-        </w:rPr>
-        <w:t xml:space="preserve"> (front end)</w:t>
+        <w:t>Login and registration (front end)</w:t>
       </w:r>
     </w:p>
     <w:p>
@@ -606,13 +716,7 @@
         <w:rPr>
           <w:lang w:val="en-US"/>
         </w:rPr>
-        <w:t>Input validation</w:t>
-      </w:r>
-      <w:r>
-        <w:rPr>
-          <w:lang w:val="en-US"/>
-        </w:rPr>
-        <w:t xml:space="preserve"> on login and registration</w:t>
+        <w:t>Input validation on login and registration</w:t>
       </w:r>
     </w:p>
     <w:p>
@@ -645,36 +749,29 @@
     </w:p>
     <w:p>
       <w:pPr>
-        <w:rPr>
-          <w:lang w:val="en-US"/>
-        </w:rPr>
-      </w:pPr>
-    </w:p>
-    <w:p>
-      <w:pPr>
-        <w:rPr>
-          <w:lang w:val="en-US"/>
-        </w:rPr>
-      </w:pPr>
-      <w:r>
-        <w:rPr>
-          <w:lang w:val="en-US"/>
-        </w:rPr>
-        <w:t xml:space="preserve">Covered by </w:t>
-      </w:r>
-      <w:proofErr w:type="spellStart"/>
-      <w:r>
-        <w:rPr>
-          <w:lang w:val="en-US"/>
-        </w:rPr>
-        <w:t>Bhavi</w:t>
-      </w:r>
-      <w:proofErr w:type="spellEnd"/>
-      <w:r>
-        <w:rPr>
-          <w:lang w:val="en-US"/>
-        </w:rPr>
-        <w:t xml:space="preserve"> Sanjay Mehta:</w:t>
+        <w:pStyle w:val="Normal"/>
+        <w:rPr>
+          <w:lang w:val="en-US"/>
+        </w:rPr>
+      </w:pPr>
+      <w:r>
+        <w:rPr>
+          <w:lang w:val="en-US"/>
+        </w:rPr>
+      </w:r>
+    </w:p>
+    <w:p>
+      <w:pPr>
+        <w:pStyle w:val="Normal"/>
+        <w:rPr>
+          <w:lang w:val="en-US"/>
+        </w:rPr>
+      </w:pPr>
+      <w:r>
+        <w:rPr>
+          <w:lang w:val="en-US"/>
+        </w:rPr>
+        <w:t>Covered by Bhavi Sanjay Mehta:</w:t>
       </w:r>
     </w:p>
     <w:p>
@@ -688,19 +785,7 @@
         <w:rPr>
           <w:lang w:val="en-US"/>
         </w:rPr>
-        <w:t xml:space="preserve">Flask </w:t>
-      </w:r>
-      <w:r>
-        <w:rPr>
-          <w:lang w:val="en-US"/>
-        </w:rPr>
-        <w:t xml:space="preserve">web </w:t>
-      </w:r>
-      <w:r>
-        <w:rPr>
-          <w:lang w:val="en-US"/>
-        </w:rPr>
-        <w:t>application implementation</w:t>
+        <w:t>Flask web application implementation</w:t>
       </w:r>
     </w:p>
     <w:p>
@@ -742,13 +827,7 @@
         <w:rPr>
           <w:lang w:val="en-US"/>
         </w:rPr>
-        <w:t>API development</w:t>
-      </w:r>
-      <w:r>
-        <w:rPr>
-          <w:lang w:val="en-US"/>
-        </w:rPr>
-        <w:t xml:space="preserve"> (flask restful api)</w:t>
+        <w:t>API development (flask restful api)</w:t>
       </w:r>
     </w:p>
     <w:p>
@@ -782,9 +861,14 @@
     <w:p>
       <w:pPr>
         <w:pStyle w:val="Heading3"/>
-        <w:rPr>
-          <w:lang w:val="en-US"/>
-        </w:rPr>
+        <w:pBdr>
+          <w:top w:val="dotted" w:sz="4" w:space="1" w:color="823B0B"/>
+          <w:bottom w:val="dotted" w:sz="4" w:space="1" w:color="823B0B"/>
+        </w:pBdr>
+        <w:spacing w:before="300" w:after="200"/>
+        <w:jc w:val="center"/>
+        <w:outlineLvl w:val="2"/>
+        <w:rPr/>
       </w:pPr>
       <w:r>
         <w:rPr>
@@ -794,164 +878,44 @@
       </w:r>
     </w:p>
     <w:sectPr>
-      <w:pgSz w:w="11900" w:h="16840"/>
-      <w:pgMar w:top="1440" w:right="1440" w:bottom="1440" w:left="1440" w:header="708" w:footer="708" w:gutter="0"/>
-      <w:cols w:space="708"/>
-      <w:docGrid w:linePitch="360"/>
+      <w:type w:val="nextPage"/>
+      <w:pgSz w:w="11906" w:h="16838"/>
+      <w:pgMar w:left="1440" w:right="1440" w:header="0" w:top="1440" w:footer="0" w:bottom="1440" w:gutter="0"/>
+      <w:pgNumType w:fmt="decimal"/>
+      <w:formProt w:val="false"/>
+      <w:textDirection w:val="lrTb"/>
+      <w:docGrid w:type="default" w:linePitch="360" w:charSpace="4294965247"/>
     </w:sectPr>
   </w:body>
 </w:document>
 </file>
 
-<file path=word/numbering.xml><?xml version="1.0" encoding="utf-8"?>
-<w:numbering xmlns:wpc="http://schemas.microsoft.com/office/word/2010/wordprocessingCanvas" xmlns:mc="http://schemas.openxmlformats.org/markup-compatibility/2006" xmlns:o="urn:schemas-microsoft-com:office:office" xmlns:r="http://schemas.openxmlformats.org/officeDocument/2006/relationships" xmlns:m="http://schemas.openxmlformats.org/officeDocument/2006/math" xmlns:v="urn:schemas-microsoft-com:vml" xmlns:wp14="http://schemas.microsoft.com/office/word/2010/wordprocessingDrawing" xmlns:wp="http://schemas.openxmlformats.org/drawingml/2006/wordprocessingDrawing" xmlns:w10="urn:schemas-microsoft-com:office:word" xmlns:w="http://schemas.openxmlformats.org/wordprocessingml/2006/main" xmlns:w14="http://schemas.microsoft.com/office/word/2010/wordml" xmlns:w15="http://schemas.microsoft.com/office/word/2012/wordml" xmlns:wpg="http://schemas.microsoft.com/office/word/2010/wordprocessingGroup" xmlns:wpi="http://schemas.microsoft.com/office/word/2010/wordprocessingInk" xmlns:wne="http://schemas.microsoft.com/office/word/2006/wordml" xmlns:wps="http://schemas.microsoft.com/office/word/2010/wordprocessingShape" mc:Ignorable="w14 w15 wp14">
-  <w:abstractNum w:abstractNumId="0" w15:restartNumberingAfterBreak="0">
-    <w:nsid w:val="79911088"/>
-    <w:multiLevelType w:val="hybridMultilevel"/>
-    <w:tmpl w:val="B89254AA"/>
-    <w:lvl w:ilvl="0" w:tplc="5ED0EE42">
-      <w:start w:val="1"/>
-      <w:numFmt w:val="bullet"/>
-      <w:lvlText w:val=""/>
-      <w:lvlJc w:val="left"/>
-      <w:pPr>
-        <w:ind w:left="1440" w:hanging="360"/>
-      </w:pPr>
-      <w:rPr>
-        <w:rFonts w:ascii="Symbol" w:hAnsi="Symbol" w:hint="default"/>
-      </w:rPr>
-    </w:lvl>
-    <w:lvl w:ilvl="1" w:tplc="04090003" w:tentative="1">
-      <w:start w:val="1"/>
-      <w:numFmt w:val="bullet"/>
-      <w:lvlText w:val="o"/>
-      <w:lvlJc w:val="left"/>
-      <w:pPr>
-        <w:ind w:left="1440" w:hanging="360"/>
-      </w:pPr>
-      <w:rPr>
-        <w:rFonts w:ascii="Courier New" w:hAnsi="Courier New" w:cs="Courier New" w:hint="default"/>
-      </w:rPr>
-    </w:lvl>
-    <w:lvl w:ilvl="2" w:tplc="04090005" w:tentative="1">
-      <w:start w:val="1"/>
-      <w:numFmt w:val="bullet"/>
-      <w:lvlText w:val=""/>
-      <w:lvlJc w:val="left"/>
-      <w:pPr>
-        <w:ind w:left="2160" w:hanging="360"/>
-      </w:pPr>
-      <w:rPr>
-        <w:rFonts w:ascii="Wingdings" w:hAnsi="Wingdings" w:hint="default"/>
-      </w:rPr>
-    </w:lvl>
-    <w:lvl w:ilvl="3" w:tplc="04090001" w:tentative="1">
-      <w:start w:val="1"/>
-      <w:numFmt w:val="bullet"/>
-      <w:lvlText w:val=""/>
-      <w:lvlJc w:val="left"/>
-      <w:pPr>
-        <w:ind w:left="2880" w:hanging="360"/>
-      </w:pPr>
-      <w:rPr>
-        <w:rFonts w:ascii="Symbol" w:hAnsi="Symbol" w:hint="default"/>
-      </w:rPr>
-    </w:lvl>
-    <w:lvl w:ilvl="4" w:tplc="04090003" w:tentative="1">
-      <w:start w:val="1"/>
-      <w:numFmt w:val="bullet"/>
-      <w:lvlText w:val="o"/>
-      <w:lvlJc w:val="left"/>
-      <w:pPr>
-        <w:ind w:left="3600" w:hanging="360"/>
-      </w:pPr>
-      <w:rPr>
-        <w:rFonts w:ascii="Courier New" w:hAnsi="Courier New" w:cs="Courier New" w:hint="default"/>
-      </w:rPr>
-    </w:lvl>
-    <w:lvl w:ilvl="5" w:tplc="04090005" w:tentative="1">
-      <w:start w:val="1"/>
-      <w:numFmt w:val="bullet"/>
-      <w:lvlText w:val=""/>
-      <w:lvlJc w:val="left"/>
-      <w:pPr>
-        <w:ind w:left="4320" w:hanging="360"/>
-      </w:pPr>
-      <w:rPr>
-        <w:rFonts w:ascii="Wingdings" w:hAnsi="Wingdings" w:hint="default"/>
-      </w:rPr>
-    </w:lvl>
-    <w:lvl w:ilvl="6" w:tplc="04090001" w:tentative="1">
-      <w:start w:val="1"/>
-      <w:numFmt w:val="bullet"/>
-      <w:lvlText w:val=""/>
-      <w:lvlJc w:val="left"/>
-      <w:pPr>
-        <w:ind w:left="5040" w:hanging="360"/>
-      </w:pPr>
-      <w:rPr>
-        <w:rFonts w:ascii="Symbol" w:hAnsi="Symbol" w:hint="default"/>
-      </w:rPr>
-    </w:lvl>
-    <w:lvl w:ilvl="7" w:tplc="04090003" w:tentative="1">
-      <w:start w:val="1"/>
-      <w:numFmt w:val="bullet"/>
-      <w:lvlText w:val="o"/>
-      <w:lvlJc w:val="left"/>
-      <w:pPr>
-        <w:ind w:left="5760" w:hanging="360"/>
-      </w:pPr>
-      <w:rPr>
-        <w:rFonts w:ascii="Courier New" w:hAnsi="Courier New" w:cs="Courier New" w:hint="default"/>
-      </w:rPr>
-    </w:lvl>
-    <w:lvl w:ilvl="8" w:tplc="04090005" w:tentative="1">
-      <w:start w:val="1"/>
-      <w:numFmt w:val="bullet"/>
-      <w:lvlText w:val=""/>
-      <w:lvlJc w:val="left"/>
-      <w:pPr>
-        <w:ind w:left="6480" w:hanging="360"/>
-      </w:pPr>
-      <w:rPr>
-        <w:rFonts w:ascii="Wingdings" w:hAnsi="Wingdings" w:hint="default"/>
-      </w:rPr>
-    </w:lvl>
-  </w:abstractNum>
-  <w:num w:numId="1">
-    <w:abstractNumId w:val="0"/>
-  </w:num>
-</w:numbering>
-</file>
-
 <file path=word/styles.xml><?xml version="1.0" encoding="utf-8"?>
-<w:styles xmlns:mc="http://schemas.openxmlformats.org/markup-compatibility/2006" xmlns:r="http://schemas.openxmlformats.org/officeDocument/2006/relationships" xmlns:w="http://schemas.openxmlformats.org/wordprocessingml/2006/main" xmlns:w14="http://schemas.microsoft.com/office/word/2010/wordml" xmlns:w15="http://schemas.microsoft.com/office/word/2012/wordml" mc:Ignorable="w14 w15">
+<w:styles xmlns:w="http://schemas.openxmlformats.org/wordprocessingml/2006/main" xmlns:w14="http://schemas.microsoft.com/office/word/2010/wordml" xmlns:mc="http://schemas.openxmlformats.org/markup-compatibility/2006" mc:Ignorable="w14">
   <w:docDefaults>
     <w:rPrDefault>
       <w:rPr>
-        <w:rFonts w:asciiTheme="majorHAnsi" w:eastAsiaTheme="majorEastAsia" w:hAnsiTheme="majorHAnsi" w:cstheme="majorBidi"/>
+        <w:rFonts w:ascii="Calibri Light" w:hAnsi="Calibri Light" w:eastAsia="" w:cs="" w:asciiTheme="majorHAnsi" w:cstheme="majorBidi" w:eastAsiaTheme="majorEastAsia" w:hAnsiTheme="majorHAnsi"/>
         <w:sz w:val="22"/>
         <w:szCs w:val="22"/>
         <w:lang w:val="en-IN" w:eastAsia="en-US" w:bidi="ar-SA"/>
       </w:rPr>
     </w:rPrDefault>
     <w:pPrDefault>
-      <w:pPr>
-        <w:spacing w:after="200" w:line="252" w:lineRule="auto"/>
-      </w:pPr>
+      <w:pPr/>
     </w:pPrDefault>
   </w:docDefaults>
   <w:latentStyles w:defLockedState="0" w:defUIPriority="99" w:defSemiHidden="0" w:defUnhideWhenUsed="0" w:defQFormat="0" w:count="371">
     <w:lsdException w:name="Normal" w:uiPriority="0" w:qFormat="1"/>
     <w:lsdException w:name="heading 1" w:uiPriority="9" w:qFormat="1"/>
-    <w:lsdException w:name="heading 2" w:semiHidden="1" w:uiPriority="9" w:unhideWhenUsed="1" w:qFormat="1"/>
-    <w:lsdException w:name="heading 3" w:semiHidden="1" w:uiPriority="9" w:unhideWhenUsed="1" w:qFormat="1"/>
-    <w:lsdException w:name="heading 4" w:semiHidden="1" w:uiPriority="9" w:unhideWhenUsed="1" w:qFormat="1"/>
-    <w:lsdException w:name="heading 5" w:semiHidden="1" w:uiPriority="9" w:unhideWhenUsed="1" w:qFormat="1"/>
-    <w:lsdException w:name="heading 6" w:semiHidden="1" w:uiPriority="9" w:unhideWhenUsed="1" w:qFormat="1"/>
-    <w:lsdException w:name="heading 7" w:semiHidden="1" w:uiPriority="9" w:unhideWhenUsed="1" w:qFormat="1"/>
-    <w:lsdException w:name="heading 8" w:semiHidden="1" w:uiPriority="9" w:unhideWhenUsed="1" w:qFormat="1"/>
-    <w:lsdException w:name="heading 9" w:semiHidden="1" w:uiPriority="9" w:unhideWhenUsed="1" w:qFormat="1"/>
+    <w:lsdException w:name="heading 2" w:uiPriority="9" w:semiHidden="1" w:unhideWhenUsed="1" w:qFormat="1"/>
+    <w:lsdException w:name="heading 3" w:uiPriority="9" w:semiHidden="1" w:unhideWhenUsed="1" w:qFormat="1"/>
+    <w:lsdException w:name="heading 4" w:uiPriority="9" w:semiHidden="1" w:unhideWhenUsed="1" w:qFormat="1"/>
+    <w:lsdException w:name="heading 5" w:uiPriority="9" w:semiHidden="1" w:unhideWhenUsed="1" w:qFormat="1"/>
+    <w:lsdException w:name="heading 6" w:uiPriority="9" w:semiHidden="1" w:unhideWhenUsed="1" w:qFormat="1"/>
+    <w:lsdException w:name="heading 7" w:uiPriority="9" w:semiHidden="1" w:unhideWhenUsed="1" w:qFormat="1"/>
+    <w:lsdException w:name="heading 8" w:uiPriority="9" w:semiHidden="1" w:unhideWhenUsed="1" w:qFormat="1"/>
+    <w:lsdException w:name="heading 9" w:uiPriority="9" w:semiHidden="1" w:unhideWhenUsed="1" w:qFormat="1"/>
     <w:lsdException w:name="index 1" w:semiHidden="1" w:unhideWhenUsed="1"/>
     <w:lsdException w:name="index 2" w:semiHidden="1" w:unhideWhenUsed="1"/>
     <w:lsdException w:name="index 3" w:semiHidden="1" w:unhideWhenUsed="1"/>
@@ -961,22 +925,22 @@
     <w:lsdException w:name="index 7" w:semiHidden="1" w:unhideWhenUsed="1"/>
     <w:lsdException w:name="index 8" w:semiHidden="1" w:unhideWhenUsed="1"/>
     <w:lsdException w:name="index 9" w:semiHidden="1" w:unhideWhenUsed="1"/>
-    <w:lsdException w:name="toc 1" w:semiHidden="1" w:uiPriority="39" w:unhideWhenUsed="1"/>
-    <w:lsdException w:name="toc 2" w:semiHidden="1" w:uiPriority="39" w:unhideWhenUsed="1"/>
-    <w:lsdException w:name="toc 3" w:semiHidden="1" w:uiPriority="39" w:unhideWhenUsed="1"/>
-    <w:lsdException w:name="toc 4" w:semiHidden="1" w:uiPriority="39" w:unhideWhenUsed="1"/>
-    <w:lsdException w:name="toc 5" w:semiHidden="1" w:uiPriority="39" w:unhideWhenUsed="1"/>
-    <w:lsdException w:name="toc 6" w:semiHidden="1" w:uiPriority="39" w:unhideWhenUsed="1"/>
-    <w:lsdException w:name="toc 7" w:semiHidden="1" w:uiPriority="39" w:unhideWhenUsed="1"/>
-    <w:lsdException w:name="toc 8" w:semiHidden="1" w:uiPriority="39" w:unhideWhenUsed="1"/>
-    <w:lsdException w:name="toc 9" w:semiHidden="1" w:uiPriority="39" w:unhideWhenUsed="1"/>
+    <w:lsdException w:name="toc 1" w:uiPriority="39" w:semiHidden="1" w:unhideWhenUsed="1"/>
+    <w:lsdException w:name="toc 2" w:uiPriority="39" w:semiHidden="1" w:unhideWhenUsed="1"/>
+    <w:lsdException w:name="toc 3" w:uiPriority="39" w:semiHidden="1" w:unhideWhenUsed="1"/>
+    <w:lsdException w:name="toc 4" w:uiPriority="39" w:semiHidden="1" w:unhideWhenUsed="1"/>
+    <w:lsdException w:name="toc 5" w:uiPriority="39" w:semiHidden="1" w:unhideWhenUsed="1"/>
+    <w:lsdException w:name="toc 6" w:uiPriority="39" w:semiHidden="1" w:unhideWhenUsed="1"/>
+    <w:lsdException w:name="toc 7" w:uiPriority="39" w:semiHidden="1" w:unhideWhenUsed="1"/>
+    <w:lsdException w:name="toc 8" w:uiPriority="39" w:semiHidden="1" w:unhideWhenUsed="1"/>
+    <w:lsdException w:name="toc 9" w:uiPriority="39" w:semiHidden="1" w:unhideWhenUsed="1"/>
     <w:lsdException w:name="Normal Indent" w:semiHidden="1" w:unhideWhenUsed="1"/>
     <w:lsdException w:name="footnote text" w:semiHidden="1" w:unhideWhenUsed="1"/>
     <w:lsdException w:name="annotation text" w:semiHidden="1" w:unhideWhenUsed="1"/>
     <w:lsdException w:name="header" w:semiHidden="1" w:unhideWhenUsed="1"/>
     <w:lsdException w:name="footer" w:semiHidden="1" w:unhideWhenUsed="1"/>
     <w:lsdException w:name="index heading" w:semiHidden="1" w:unhideWhenUsed="1"/>
-    <w:lsdException w:name="caption" w:semiHidden="1" w:uiPriority="35" w:unhideWhenUsed="1" w:qFormat="1"/>
+    <w:lsdException w:name="caption" w:uiPriority="35" w:semiHidden="1" w:unhideWhenUsed="1" w:qFormat="1"/>
     <w:lsdException w:name="table of figures" w:semiHidden="1" w:unhideWhenUsed="1"/>
     <w:lsdException w:name="envelope address" w:semiHidden="1" w:unhideWhenUsed="1"/>
     <w:lsdException w:name="envelope return" w:semiHidden="1" w:unhideWhenUsed="1"/>
@@ -1007,7 +971,7 @@
     <w:lsdException w:name="Title" w:uiPriority="10" w:qFormat="1"/>
     <w:lsdException w:name="Closing" w:semiHidden="1" w:unhideWhenUsed="1"/>
     <w:lsdException w:name="Signature" w:semiHidden="1" w:unhideWhenUsed="1"/>
-    <w:lsdException w:name="Default Paragraph Font" w:semiHidden="1" w:uiPriority="1" w:unhideWhenUsed="1"/>
+    <w:lsdException w:name="Default Paragraph Font" w:uiPriority="1" w:semiHidden="1" w:unhideWhenUsed="1"/>
     <w:lsdException w:name="Body Text" w:semiHidden="1" w:unhideWhenUsed="1"/>
     <w:lsdException w:name="Body Text Indent" w:semiHidden="1" w:unhideWhenUsed="1"/>
     <w:lsdException w:name="List Continue" w:semiHidden="1" w:unhideWhenUsed="1"/>
@@ -1207,8 +1171,8 @@
     <w:lsdException w:name="Subtle Reference" w:uiPriority="31" w:qFormat="1"/>
     <w:lsdException w:name="Intense Reference" w:uiPriority="32" w:qFormat="1"/>
     <w:lsdException w:name="Book Title" w:uiPriority="33" w:qFormat="1"/>
-    <w:lsdException w:name="Bibliography" w:semiHidden="1" w:uiPriority="37" w:unhideWhenUsed="1"/>
-    <w:lsdException w:name="TOC Heading" w:semiHidden="1" w:uiPriority="39" w:unhideWhenUsed="1" w:qFormat="1"/>
+    <w:lsdException w:name="Bibliography" w:uiPriority="37" w:semiHidden="1" w:unhideWhenUsed="1"/>
+    <w:lsdException w:name="TOC Heading" w:uiPriority="39" w:semiHidden="1" w:unhideWhenUsed="1" w:qFormat="1"/>
     <w:lsdException w:name="Plain Table 1" w:uiPriority="41"/>
     <w:lsdException w:name="Plain Table 2" w:uiPriority="42"/>
     <w:lsdException w:name="Plain Table 3" w:uiPriority="43"/>
@@ -1314,24 +1278,37 @@
     <w:lsdException w:name="List Table 6 Colorful Accent 6" w:uiPriority="51"/>
     <w:lsdException w:name="List Table 7 Colorful Accent 6" w:uiPriority="52"/>
   </w:latentStyles>
-  <w:style w:type="paragraph" w:default="1" w:styleId="Normal">
+  <w:style w:type="paragraph" w:styleId="Normal" w:default="1">
     <w:name w:val="Normal"/>
     <w:qFormat/>
-    <w:rsid w:val="005D5451"/>
+    <w:rsid w:val="005d5451"/>
+    <w:pPr>
+      <w:widowControl/>
+      <w:bidi w:val="0"/>
+      <w:spacing w:lineRule="auto" w:line="252" w:before="0" w:after="200"/>
+      <w:jc w:val="left"/>
+    </w:pPr>
+    <w:rPr>
+      <w:rFonts w:ascii="Calibri Light" w:hAnsi="Calibri Light" w:eastAsia="" w:cs="" w:asciiTheme="majorHAnsi" w:cstheme="majorBidi" w:eastAsiaTheme="majorEastAsia" w:hAnsiTheme="majorHAnsi"/>
+      <w:color w:val="auto"/>
+      <w:sz w:val="22"/>
+      <w:szCs w:val="22"/>
+      <w:lang w:val="en-IN" w:eastAsia="en-US" w:bidi="ar-SA"/>
+    </w:rPr>
   </w:style>
   <w:style w:type="paragraph" w:styleId="Heading1">
-    <w:name w:val="heading 1"/>
+    <w:name w:val="Heading 1"/>
     <w:basedOn w:val="Normal"/>
     <w:next w:val="Normal"/>
     <w:link w:val="Heading1Char"/>
     <w:uiPriority w:val="9"/>
     <w:qFormat/>
-    <w:rsid w:val="005D5451"/>
+    <w:rsid w:val="005d5451"/>
     <w:pPr>
       <w:pBdr>
-        <w:bottom w:val="thinThickSmallGap" w:sz="12" w:space="1" w:color="C45911" w:themeColor="accent2" w:themeShade="BF"/>
+        <w:bottom w:val="thinThickSmallGap" w:sz="12" w:space="1" w:color="C45911"/>
       </w:pBdr>
-      <w:spacing w:before="400"/>
+      <w:spacing w:before="400" w:after="200"/>
       <w:jc w:val="center"/>
       <w:outlineLvl w:val="0"/>
     </w:pPr>
@@ -1344,19 +1321,19 @@
     </w:rPr>
   </w:style>
   <w:style w:type="paragraph" w:styleId="Heading2">
-    <w:name w:val="heading 2"/>
+    <w:name w:val="Heading 2"/>
     <w:basedOn w:val="Normal"/>
     <w:next w:val="Normal"/>
     <w:link w:val="Heading2Char"/>
     <w:uiPriority w:val="9"/>
     <w:unhideWhenUsed/>
     <w:qFormat/>
-    <w:rsid w:val="005D5451"/>
+    <w:rsid w:val="005d5451"/>
     <w:pPr>
       <w:pBdr>
-        <w:bottom w:val="single" w:sz="4" w:space="1" w:color="823B0B" w:themeColor="accent2" w:themeShade="7F"/>
+        <w:bottom w:val="single" w:sz="4" w:space="1" w:color="823B0B"/>
       </w:pBdr>
-      <w:spacing w:before="400"/>
+      <w:spacing w:before="400" w:after="200"/>
       <w:jc w:val="center"/>
       <w:outlineLvl w:val="1"/>
     </w:pPr>
@@ -1369,55 +1346,55 @@
     </w:rPr>
   </w:style>
   <w:style w:type="paragraph" w:styleId="Heading3">
-    <w:name w:val="heading 3"/>
+    <w:name w:val="Heading 3"/>
     <w:basedOn w:val="Normal"/>
     <w:next w:val="Normal"/>
     <w:link w:val="Heading3Char"/>
     <w:uiPriority w:val="9"/>
     <w:unhideWhenUsed/>
     <w:qFormat/>
-    <w:rsid w:val="005D5451"/>
+    <w:rsid w:val="005d5451"/>
     <w:pPr>
       <w:pBdr>
-        <w:top w:val="dotted" w:sz="4" w:space="1" w:color="823B0B" w:themeColor="accent2" w:themeShade="7F"/>
-        <w:bottom w:val="dotted" w:sz="4" w:space="1" w:color="823B0B" w:themeColor="accent2" w:themeShade="7F"/>
+        <w:top w:val="dotted" w:sz="4" w:space="1" w:color="823B0B"/>
+        <w:bottom w:val="dotted" w:sz="4" w:space="1" w:color="823B0B"/>
       </w:pBdr>
-      <w:spacing w:before="300"/>
+      <w:spacing w:before="300" w:after="200"/>
       <w:jc w:val="center"/>
       <w:outlineLvl w:val="2"/>
     </w:pPr>
     <w:rPr>
       <w:caps/>
-      <w:color w:val="823B0B" w:themeColor="accent2" w:themeShade="7F"/>
+      <w:color w:val="823B0B" w:themeColor="accent2" w:themeShade="7f"/>
       <w:sz w:val="24"/>
       <w:szCs w:val="24"/>
     </w:rPr>
   </w:style>
   <w:style w:type="paragraph" w:styleId="Heading4">
-    <w:name w:val="heading 4"/>
+    <w:name w:val="Heading 4"/>
     <w:basedOn w:val="Normal"/>
     <w:next w:val="Normal"/>
     <w:link w:val="Heading4Char"/>
     <w:uiPriority w:val="9"/>
     <w:unhideWhenUsed/>
     <w:qFormat/>
-    <w:rsid w:val="005D5451"/>
+    <w:rsid w:val="005d5451"/>
     <w:pPr>
       <w:pBdr>
-        <w:bottom w:val="dotted" w:sz="4" w:space="1" w:color="C45911" w:themeColor="accent2" w:themeShade="BF"/>
+        <w:bottom w:val="dotted" w:sz="4" w:space="1" w:color="C45911"/>
       </w:pBdr>
-      <w:spacing w:after="120"/>
+      <w:spacing w:before="0" w:after="120"/>
       <w:jc w:val="center"/>
       <w:outlineLvl w:val="3"/>
     </w:pPr>
     <w:rPr>
       <w:caps/>
-      <w:color w:val="823B0B" w:themeColor="accent2" w:themeShade="7F"/>
+      <w:color w:val="823B0B" w:themeColor="accent2" w:themeShade="7f"/>
       <w:spacing w:val="10"/>
     </w:rPr>
   </w:style>
   <w:style w:type="paragraph" w:styleId="Heading5">
-    <w:name w:val="heading 5"/>
+    <w:name w:val="Heading 5"/>
     <w:basedOn w:val="Normal"/>
     <w:next w:val="Normal"/>
     <w:link w:val="Heading5Char"/>
@@ -1425,7 +1402,7 @@
     <w:semiHidden/>
     <w:unhideWhenUsed/>
     <w:qFormat/>
-    <w:rsid w:val="005D5451"/>
+    <w:rsid w:val="005d5451"/>
     <w:pPr>
       <w:spacing w:before="320" w:after="120"/>
       <w:jc w:val="center"/>
@@ -1433,12 +1410,12 @@
     </w:pPr>
     <w:rPr>
       <w:caps/>
-      <w:color w:val="823B0B" w:themeColor="accent2" w:themeShade="7F"/>
+      <w:color w:val="823B0B" w:themeColor="accent2" w:themeShade="7f"/>
       <w:spacing w:val="10"/>
     </w:rPr>
   </w:style>
   <w:style w:type="paragraph" w:styleId="Heading6">
-    <w:name w:val="heading 6"/>
+    <w:name w:val="Heading 6"/>
     <w:basedOn w:val="Normal"/>
     <w:next w:val="Normal"/>
     <w:link w:val="Heading6Char"/>
@@ -1446,20 +1423,20 @@
     <w:semiHidden/>
     <w:unhideWhenUsed/>
     <w:qFormat/>
-    <w:rsid w:val="005D5451"/>
+    <w:rsid w:val="005d5451"/>
     <w:pPr>
-      <w:spacing w:after="120"/>
+      <w:spacing w:before="0" w:after="120"/>
       <w:jc w:val="center"/>
       <w:outlineLvl w:val="5"/>
     </w:pPr>
     <w:rPr>
       <w:caps/>
-      <w:color w:val="C45911" w:themeColor="accent2" w:themeShade="BF"/>
+      <w:color w:val="C45911" w:themeColor="accent2" w:themeShade="bf"/>
       <w:spacing w:val="10"/>
     </w:rPr>
   </w:style>
   <w:style w:type="paragraph" w:styleId="Heading7">
-    <w:name w:val="heading 7"/>
+    <w:name w:val="Heading 7"/>
     <w:basedOn w:val="Normal"/>
     <w:next w:val="Normal"/>
     <w:link w:val="Heading7Char"/>
@@ -1467,9 +1444,9 @@
     <w:semiHidden/>
     <w:unhideWhenUsed/>
     <w:qFormat/>
-    <w:rsid w:val="005D5451"/>
+    <w:rsid w:val="005d5451"/>
     <w:pPr>
-      <w:spacing w:after="120"/>
+      <w:spacing w:before="0" w:after="120"/>
       <w:jc w:val="center"/>
       <w:outlineLvl w:val="6"/>
     </w:pPr>
@@ -1477,12 +1454,12 @@
       <w:i/>
       <w:iCs/>
       <w:caps/>
-      <w:color w:val="C45911" w:themeColor="accent2" w:themeShade="BF"/>
+      <w:color w:val="C45911" w:themeColor="accent2" w:themeShade="bf"/>
       <w:spacing w:val="10"/>
     </w:rPr>
   </w:style>
   <w:style w:type="paragraph" w:styleId="Heading8">
-    <w:name w:val="heading 8"/>
+    <w:name w:val="Heading 8"/>
     <w:basedOn w:val="Normal"/>
     <w:next w:val="Normal"/>
     <w:link w:val="Heading8Char"/>
@@ -1490,9 +1467,9 @@
     <w:semiHidden/>
     <w:unhideWhenUsed/>
     <w:qFormat/>
-    <w:rsid w:val="005D5451"/>
+    <w:rsid w:val="005d5451"/>
     <w:pPr>
-      <w:spacing w:after="120"/>
+      <w:spacing w:before="0" w:after="120"/>
       <w:jc w:val="center"/>
       <w:outlineLvl w:val="7"/>
     </w:pPr>
@@ -1504,7 +1481,7 @@
     </w:rPr>
   </w:style>
   <w:style w:type="paragraph" w:styleId="Heading9">
-    <w:name w:val="heading 9"/>
+    <w:name w:val="Heading 9"/>
     <w:basedOn w:val="Normal"/>
     <w:next w:val="Normal"/>
     <w:link w:val="Heading9Char"/>
@@ -1512,9 +1489,9 @@
     <w:semiHidden/>
     <w:unhideWhenUsed/>
     <w:qFormat/>
-    <w:rsid w:val="005D5451"/>
+    <w:rsid w:val="005d5451"/>
     <w:pPr>
-      <w:spacing w:after="120"/>
+      <w:spacing w:before="0" w:after="120"/>
       <w:jc w:val="center"/>
       <w:outlineLvl w:val="8"/>
     </w:pPr>
@@ -1527,11 +1504,534 @@
       <w:szCs w:val="20"/>
     </w:rPr>
   </w:style>
-  <w:style w:type="character" w:default="1" w:styleId="DefaultParagraphFont">
+  <w:style w:type="character" w:styleId="DefaultParagraphFont" w:default="1">
     <w:name w:val="Default Paragraph Font"/>
     <w:uiPriority w:val="1"/>
     <w:semiHidden/>
     <w:unhideWhenUsed/>
+    <w:qFormat/>
+    <w:rPr/>
+  </w:style>
+  <w:style w:type="character" w:styleId="Heading1Char" w:customStyle="1">
+    <w:name w:val="Heading 1 Char"/>
+    <w:basedOn w:val="DefaultParagraphFont"/>
+    <w:link w:val="Heading1"/>
+    <w:uiPriority w:val="9"/>
+    <w:qFormat/>
+    <w:rsid w:val="005d5451"/>
+    <w:rPr>
+      <w:caps/>
+      <w:color w:val="833C0B" w:themeColor="accent2" w:themeShade="80"/>
+      <w:spacing w:val="20"/>
+      <w:sz w:val="28"/>
+      <w:szCs w:val="28"/>
+    </w:rPr>
+  </w:style>
+  <w:style w:type="character" w:styleId="Heading2Char" w:customStyle="1">
+    <w:name w:val="Heading 2 Char"/>
+    <w:basedOn w:val="DefaultParagraphFont"/>
+    <w:link w:val="Heading2"/>
+    <w:uiPriority w:val="9"/>
+    <w:qFormat/>
+    <w:rsid w:val="005d5451"/>
+    <w:rPr>
+      <w:caps/>
+      <w:color w:val="833C0B" w:themeColor="accent2" w:themeShade="80"/>
+      <w:spacing w:val="15"/>
+      <w:sz w:val="24"/>
+      <w:szCs w:val="24"/>
+    </w:rPr>
+  </w:style>
+  <w:style w:type="character" w:styleId="Heading3Char" w:customStyle="1">
+    <w:name w:val="Heading 3 Char"/>
+    <w:basedOn w:val="DefaultParagraphFont"/>
+    <w:link w:val="Heading3"/>
+    <w:uiPriority w:val="9"/>
+    <w:qFormat/>
+    <w:rsid w:val="005d5451"/>
+    <w:rPr>
+      <w:caps/>
+      <w:color w:val="823B0B" w:themeColor="accent2" w:themeShade="7f"/>
+      <w:sz w:val="24"/>
+      <w:szCs w:val="24"/>
+    </w:rPr>
+  </w:style>
+  <w:style w:type="character" w:styleId="Heading4Char" w:customStyle="1">
+    <w:name w:val="Heading 4 Char"/>
+    <w:basedOn w:val="DefaultParagraphFont"/>
+    <w:link w:val="Heading4"/>
+    <w:uiPriority w:val="9"/>
+    <w:qFormat/>
+    <w:rsid w:val="005d5451"/>
+    <w:rPr>
+      <w:caps/>
+      <w:color w:val="823B0B" w:themeColor="accent2" w:themeShade="7f"/>
+      <w:spacing w:val="10"/>
+    </w:rPr>
+  </w:style>
+  <w:style w:type="character" w:styleId="Heading5Char" w:customStyle="1">
+    <w:name w:val="Heading 5 Char"/>
+    <w:basedOn w:val="DefaultParagraphFont"/>
+    <w:link w:val="Heading5"/>
+    <w:uiPriority w:val="9"/>
+    <w:semiHidden/>
+    <w:qFormat/>
+    <w:rsid w:val="005d5451"/>
+    <w:rPr>
+      <w:caps/>
+      <w:color w:val="823B0B" w:themeColor="accent2" w:themeShade="7f"/>
+      <w:spacing w:val="10"/>
+    </w:rPr>
+  </w:style>
+  <w:style w:type="character" w:styleId="Heading6Char" w:customStyle="1">
+    <w:name w:val="Heading 6 Char"/>
+    <w:basedOn w:val="DefaultParagraphFont"/>
+    <w:link w:val="Heading6"/>
+    <w:uiPriority w:val="9"/>
+    <w:semiHidden/>
+    <w:qFormat/>
+    <w:rsid w:val="005d5451"/>
+    <w:rPr>
+      <w:caps/>
+      <w:color w:val="C45911" w:themeColor="accent2" w:themeShade="bf"/>
+      <w:spacing w:val="10"/>
+    </w:rPr>
+  </w:style>
+  <w:style w:type="character" w:styleId="Heading7Char" w:customStyle="1">
+    <w:name w:val="Heading 7 Char"/>
+    <w:basedOn w:val="DefaultParagraphFont"/>
+    <w:link w:val="Heading7"/>
+    <w:uiPriority w:val="9"/>
+    <w:semiHidden/>
+    <w:qFormat/>
+    <w:rsid w:val="005d5451"/>
+    <w:rPr>
+      <w:i/>
+      <w:iCs/>
+      <w:caps/>
+      <w:color w:val="C45911" w:themeColor="accent2" w:themeShade="bf"/>
+      <w:spacing w:val="10"/>
+    </w:rPr>
+  </w:style>
+  <w:style w:type="character" w:styleId="Heading8Char" w:customStyle="1">
+    <w:name w:val="Heading 8 Char"/>
+    <w:basedOn w:val="DefaultParagraphFont"/>
+    <w:link w:val="Heading8"/>
+    <w:uiPriority w:val="9"/>
+    <w:semiHidden/>
+    <w:qFormat/>
+    <w:rsid w:val="005d5451"/>
+    <w:rPr>
+      <w:caps/>
+      <w:spacing w:val="10"/>
+      <w:sz w:val="20"/>
+      <w:szCs w:val="20"/>
+    </w:rPr>
+  </w:style>
+  <w:style w:type="character" w:styleId="Heading9Char" w:customStyle="1">
+    <w:name w:val="Heading 9 Char"/>
+    <w:basedOn w:val="DefaultParagraphFont"/>
+    <w:link w:val="Heading9"/>
+    <w:uiPriority w:val="9"/>
+    <w:semiHidden/>
+    <w:qFormat/>
+    <w:rsid w:val="005d5451"/>
+    <w:rPr>
+      <w:i/>
+      <w:iCs/>
+      <w:caps/>
+      <w:spacing w:val="10"/>
+      <w:sz w:val="20"/>
+      <w:szCs w:val="20"/>
+    </w:rPr>
+  </w:style>
+  <w:style w:type="character" w:styleId="TitleChar" w:customStyle="1">
+    <w:name w:val="Title Char"/>
+    <w:basedOn w:val="DefaultParagraphFont"/>
+    <w:link w:val="Title"/>
+    <w:uiPriority w:val="10"/>
+    <w:qFormat/>
+    <w:rsid w:val="005d5451"/>
+    <w:rPr>
+      <w:caps/>
+      <w:color w:val="833C0B" w:themeColor="accent2" w:themeShade="80"/>
+      <w:spacing w:val="50"/>
+      <w:sz w:val="44"/>
+      <w:szCs w:val="44"/>
+    </w:rPr>
+  </w:style>
+  <w:style w:type="character" w:styleId="SubtitleChar" w:customStyle="1">
+    <w:name w:val="Subtitle Char"/>
+    <w:basedOn w:val="DefaultParagraphFont"/>
+    <w:link w:val="Subtitle"/>
+    <w:uiPriority w:val="11"/>
+    <w:qFormat/>
+    <w:rsid w:val="005d5451"/>
+    <w:rPr>
+      <w:caps/>
+      <w:spacing w:val="20"/>
+      <w:sz w:val="18"/>
+      <w:szCs w:val="18"/>
+    </w:rPr>
+  </w:style>
+  <w:style w:type="character" w:styleId="Strong">
+    <w:name w:val="Strong"/>
+    <w:uiPriority w:val="22"/>
+    <w:qFormat/>
+    <w:rsid w:val="005d5451"/>
+    <w:rPr>
+      <w:b/>
+      <w:bCs/>
+      <w:color w:val="C45911" w:themeColor="accent2" w:themeShade="bf"/>
+      <w:spacing w:val="5"/>
+    </w:rPr>
+  </w:style>
+  <w:style w:type="character" w:styleId="Emphasis">
+    <w:name w:val="Emphasis"/>
+    <w:uiPriority w:val="20"/>
+    <w:qFormat/>
+    <w:rsid w:val="005d5451"/>
+    <w:rPr>
+      <w:caps/>
+      <w:spacing w:val="5"/>
+      <w:sz w:val="20"/>
+      <w:szCs w:val="20"/>
+    </w:rPr>
+  </w:style>
+  <w:style w:type="character" w:styleId="QuoteChar" w:customStyle="1">
+    <w:name w:val="Quote Char"/>
+    <w:basedOn w:val="DefaultParagraphFont"/>
+    <w:link w:val="Quote"/>
+    <w:uiPriority w:val="29"/>
+    <w:qFormat/>
+    <w:rsid w:val="005d5451"/>
+    <w:rPr>
+      <w:i/>
+      <w:iCs/>
+    </w:rPr>
+  </w:style>
+  <w:style w:type="character" w:styleId="IntenseQuoteChar" w:customStyle="1">
+    <w:name w:val="Intense Quote Char"/>
+    <w:basedOn w:val="DefaultParagraphFont"/>
+    <w:link w:val="IntenseQuote"/>
+    <w:uiPriority w:val="30"/>
+    <w:qFormat/>
+    <w:rsid w:val="005d5451"/>
+    <w:rPr>
+      <w:caps/>
+      <w:color w:val="823B0B" w:themeColor="accent2" w:themeShade="7f"/>
+      <w:spacing w:val="5"/>
+      <w:sz w:val="20"/>
+      <w:szCs w:val="20"/>
+    </w:rPr>
+  </w:style>
+  <w:style w:type="character" w:styleId="SubtleEmphasis">
+    <w:name w:val="Subtle Emphasis"/>
+    <w:uiPriority w:val="19"/>
+    <w:qFormat/>
+    <w:rsid w:val="005d5451"/>
+    <w:rPr>
+      <w:i/>
+      <w:iCs/>
+    </w:rPr>
+  </w:style>
+  <w:style w:type="character" w:styleId="IntenseEmphasis">
+    <w:name w:val="Intense Emphasis"/>
+    <w:uiPriority w:val="21"/>
+    <w:qFormat/>
+    <w:rsid w:val="005d5451"/>
+    <w:rPr>
+      <w:i/>
+      <w:iCs/>
+      <w:caps/>
+      <w:spacing w:val="10"/>
+      <w:sz w:val="20"/>
+      <w:szCs w:val="20"/>
+    </w:rPr>
+  </w:style>
+  <w:style w:type="character" w:styleId="SubtleReference">
+    <w:name w:val="Subtle Reference"/>
+    <w:basedOn w:val="DefaultParagraphFont"/>
+    <w:uiPriority w:val="31"/>
+    <w:qFormat/>
+    <w:rsid w:val="005d5451"/>
+    <w:rPr>
+      <w:rFonts w:ascii="Calibri" w:hAnsi="Calibri" w:eastAsia="" w:cs="" w:asciiTheme="minorHAnsi" w:cstheme="minorBidi" w:eastAsiaTheme="minorEastAsia" w:hAnsiTheme="minorHAnsi"/>
+      <w:i/>
+      <w:iCs/>
+      <w:color w:val="823B0B" w:themeColor="accent2" w:themeShade="7f"/>
+    </w:rPr>
+  </w:style>
+  <w:style w:type="character" w:styleId="IntenseReference">
+    <w:name w:val="Intense Reference"/>
+    <w:uiPriority w:val="32"/>
+    <w:qFormat/>
+    <w:rsid w:val="005d5451"/>
+    <w:rPr>
+      <w:rFonts w:ascii="Calibri" w:hAnsi="Calibri" w:eastAsia="" w:cs="" w:asciiTheme="minorHAnsi" w:cstheme="minorBidi" w:eastAsiaTheme="minorEastAsia" w:hAnsiTheme="minorHAnsi"/>
+      <w:b/>
+      <w:bCs/>
+      <w:i/>
+      <w:iCs/>
+      <w:color w:val="823B0B" w:themeColor="accent2" w:themeShade="7f"/>
+    </w:rPr>
+  </w:style>
+  <w:style w:type="character" w:styleId="BookTitle">
+    <w:name w:val="Book Title"/>
+    <w:uiPriority w:val="33"/>
+    <w:qFormat/>
+    <w:rsid w:val="005d5451"/>
+    <w:rPr>
+      <w:caps/>
+      <w:color w:val="823B0B" w:themeColor="accent2" w:themeShade="7f"/>
+      <w:spacing w:val="5"/>
+      <w:u w:val="none" w:color="823B0B"/>
+    </w:rPr>
+  </w:style>
+  <w:style w:type="character" w:styleId="NoSpacingChar" w:customStyle="1">
+    <w:name w:val="No Spacing Char"/>
+    <w:basedOn w:val="DefaultParagraphFont"/>
+    <w:link w:val="NoSpacing"/>
+    <w:uiPriority w:val="1"/>
+    <w:qFormat/>
+    <w:rsid w:val="005d5451"/>
+    <w:rPr/>
+  </w:style>
+  <w:style w:type="character" w:styleId="ListLabel1">
+    <w:name w:val="ListLabel 1"/>
+    <w:qFormat/>
+    <w:rPr>
+      <w:rFonts w:cs="Courier New"/>
+    </w:rPr>
+  </w:style>
+  <w:style w:type="character" w:styleId="ListLabel2">
+    <w:name w:val="ListLabel 2"/>
+    <w:qFormat/>
+    <w:rPr>
+      <w:rFonts w:cs="Courier New"/>
+    </w:rPr>
+  </w:style>
+  <w:style w:type="character" w:styleId="ListLabel3">
+    <w:name w:val="ListLabel 3"/>
+    <w:qFormat/>
+    <w:rPr>
+      <w:rFonts w:cs="Courier New"/>
+    </w:rPr>
+  </w:style>
+  <w:style w:type="paragraph" w:styleId="Heading">
+    <w:name w:val="Heading"/>
+    <w:basedOn w:val="Normal"/>
+    <w:next w:val="TextBody"/>
+    <w:qFormat/>
+    <w:pPr>
+      <w:keepNext/>
+      <w:spacing w:before="240" w:after="120"/>
+    </w:pPr>
+    <w:rPr>
+      <w:rFonts w:ascii="Liberation Sans" w:hAnsi="Liberation Sans" w:eastAsia="Noto Sans CJK SC Regular" w:cs="FreeSans"/>
+      <w:sz w:val="28"/>
+      <w:szCs w:val="28"/>
+    </w:rPr>
+  </w:style>
+  <w:style w:type="paragraph" w:styleId="TextBody">
+    <w:name w:val="Body Text"/>
+    <w:basedOn w:val="Normal"/>
+    <w:pPr>
+      <w:spacing w:lineRule="auto" w:line="288" w:before="0" w:after="140"/>
+    </w:pPr>
+    <w:rPr/>
+  </w:style>
+  <w:style w:type="paragraph" w:styleId="List">
+    <w:name w:val="List"/>
+    <w:basedOn w:val="TextBody"/>
+    <w:pPr/>
+    <w:rPr>
+      <w:rFonts w:cs="FreeSans"/>
+    </w:rPr>
+  </w:style>
+  <w:style w:type="paragraph" w:styleId="Caption">
+    <w:name w:val="Caption"/>
+    <w:basedOn w:val="Normal"/>
+    <w:qFormat/>
+    <w:pPr>
+      <w:suppressLineNumbers/>
+      <w:spacing w:before="120" w:after="120"/>
+    </w:pPr>
+    <w:rPr>
+      <w:rFonts w:cs="FreeSans"/>
+      <w:i/>
+      <w:iCs/>
+      <w:sz w:val="24"/>
+      <w:szCs w:val="24"/>
+    </w:rPr>
+  </w:style>
+  <w:style w:type="paragraph" w:styleId="Index">
+    <w:name w:val="Index"/>
+    <w:basedOn w:val="Normal"/>
+    <w:qFormat/>
+    <w:pPr>
+      <w:suppressLineNumbers/>
+    </w:pPr>
+    <w:rPr>
+      <w:rFonts w:cs="FreeSans"/>
+    </w:rPr>
+  </w:style>
+  <w:style w:type="paragraph" w:styleId="Caption1">
+    <w:name w:val="caption"/>
+    <w:basedOn w:val="Normal"/>
+    <w:next w:val="Normal"/>
+    <w:uiPriority w:val="35"/>
+    <w:semiHidden/>
+    <w:unhideWhenUsed/>
+    <w:qFormat/>
+    <w:rsid w:val="005d5451"/>
+    <w:pPr/>
+    <w:rPr>
+      <w:caps/>
+      <w:spacing w:val="10"/>
+      <w:sz w:val="18"/>
+      <w:szCs w:val="18"/>
+    </w:rPr>
+  </w:style>
+  <w:style w:type="paragraph" w:styleId="Title">
+    <w:name w:val="Title"/>
+    <w:basedOn w:val="Normal"/>
+    <w:next w:val="Normal"/>
+    <w:link w:val="TitleChar"/>
+    <w:uiPriority w:val="10"/>
+    <w:qFormat/>
+    <w:rsid w:val="005d5451"/>
+    <w:pPr>
+      <w:pBdr>
+        <w:top w:val="dotted" w:sz="2" w:space="1" w:color="833C0B"/>
+        <w:bottom w:val="dotted" w:sz="2" w:space="6" w:color="833C0B"/>
+      </w:pBdr>
+      <w:spacing w:lineRule="auto" w:line="240" w:before="500" w:after="300"/>
+      <w:jc w:val="center"/>
+    </w:pPr>
+    <w:rPr>
+      <w:caps/>
+      <w:color w:val="833C0B" w:themeColor="accent2" w:themeShade="80"/>
+      <w:spacing w:val="50"/>
+      <w:sz w:val="44"/>
+      <w:szCs w:val="44"/>
+    </w:rPr>
+  </w:style>
+  <w:style w:type="paragraph" w:styleId="Subtitle">
+    <w:name w:val="Subtitle"/>
+    <w:basedOn w:val="Normal"/>
+    <w:next w:val="Normal"/>
+    <w:link w:val="SubtitleChar"/>
+    <w:uiPriority w:val="11"/>
+    <w:qFormat/>
+    <w:rsid w:val="005d5451"/>
+    <w:pPr>
+      <w:spacing w:lineRule="auto" w:line="240" w:before="0" w:after="560"/>
+      <w:jc w:val="center"/>
+    </w:pPr>
+    <w:rPr>
+      <w:caps/>
+      <w:spacing w:val="20"/>
+      <w:sz w:val="18"/>
+      <w:szCs w:val="18"/>
+    </w:rPr>
+  </w:style>
+  <w:style w:type="paragraph" w:styleId="NoSpacing">
+    <w:name w:val="No Spacing"/>
+    <w:basedOn w:val="Normal"/>
+    <w:link w:val="NoSpacingChar"/>
+    <w:uiPriority w:val="1"/>
+    <w:qFormat/>
+    <w:rsid w:val="005d5451"/>
+    <w:pPr>
+      <w:spacing w:lineRule="auto" w:line="240" w:before="0" w:after="0"/>
+    </w:pPr>
+    <w:rPr/>
+  </w:style>
+  <w:style w:type="paragraph" w:styleId="ListParagraph">
+    <w:name w:val="List Paragraph"/>
+    <w:basedOn w:val="Normal"/>
+    <w:uiPriority w:val="34"/>
+    <w:qFormat/>
+    <w:rsid w:val="005d5451"/>
+    <w:pPr>
+      <w:spacing w:before="0" w:after="200"/>
+      <w:ind w:left="720" w:hanging="0"/>
+      <w:contextualSpacing/>
+    </w:pPr>
+    <w:rPr/>
+  </w:style>
+  <w:style w:type="paragraph" w:styleId="Quote">
+    <w:name w:val="Quote"/>
+    <w:basedOn w:val="Normal"/>
+    <w:next w:val="Normal"/>
+    <w:link w:val="QuoteChar"/>
+    <w:uiPriority w:val="29"/>
+    <w:qFormat/>
+    <w:rsid w:val="005d5451"/>
+    <w:pPr/>
+    <w:rPr>
+      <w:i/>
+      <w:iCs/>
+    </w:rPr>
+  </w:style>
+  <w:style w:type="paragraph" w:styleId="IntenseQuote">
+    <w:name w:val="Intense Quote"/>
+    <w:basedOn w:val="Normal"/>
+    <w:next w:val="Normal"/>
+    <w:link w:val="IntenseQuoteChar"/>
+    <w:uiPriority w:val="30"/>
+    <w:qFormat/>
+    <w:rsid w:val="005d5451"/>
+    <w:pPr>
+      <w:pBdr>
+        <w:top w:val="dotted" w:sz="2" w:space="10" w:color="833C0B"/>
+        <w:bottom w:val="dotted" w:sz="2" w:space="4" w:color="833C0B"/>
+      </w:pBdr>
+      <w:spacing w:lineRule="auto" w:line="300" w:before="160" w:after="200"/>
+      <w:ind w:left="1440" w:right="1440" w:hanging="0"/>
+    </w:pPr>
+    <w:rPr>
+      <w:caps/>
+      <w:color w:val="823B0B" w:themeColor="accent2" w:themeShade="7f"/>
+      <w:spacing w:val="5"/>
+      <w:sz w:val="20"/>
+      <w:szCs w:val="20"/>
+    </w:rPr>
+  </w:style>
+  <w:style w:type="paragraph" w:styleId="TOCHeading">
+    <w:name w:val="TOC Heading"/>
+    <w:basedOn w:val="Heading1"/>
+    <w:next w:val="Normal"/>
+    <w:uiPriority w:val="39"/>
+    <w:semiHidden/>
+    <w:unhideWhenUsed/>
+    <w:qFormat/>
+    <w:rsid w:val="005d5451"/>
+    <w:pPr/>
+    <w:rPr/>
+  </w:style>
+  <w:style w:type="paragraph" w:styleId="PersonalName" w:customStyle="1">
+    <w:name w:val="Personal Name"/>
+    <w:basedOn w:val="Title"/>
+    <w:qFormat/>
+    <w:rsid w:val="005d5451"/>
+    <w:pPr/>
+    <w:rPr>
+      <w:b/>
+      <w:caps w:val="false"/>
+      <w:smallCaps w:val="false"/>
+      <w:color w:val="000000"/>
+      <w:sz w:val="28"/>
+      <w:szCs w:val="28"/>
+    </w:rPr>
+  </w:style>
+  <w:style w:type="numbering" w:styleId="NoList" w:default="1">
+    <w:name w:val="No List"/>
+    <w:uiPriority w:val="99"/>
+    <w:semiHidden/>
+    <w:unhideWhenUsed/>
+    <w:qFormat/>
   </w:style>
   <w:style w:type="table" w:default="1" w:styleId="TableNormal">
     <w:name w:val="Normal Table"/>
@@ -1547,425 +2047,6 @@
         <w:right w:w="108" w:type="dxa"/>
       </w:tblCellMar>
     </w:tblPr>
-  </w:style>
-  <w:style w:type="numbering" w:default="1" w:styleId="NoList">
-    <w:name w:val="No List"/>
-    <w:uiPriority w:val="99"/>
-    <w:semiHidden/>
-    <w:unhideWhenUsed/>
-  </w:style>
-  <w:style w:type="character" w:customStyle="1" w:styleId="Heading1Char">
-    <w:name w:val="Heading 1 Char"/>
-    <w:basedOn w:val="DefaultParagraphFont"/>
-    <w:link w:val="Heading1"/>
-    <w:uiPriority w:val="9"/>
-    <w:rsid w:val="005D5451"/>
-    <w:rPr>
-      <w:caps/>
-      <w:color w:val="833C0B" w:themeColor="accent2" w:themeShade="80"/>
-      <w:spacing w:val="20"/>
-      <w:sz w:val="28"/>
-      <w:szCs w:val="28"/>
-    </w:rPr>
-  </w:style>
-  <w:style w:type="character" w:customStyle="1" w:styleId="Heading2Char">
-    <w:name w:val="Heading 2 Char"/>
-    <w:basedOn w:val="DefaultParagraphFont"/>
-    <w:link w:val="Heading2"/>
-    <w:uiPriority w:val="9"/>
-    <w:rsid w:val="005D5451"/>
-    <w:rPr>
-      <w:caps/>
-      <w:color w:val="833C0B" w:themeColor="accent2" w:themeShade="80"/>
-      <w:spacing w:val="15"/>
-      <w:sz w:val="24"/>
-      <w:szCs w:val="24"/>
-    </w:rPr>
-  </w:style>
-  <w:style w:type="character" w:customStyle="1" w:styleId="Heading3Char">
-    <w:name w:val="Heading 3 Char"/>
-    <w:basedOn w:val="DefaultParagraphFont"/>
-    <w:link w:val="Heading3"/>
-    <w:uiPriority w:val="9"/>
-    <w:rsid w:val="005D5451"/>
-    <w:rPr>
-      <w:caps/>
-      <w:color w:val="823B0B" w:themeColor="accent2" w:themeShade="7F"/>
-      <w:sz w:val="24"/>
-      <w:szCs w:val="24"/>
-    </w:rPr>
-  </w:style>
-  <w:style w:type="character" w:customStyle="1" w:styleId="Heading4Char">
-    <w:name w:val="Heading 4 Char"/>
-    <w:basedOn w:val="DefaultParagraphFont"/>
-    <w:link w:val="Heading4"/>
-    <w:uiPriority w:val="9"/>
-    <w:rsid w:val="005D5451"/>
-    <w:rPr>
-      <w:caps/>
-      <w:color w:val="823B0B" w:themeColor="accent2" w:themeShade="7F"/>
-      <w:spacing w:val="10"/>
-    </w:rPr>
-  </w:style>
-  <w:style w:type="character" w:customStyle="1" w:styleId="Heading5Char">
-    <w:name w:val="Heading 5 Char"/>
-    <w:basedOn w:val="DefaultParagraphFont"/>
-    <w:link w:val="Heading5"/>
-    <w:uiPriority w:val="9"/>
-    <w:semiHidden/>
-    <w:rsid w:val="005D5451"/>
-    <w:rPr>
-      <w:caps/>
-      <w:color w:val="823B0B" w:themeColor="accent2" w:themeShade="7F"/>
-      <w:spacing w:val="10"/>
-    </w:rPr>
-  </w:style>
-  <w:style w:type="character" w:customStyle="1" w:styleId="Heading6Char">
-    <w:name w:val="Heading 6 Char"/>
-    <w:basedOn w:val="DefaultParagraphFont"/>
-    <w:link w:val="Heading6"/>
-    <w:uiPriority w:val="9"/>
-    <w:semiHidden/>
-    <w:rsid w:val="005D5451"/>
-    <w:rPr>
-      <w:caps/>
-      <w:color w:val="C45911" w:themeColor="accent2" w:themeShade="BF"/>
-      <w:spacing w:val="10"/>
-    </w:rPr>
-  </w:style>
-  <w:style w:type="character" w:customStyle="1" w:styleId="Heading7Char">
-    <w:name w:val="Heading 7 Char"/>
-    <w:basedOn w:val="DefaultParagraphFont"/>
-    <w:link w:val="Heading7"/>
-    <w:uiPriority w:val="9"/>
-    <w:semiHidden/>
-    <w:rsid w:val="005D5451"/>
-    <w:rPr>
-      <w:i/>
-      <w:iCs/>
-      <w:caps/>
-      <w:color w:val="C45911" w:themeColor="accent2" w:themeShade="BF"/>
-      <w:spacing w:val="10"/>
-    </w:rPr>
-  </w:style>
-  <w:style w:type="character" w:customStyle="1" w:styleId="Heading8Char">
-    <w:name w:val="Heading 8 Char"/>
-    <w:basedOn w:val="DefaultParagraphFont"/>
-    <w:link w:val="Heading8"/>
-    <w:uiPriority w:val="9"/>
-    <w:semiHidden/>
-    <w:rsid w:val="005D5451"/>
-    <w:rPr>
-      <w:caps/>
-      <w:spacing w:val="10"/>
-      <w:sz w:val="20"/>
-      <w:szCs w:val="20"/>
-    </w:rPr>
-  </w:style>
-  <w:style w:type="character" w:customStyle="1" w:styleId="Heading9Char">
-    <w:name w:val="Heading 9 Char"/>
-    <w:basedOn w:val="DefaultParagraphFont"/>
-    <w:link w:val="Heading9"/>
-    <w:uiPriority w:val="9"/>
-    <w:semiHidden/>
-    <w:rsid w:val="005D5451"/>
-    <w:rPr>
-      <w:i/>
-      <w:iCs/>
-      <w:caps/>
-      <w:spacing w:val="10"/>
-      <w:sz w:val="20"/>
-      <w:szCs w:val="20"/>
-    </w:rPr>
-  </w:style>
-  <w:style w:type="paragraph" w:styleId="Caption">
-    <w:name w:val="caption"/>
-    <w:basedOn w:val="Normal"/>
-    <w:next w:val="Normal"/>
-    <w:uiPriority w:val="35"/>
-    <w:semiHidden/>
-    <w:unhideWhenUsed/>
-    <w:qFormat/>
-    <w:rsid w:val="005D5451"/>
-    <w:rPr>
-      <w:caps/>
-      <w:spacing w:val="10"/>
-      <w:sz w:val="18"/>
-      <w:szCs w:val="18"/>
-    </w:rPr>
-  </w:style>
-  <w:style w:type="paragraph" w:styleId="Title">
-    <w:name w:val="Title"/>
-    <w:basedOn w:val="Normal"/>
-    <w:next w:val="Normal"/>
-    <w:link w:val="TitleChar"/>
-    <w:uiPriority w:val="10"/>
-    <w:qFormat/>
-    <w:rsid w:val="005D5451"/>
-    <w:pPr>
-      <w:pBdr>
-        <w:top w:val="dotted" w:sz="2" w:space="1" w:color="833C0B" w:themeColor="accent2" w:themeShade="80"/>
-        <w:bottom w:val="dotted" w:sz="2" w:space="6" w:color="833C0B" w:themeColor="accent2" w:themeShade="80"/>
-      </w:pBdr>
-      <w:spacing w:before="500" w:after="300" w:line="240" w:lineRule="auto"/>
-      <w:jc w:val="center"/>
-    </w:pPr>
-    <w:rPr>
-      <w:caps/>
-      <w:color w:val="833C0B" w:themeColor="accent2" w:themeShade="80"/>
-      <w:spacing w:val="50"/>
-      <w:sz w:val="44"/>
-      <w:szCs w:val="44"/>
-    </w:rPr>
-  </w:style>
-  <w:style w:type="character" w:customStyle="1" w:styleId="TitleChar">
-    <w:name w:val="Title Char"/>
-    <w:basedOn w:val="DefaultParagraphFont"/>
-    <w:link w:val="Title"/>
-    <w:uiPriority w:val="10"/>
-    <w:rsid w:val="005D5451"/>
-    <w:rPr>
-      <w:caps/>
-      <w:color w:val="833C0B" w:themeColor="accent2" w:themeShade="80"/>
-      <w:spacing w:val="50"/>
-      <w:sz w:val="44"/>
-      <w:szCs w:val="44"/>
-    </w:rPr>
-  </w:style>
-  <w:style w:type="paragraph" w:styleId="Subtitle">
-    <w:name w:val="Subtitle"/>
-    <w:basedOn w:val="Normal"/>
-    <w:next w:val="Normal"/>
-    <w:link w:val="SubtitleChar"/>
-    <w:uiPriority w:val="11"/>
-    <w:qFormat/>
-    <w:rsid w:val="005D5451"/>
-    <w:pPr>
-      <w:spacing w:after="560" w:line="240" w:lineRule="auto"/>
-      <w:jc w:val="center"/>
-    </w:pPr>
-    <w:rPr>
-      <w:caps/>
-      <w:spacing w:val="20"/>
-      <w:sz w:val="18"/>
-      <w:szCs w:val="18"/>
-    </w:rPr>
-  </w:style>
-  <w:style w:type="character" w:customStyle="1" w:styleId="SubtitleChar">
-    <w:name w:val="Subtitle Char"/>
-    <w:basedOn w:val="DefaultParagraphFont"/>
-    <w:link w:val="Subtitle"/>
-    <w:uiPriority w:val="11"/>
-    <w:rsid w:val="005D5451"/>
-    <w:rPr>
-      <w:caps/>
-      <w:spacing w:val="20"/>
-      <w:sz w:val="18"/>
-      <w:szCs w:val="18"/>
-    </w:rPr>
-  </w:style>
-  <w:style w:type="character" w:styleId="Strong">
-    <w:name w:val="Strong"/>
-    <w:uiPriority w:val="22"/>
-    <w:qFormat/>
-    <w:rsid w:val="005D5451"/>
-    <w:rPr>
-      <w:b/>
-      <w:bCs/>
-      <w:color w:val="C45911" w:themeColor="accent2" w:themeShade="BF"/>
-      <w:spacing w:val="5"/>
-    </w:rPr>
-  </w:style>
-  <w:style w:type="character" w:styleId="Emphasis">
-    <w:name w:val="Emphasis"/>
-    <w:uiPriority w:val="20"/>
-    <w:qFormat/>
-    <w:rsid w:val="005D5451"/>
-    <w:rPr>
-      <w:caps/>
-      <w:spacing w:val="5"/>
-      <w:sz w:val="20"/>
-      <w:szCs w:val="20"/>
-    </w:rPr>
-  </w:style>
-  <w:style w:type="paragraph" w:styleId="NoSpacing">
-    <w:name w:val="No Spacing"/>
-    <w:basedOn w:val="Normal"/>
-    <w:link w:val="NoSpacingChar"/>
-    <w:uiPriority w:val="1"/>
-    <w:qFormat/>
-    <w:rsid w:val="005D5451"/>
-    <w:pPr>
-      <w:spacing w:after="0" w:line="240" w:lineRule="auto"/>
-    </w:pPr>
-  </w:style>
-  <w:style w:type="paragraph" w:styleId="ListParagraph">
-    <w:name w:val="List Paragraph"/>
-    <w:basedOn w:val="Normal"/>
-    <w:uiPriority w:val="34"/>
-    <w:qFormat/>
-    <w:rsid w:val="005D5451"/>
-    <w:pPr>
-      <w:ind w:left="720"/>
-      <w:contextualSpacing/>
-    </w:pPr>
-  </w:style>
-  <w:style w:type="paragraph" w:styleId="Quote">
-    <w:name w:val="Quote"/>
-    <w:basedOn w:val="Normal"/>
-    <w:next w:val="Normal"/>
-    <w:link w:val="QuoteChar"/>
-    <w:uiPriority w:val="29"/>
-    <w:qFormat/>
-    <w:rsid w:val="005D5451"/>
-    <w:rPr>
-      <w:i/>
-      <w:iCs/>
-    </w:rPr>
-  </w:style>
-  <w:style w:type="character" w:customStyle="1" w:styleId="QuoteChar">
-    <w:name w:val="Quote Char"/>
-    <w:basedOn w:val="DefaultParagraphFont"/>
-    <w:link w:val="Quote"/>
-    <w:uiPriority w:val="29"/>
-    <w:rsid w:val="005D5451"/>
-    <w:rPr>
-      <w:i/>
-      <w:iCs/>
-    </w:rPr>
-  </w:style>
-  <w:style w:type="paragraph" w:styleId="IntenseQuote">
-    <w:name w:val="Intense Quote"/>
-    <w:basedOn w:val="Normal"/>
-    <w:next w:val="Normal"/>
-    <w:link w:val="IntenseQuoteChar"/>
-    <w:uiPriority w:val="30"/>
-    <w:qFormat/>
-    <w:rsid w:val="005D5451"/>
-    <w:pPr>
-      <w:pBdr>
-        <w:top w:val="dotted" w:sz="2" w:space="10" w:color="833C0B" w:themeColor="accent2" w:themeShade="80"/>
-        <w:bottom w:val="dotted" w:sz="2" w:space="4" w:color="833C0B" w:themeColor="accent2" w:themeShade="80"/>
-      </w:pBdr>
-      <w:spacing w:before="160" w:line="300" w:lineRule="auto"/>
-      <w:ind w:left="1440" w:right="1440"/>
-    </w:pPr>
-    <w:rPr>
-      <w:caps/>
-      <w:color w:val="823B0B" w:themeColor="accent2" w:themeShade="7F"/>
-      <w:spacing w:val="5"/>
-      <w:sz w:val="20"/>
-      <w:szCs w:val="20"/>
-    </w:rPr>
-  </w:style>
-  <w:style w:type="character" w:customStyle="1" w:styleId="IntenseQuoteChar">
-    <w:name w:val="Intense Quote Char"/>
-    <w:basedOn w:val="DefaultParagraphFont"/>
-    <w:link w:val="IntenseQuote"/>
-    <w:uiPriority w:val="30"/>
-    <w:rsid w:val="005D5451"/>
-    <w:rPr>
-      <w:caps/>
-      <w:color w:val="823B0B" w:themeColor="accent2" w:themeShade="7F"/>
-      <w:spacing w:val="5"/>
-      <w:sz w:val="20"/>
-      <w:szCs w:val="20"/>
-    </w:rPr>
-  </w:style>
-  <w:style w:type="character" w:styleId="SubtleEmphasis">
-    <w:name w:val="Subtle Emphasis"/>
-    <w:uiPriority w:val="19"/>
-    <w:qFormat/>
-    <w:rsid w:val="005D5451"/>
-    <w:rPr>
-      <w:i/>
-      <w:iCs/>
-    </w:rPr>
-  </w:style>
-  <w:style w:type="character" w:styleId="IntenseEmphasis">
-    <w:name w:val="Intense Emphasis"/>
-    <w:uiPriority w:val="21"/>
-    <w:qFormat/>
-    <w:rsid w:val="005D5451"/>
-    <w:rPr>
-      <w:i/>
-      <w:iCs/>
-      <w:caps/>
-      <w:spacing w:val="10"/>
-      <w:sz w:val="20"/>
-      <w:szCs w:val="20"/>
-    </w:rPr>
-  </w:style>
-  <w:style w:type="character" w:styleId="SubtleReference">
-    <w:name w:val="Subtle Reference"/>
-    <w:basedOn w:val="DefaultParagraphFont"/>
-    <w:uiPriority w:val="31"/>
-    <w:qFormat/>
-    <w:rsid w:val="005D5451"/>
-    <w:rPr>
-      <w:rFonts w:asciiTheme="minorHAnsi" w:eastAsiaTheme="minorEastAsia" w:hAnsiTheme="minorHAnsi" w:cstheme="minorBidi"/>
-      <w:i/>
-      <w:iCs/>
-      <w:color w:val="823B0B" w:themeColor="accent2" w:themeShade="7F"/>
-    </w:rPr>
-  </w:style>
-  <w:style w:type="character" w:styleId="IntenseReference">
-    <w:name w:val="Intense Reference"/>
-    <w:uiPriority w:val="32"/>
-    <w:qFormat/>
-    <w:rsid w:val="005D5451"/>
-    <w:rPr>
-      <w:rFonts w:asciiTheme="minorHAnsi" w:eastAsiaTheme="minorEastAsia" w:hAnsiTheme="minorHAnsi" w:cstheme="minorBidi"/>
-      <w:b/>
-      <w:bCs/>
-      <w:i/>
-      <w:iCs/>
-      <w:color w:val="823B0B" w:themeColor="accent2" w:themeShade="7F"/>
-    </w:rPr>
-  </w:style>
-  <w:style w:type="character" w:styleId="BookTitle">
-    <w:name w:val="Book Title"/>
-    <w:uiPriority w:val="33"/>
-    <w:qFormat/>
-    <w:rsid w:val="005D5451"/>
-    <w:rPr>
-      <w:caps/>
-      <w:color w:val="823B0B" w:themeColor="accent2" w:themeShade="7F"/>
-      <w:spacing w:val="5"/>
-      <w:u w:color="823B0B" w:themeColor="accent2" w:themeShade="7F"/>
-    </w:rPr>
-  </w:style>
-  <w:style w:type="paragraph" w:styleId="TOCHeading">
-    <w:name w:val="TOC Heading"/>
-    <w:basedOn w:val="Heading1"/>
-    <w:next w:val="Normal"/>
-    <w:uiPriority w:val="39"/>
-    <w:semiHidden/>
-    <w:unhideWhenUsed/>
-    <w:qFormat/>
-    <w:rsid w:val="005D5451"/>
-    <w:pPr>
-      <w:outlineLvl w:val="9"/>
-    </w:pPr>
-  </w:style>
-  <w:style w:type="character" w:customStyle="1" w:styleId="NoSpacingChar">
-    <w:name w:val="No Spacing Char"/>
-    <w:basedOn w:val="DefaultParagraphFont"/>
-    <w:link w:val="NoSpacing"/>
-    <w:uiPriority w:val="1"/>
-    <w:rsid w:val="005D5451"/>
-  </w:style>
-  <w:style w:type="paragraph" w:customStyle="1" w:styleId="PersonalName">
-    <w:name w:val="Personal Name"/>
-    <w:basedOn w:val="Title"/>
-    <w:rsid w:val="005D5451"/>
-    <w:rPr>
-      <w:b/>
-      <w:caps w:val="0"/>
-      <w:color w:val="000000"/>
-      <w:sz w:val="28"/>
-      <w:szCs w:val="28"/>
-    </w:rPr>
   </w:style>
 </w:styles>
 </file>

--- a/Document.docx
+++ b/Document.docx
@@ -1,31 +1,28 @@
 
 <file path=word/document.xml><?xml version="1.0" encoding="utf-8"?>
-<w:document xmlns:o="urn:schemas-microsoft-com:office:office" xmlns:r="http://schemas.openxmlformats.org/officeDocument/2006/relationships" xmlns:v="urn:schemas-microsoft-com:vml" xmlns:w="http://schemas.openxmlformats.org/wordprocessingml/2006/main" xmlns:w10="urn:schemas-microsoft-com:office:word" xmlns:wp="http://schemas.openxmlformats.org/drawingml/2006/wordprocessingDrawing" xmlns:wps="http://schemas.microsoft.com/office/word/2010/wordprocessingShape" xmlns:wpg="http://schemas.microsoft.com/office/word/2010/wordprocessingGroup" xmlns:mc="http://schemas.openxmlformats.org/markup-compatibility/2006" xmlns:wp14="http://schemas.microsoft.com/office/word/2010/wordprocessingDrawing" xmlns:w14="http://schemas.microsoft.com/office/word/2010/wordml" mc:Ignorable="w14 wp14">
+<w:document xmlns:wpc="http://schemas.microsoft.com/office/word/2010/wordprocessingCanvas" xmlns:cx="http://schemas.microsoft.com/office/drawing/2014/chartex" xmlns:cx1="http://schemas.microsoft.com/office/drawing/2015/9/8/chartex" xmlns:cx2="http://schemas.microsoft.com/office/drawing/2015/10/21/chartex" xmlns:cx3="http://schemas.microsoft.com/office/drawing/2016/5/9/chartex" xmlns:cx4="http://schemas.microsoft.com/office/drawing/2016/5/10/chartex" xmlns:cx5="http://schemas.microsoft.com/office/drawing/2016/5/11/chartex" xmlns:cx6="http://schemas.microsoft.com/office/drawing/2016/5/12/chartex" xmlns:cx7="http://schemas.microsoft.com/office/drawing/2016/5/13/chartex" xmlns:cx8="http://schemas.microsoft.com/office/drawing/2016/5/14/chartex" xmlns:mc="http://schemas.openxmlformats.org/markup-compatibility/2006" xmlns:aink="http://schemas.microsoft.com/office/drawing/2016/ink" xmlns:am3d="http://schemas.microsoft.com/office/drawing/2017/model3d" xmlns:o="urn:schemas-microsoft-com:office:office" xmlns:r="http://schemas.openxmlformats.org/officeDocument/2006/relationships" xmlns:m="http://schemas.openxmlformats.org/officeDocument/2006/math" xmlns:v="urn:schemas-microsoft-com:vml" xmlns:wp14="http://schemas.microsoft.com/office/word/2010/wordprocessingDrawing" xmlns:wp="http://schemas.openxmlformats.org/drawingml/2006/wordprocessingDrawing" xmlns:w10="urn:schemas-microsoft-com:office:word" xmlns:w="http://schemas.openxmlformats.org/wordprocessingml/2006/main" xmlns:w14="http://schemas.microsoft.com/office/word/2010/wordml" xmlns:w15="http://schemas.microsoft.com/office/word/2012/wordml" xmlns:w16cex="http://schemas.microsoft.com/office/word/2018/wordml/cex" xmlns:w16cid="http://schemas.microsoft.com/office/word/2016/wordml/cid" xmlns:w16="http://schemas.microsoft.com/office/word/2018/wordml" xmlns:w16se="http://schemas.microsoft.com/office/word/2015/wordml/symex" xmlns:wpg="http://schemas.microsoft.com/office/word/2010/wordprocessingGroup" xmlns:wpi="http://schemas.microsoft.com/office/word/2010/wordprocessingInk" xmlns:wne="http://schemas.microsoft.com/office/word/2006/wordml" xmlns:wps="http://schemas.microsoft.com/office/word/2010/wordprocessingShape" mc:Ignorable="w14 w15 w16se w16cid w16 w16cex wp14">
   <w:body>
     <w:p>
       <w:pPr>
         <w:pStyle w:val="Title"/>
-        <w:spacing w:before="500" w:after="300"/>
-        <w:rPr>
-          <w:rFonts w:ascii="Times New Roman" w:hAnsi="Times New Roman" w:cs="Times New Roman"/>
-          <w:b/>
-          <w:b/>
-          <w:i/>
-          <w:i/>
-          <w:sz w:val="48"/>
-          <w:szCs w:val="24"/>
-          <w:lang w:val="en-US"/>
-        </w:rPr>
-      </w:pPr>
-      <w:r>
-        <w:rPr>
-          <w:rFonts w:cs="Times New Roman" w:ascii="Times New Roman" w:hAnsi="Times New Roman"/>
+        <w:rPr>
+          <w:rFonts w:ascii="Times New Roman" w:hAnsi="Times New Roman" w:cs="Times New Roman"/>
           <w:b/>
           <w:i/>
           <w:sz w:val="48"/>
           <w:szCs w:val="24"/>
           <w:lang w:val="en-US"/>
         </w:rPr>
+      </w:pPr>
+      <w:r>
+        <w:rPr>
+          <w:rFonts w:ascii="Times New Roman" w:hAnsi="Times New Roman" w:cs="Times New Roman"/>
+          <w:b/>
+          <w:i/>
+          <w:sz w:val="48"/>
+          <w:szCs w:val="24"/>
+          <w:lang w:val="en-US"/>
+        </w:rPr>
         <w:t>Assignment 02</w:t>
       </w:r>
     </w:p>
@@ -41,7 +38,7 @@
       </w:pPr>
       <w:r>
         <w:rPr>
-          <w:rFonts w:cs="Times New Roman" w:ascii="Times New Roman" w:hAnsi="Times New Roman"/>
+          <w:rFonts w:ascii="Times New Roman" w:hAnsi="Times New Roman" w:cs="Times New Roman"/>
           <w:sz w:val="40"/>
           <w:szCs w:val="24"/>
           <w:lang w:val="en-US"/>
@@ -51,7 +48,6 @@
     </w:p>
     <w:p>
       <w:pPr>
-        <w:pStyle w:val="Normal"/>
         <w:rPr>
           <w:rFonts w:ascii="Times New Roman" w:hAnsi="Times New Roman" w:cs="Times New Roman"/>
           <w:sz w:val="24"/>
@@ -61,12 +57,20 @@
       </w:pPr>
       <w:r>
         <w:rPr>
-          <w:rFonts w:cs="Times New Roman" w:ascii="Times New Roman" w:hAnsi="Times New Roman"/>
+          <w:rFonts w:ascii="Times New Roman" w:hAnsi="Times New Roman" w:cs="Times New Roman"/>
           <w:sz w:val="24"/>
           <w:szCs w:val="24"/>
           <w:lang w:val="en-US"/>
         </w:rPr>
         <w:tab/>
+      </w:r>
+      <w:r>
+        <w:rPr>
+          <w:rFonts w:ascii="Times New Roman" w:hAnsi="Times New Roman" w:cs="Times New Roman"/>
+          <w:sz w:val="24"/>
+          <w:szCs w:val="24"/>
+          <w:lang w:val="en-US"/>
+        </w:rPr>
         <w:tab/>
       </w:r>
     </w:p>
@@ -80,7 +84,7 @@
       </w:pPr>
       <w:r>
         <w:rPr>
-          <w:rFonts w:cs="Times New Roman" w:ascii="Times New Roman" w:hAnsi="Times New Roman"/>
+          <w:rFonts w:ascii="Times New Roman" w:hAnsi="Times New Roman" w:cs="Times New Roman"/>
           <w:lang w:val="en-US"/>
         </w:rPr>
         <w:t>Bhavi Sanjay Mehta s3811346</w:t>
@@ -88,7 +92,6 @@
     </w:p>
     <w:p>
       <w:pPr>
-        <w:pStyle w:val="Normal"/>
         <w:rPr>
           <w:rFonts w:ascii="Times New Roman" w:hAnsi="Times New Roman" w:cs="Times New Roman"/>
           <w:sz w:val="24"/>
@@ -96,52 +99,47 @@
           <w:lang w:val="en-US"/>
         </w:rPr>
       </w:pPr>
-      <w:r>
-        <w:rPr>
-          <w:rFonts w:cs="Times New Roman" w:ascii="Times New Roman" w:hAnsi="Times New Roman"/>
+    </w:p>
+    <w:p>
+      <w:pPr>
+        <w:pStyle w:val="Heading2"/>
+      </w:pPr>
+      <w:r>
+        <w:rPr>
+          <w:rFonts w:ascii="Times New Roman" w:hAnsi="Times New Roman" w:cs="Times New Roman"/>
+          <w:lang w:val="en-US"/>
+        </w:rPr>
+        <w:t>David SarkIes s3664099</w:t>
+      </w:r>
+    </w:p>
+    <w:p>
+      <w:pPr>
+        <w:rPr>
+          <w:rFonts w:ascii="Times New Roman" w:hAnsi="Times New Roman" w:cs="Times New Roman"/>
           <w:sz w:val="24"/>
           <w:szCs w:val="24"/>
           <w:lang w:val="en-US"/>
         </w:rPr>
-      </w:r>
+      </w:pPr>
     </w:p>
     <w:p>
       <w:pPr>
         <w:pStyle w:val="Heading2"/>
-        <w:rPr/>
-      </w:pPr>
-      <w:r>
-        <w:rPr>
-          <w:rFonts w:cs="Times New Roman" w:ascii="Times New Roman" w:hAnsi="Times New Roman"/>
-          <w:lang w:val="en-US"/>
-        </w:rPr>
-        <w:t>David Sark</w:t>
-      </w:r>
-      <w:r>
-        <w:rPr>
-          <w:rFonts w:cs="Times New Roman" w:ascii="Times New Roman" w:hAnsi="Times New Roman"/>
-          <w:lang w:val="en-US"/>
-        </w:rPr>
-        <w:t>I</w:t>
-      </w:r>
-      <w:r>
-        <w:rPr>
-          <w:rFonts w:cs="Times New Roman" w:ascii="Times New Roman" w:hAnsi="Times New Roman"/>
-          <w:lang w:val="en-US"/>
-        </w:rPr>
-        <w:t xml:space="preserve">es </w:t>
-      </w:r>
-      <w:r>
-        <w:rPr>
-          <w:rFonts w:cs="Times New Roman" w:ascii="Times New Roman" w:hAnsi="Times New Roman"/>
-          <w:lang w:val="en-US"/>
-        </w:rPr>
-        <w:t>s3664099</w:t>
-      </w:r>
-    </w:p>
-    <w:p>
-      <w:pPr>
-        <w:pStyle w:val="Normal"/>
+        <w:rPr>
+          <w:rFonts w:ascii="Times New Roman" w:hAnsi="Times New Roman" w:cs="Times New Roman"/>
+          <w:lang w:val="en-US"/>
+        </w:rPr>
+      </w:pPr>
+      <w:r>
+        <w:rPr>
+          <w:rFonts w:ascii="Times New Roman" w:hAnsi="Times New Roman" w:cs="Times New Roman"/>
+          <w:lang w:val="en-US"/>
+        </w:rPr>
+        <w:t>Michael Blake s3622180</w:t>
+      </w:r>
+    </w:p>
+    <w:p>
+      <w:pPr>
         <w:rPr>
           <w:rFonts w:ascii="Times New Roman" w:hAnsi="Times New Roman" w:cs="Times New Roman"/>
           <w:sz w:val="24"/>
@@ -149,34 +147,35 @@
           <w:lang w:val="en-US"/>
         </w:rPr>
       </w:pPr>
-      <w:r>
-        <w:rPr>
-          <w:rFonts w:cs="Times New Roman" w:ascii="Times New Roman" w:hAnsi="Times New Roman"/>
+    </w:p>
+    <w:p>
+      <w:pPr>
+        <w:pStyle w:val="Heading2"/>
+        <w:rPr>
+          <w:rFonts w:ascii="Times New Roman" w:hAnsi="Times New Roman" w:cs="Times New Roman"/>
+          <w:lang w:val="en-US"/>
+        </w:rPr>
+      </w:pPr>
+      <w:r>
+        <w:rPr>
+          <w:rFonts w:ascii="Times New Roman" w:hAnsi="Times New Roman" w:cs="Times New Roman"/>
+          <w:lang w:val="en-US"/>
+        </w:rPr>
+        <w:t>Jia Hong Tay s3686990</w:t>
+      </w:r>
+    </w:p>
+    <w:p>
+      <w:pPr>
+        <w:rPr>
+          <w:rFonts w:ascii="Times New Roman" w:hAnsi="Times New Roman" w:cs="Times New Roman"/>
           <w:sz w:val="24"/>
           <w:szCs w:val="24"/>
           <w:lang w:val="en-US"/>
         </w:rPr>
-      </w:r>
-    </w:p>
-    <w:p>
-      <w:pPr>
-        <w:pStyle w:val="Heading2"/>
-        <w:rPr>
-          <w:rFonts w:ascii="Times New Roman" w:hAnsi="Times New Roman" w:cs="Times New Roman"/>
-          <w:lang w:val="en-US"/>
-        </w:rPr>
-      </w:pPr>
-      <w:r>
-        <w:rPr>
-          <w:rFonts w:cs="Times New Roman" w:ascii="Times New Roman" w:hAnsi="Times New Roman"/>
-          <w:lang w:val="en-US"/>
-        </w:rPr>
-        <w:t>Michael Blake</w:t>
-      </w:r>
-    </w:p>
-    <w:p>
-      <w:pPr>
-        <w:pStyle w:val="Normal"/>
+      </w:pPr>
+    </w:p>
+    <w:p>
+      <w:pPr>
         <w:rPr>
           <w:rFonts w:ascii="Times New Roman" w:hAnsi="Times New Roman" w:cs="Times New Roman"/>
           <w:sz w:val="24"/>
@@ -184,34 +183,19 @@
           <w:lang w:val="en-US"/>
         </w:rPr>
       </w:pPr>
-      <w:r>
-        <w:rPr>
-          <w:rFonts w:cs="Times New Roman" w:ascii="Times New Roman" w:hAnsi="Times New Roman"/>
+    </w:p>
+    <w:p>
+      <w:pPr>
+        <w:rPr>
+          <w:rFonts w:ascii="Times New Roman" w:hAnsi="Times New Roman" w:cs="Times New Roman"/>
           <w:sz w:val="24"/>
           <w:szCs w:val="24"/>
           <w:lang w:val="en-US"/>
         </w:rPr>
-      </w:r>
-    </w:p>
-    <w:p>
-      <w:pPr>
-        <w:pStyle w:val="Heading2"/>
-        <w:rPr>
-          <w:rFonts w:ascii="Times New Roman" w:hAnsi="Times New Roman" w:cs="Times New Roman"/>
-          <w:lang w:val="en-US"/>
-        </w:rPr>
-      </w:pPr>
-      <w:r>
-        <w:rPr>
-          <w:rFonts w:cs="Times New Roman" w:ascii="Times New Roman" w:hAnsi="Times New Roman"/>
-          <w:lang w:val="en-US"/>
-        </w:rPr>
-        <w:t>Jia Hong Tay s3686990</w:t>
-      </w:r>
-    </w:p>
-    <w:p>
-      <w:pPr>
-        <w:pStyle w:val="Normal"/>
+      </w:pPr>
+    </w:p>
+    <w:p>
+      <w:pPr>
         <w:rPr>
           <w:rFonts w:ascii="Times New Roman" w:hAnsi="Times New Roman" w:cs="Times New Roman"/>
           <w:sz w:val="24"/>
@@ -219,18 +203,19 @@
           <w:lang w:val="en-US"/>
         </w:rPr>
       </w:pPr>
-      <w:r>
-        <w:rPr>
-          <w:rFonts w:cs="Times New Roman" w:ascii="Times New Roman" w:hAnsi="Times New Roman"/>
+    </w:p>
+    <w:p>
+      <w:pPr>
+        <w:rPr>
+          <w:rFonts w:ascii="Times New Roman" w:hAnsi="Times New Roman" w:cs="Times New Roman"/>
           <w:sz w:val="24"/>
           <w:szCs w:val="24"/>
           <w:lang w:val="en-US"/>
         </w:rPr>
-      </w:r>
-    </w:p>
-    <w:p>
-      <w:pPr>
-        <w:pStyle w:val="Normal"/>
+      </w:pPr>
+    </w:p>
+    <w:p>
+      <w:pPr>
         <w:rPr>
           <w:rFonts w:ascii="Times New Roman" w:hAnsi="Times New Roman" w:cs="Times New Roman"/>
           <w:sz w:val="24"/>
@@ -238,18 +223,19 @@
           <w:lang w:val="en-US"/>
         </w:rPr>
       </w:pPr>
-      <w:r>
-        <w:rPr>
-          <w:rFonts w:cs="Times New Roman" w:ascii="Times New Roman" w:hAnsi="Times New Roman"/>
+    </w:p>
+    <w:p>
+      <w:pPr>
+        <w:rPr>
+          <w:rFonts w:ascii="Times New Roman" w:hAnsi="Times New Roman" w:cs="Times New Roman"/>
           <w:sz w:val="24"/>
           <w:szCs w:val="24"/>
           <w:lang w:val="en-US"/>
         </w:rPr>
-      </w:r>
-    </w:p>
-    <w:p>
-      <w:pPr>
-        <w:pStyle w:val="Normal"/>
+      </w:pPr>
+    </w:p>
+    <w:p>
+      <w:pPr>
         <w:rPr>
           <w:rFonts w:ascii="Times New Roman" w:hAnsi="Times New Roman" w:cs="Times New Roman"/>
           <w:sz w:val="24"/>
@@ -257,18 +243,19 @@
           <w:lang w:val="en-US"/>
         </w:rPr>
       </w:pPr>
-      <w:r>
-        <w:rPr>
-          <w:rFonts w:cs="Times New Roman" w:ascii="Times New Roman" w:hAnsi="Times New Roman"/>
+    </w:p>
+    <w:p>
+      <w:pPr>
+        <w:rPr>
+          <w:rFonts w:ascii="Times New Roman" w:hAnsi="Times New Roman" w:cs="Times New Roman"/>
           <w:sz w:val="24"/>
           <w:szCs w:val="24"/>
           <w:lang w:val="en-US"/>
         </w:rPr>
-      </w:r>
-    </w:p>
-    <w:p>
-      <w:pPr>
-        <w:pStyle w:val="Normal"/>
+      </w:pPr>
+    </w:p>
+    <w:p>
+      <w:pPr>
         <w:rPr>
           <w:rFonts w:ascii="Times New Roman" w:hAnsi="Times New Roman" w:cs="Times New Roman"/>
           <w:sz w:val="24"/>
@@ -276,18 +263,19 @@
           <w:lang w:val="en-US"/>
         </w:rPr>
       </w:pPr>
-      <w:r>
-        <w:rPr>
-          <w:rFonts w:cs="Times New Roman" w:ascii="Times New Roman" w:hAnsi="Times New Roman"/>
+    </w:p>
+    <w:p>
+      <w:pPr>
+        <w:rPr>
+          <w:rFonts w:ascii="Times New Roman" w:hAnsi="Times New Roman" w:cs="Times New Roman"/>
           <w:sz w:val="24"/>
           <w:szCs w:val="24"/>
           <w:lang w:val="en-US"/>
         </w:rPr>
-      </w:r>
-    </w:p>
-    <w:p>
-      <w:pPr>
-        <w:pStyle w:val="Normal"/>
+      </w:pPr>
+    </w:p>
+    <w:p>
+      <w:pPr>
         <w:rPr>
           <w:rFonts w:ascii="Times New Roman" w:hAnsi="Times New Roman" w:cs="Times New Roman"/>
           <w:sz w:val="24"/>
@@ -295,18 +283,19 @@
           <w:lang w:val="en-US"/>
         </w:rPr>
       </w:pPr>
-      <w:r>
-        <w:rPr>
-          <w:rFonts w:cs="Times New Roman" w:ascii="Times New Roman" w:hAnsi="Times New Roman"/>
+    </w:p>
+    <w:p>
+      <w:pPr>
+        <w:rPr>
+          <w:rFonts w:ascii="Times New Roman" w:hAnsi="Times New Roman" w:cs="Times New Roman"/>
           <w:sz w:val="24"/>
           <w:szCs w:val="24"/>
           <w:lang w:val="en-US"/>
         </w:rPr>
-      </w:r>
-    </w:p>
-    <w:p>
-      <w:pPr>
-        <w:pStyle w:val="Normal"/>
+      </w:pPr>
+    </w:p>
+    <w:p>
+      <w:pPr>
         <w:rPr>
           <w:rFonts w:ascii="Times New Roman" w:hAnsi="Times New Roman" w:cs="Times New Roman"/>
           <w:sz w:val="24"/>
@@ -314,229 +303,51 @@
           <w:lang w:val="en-US"/>
         </w:rPr>
       </w:pPr>
-      <w:r>
-        <w:rPr>
-          <w:rFonts w:cs="Times New Roman" w:ascii="Times New Roman" w:hAnsi="Times New Roman"/>
+    </w:p>
+    <w:p>
+      <w:pPr>
+        <w:pStyle w:val="Heading1"/>
+        <w:rPr>
+          <w:rFonts w:ascii="Times New Roman" w:hAnsi="Times New Roman" w:cs="Times New Roman"/>
+          <w:sz w:val="36"/>
+          <w:szCs w:val="24"/>
+          <w:lang w:val="en-US"/>
+        </w:rPr>
+      </w:pPr>
+      <w:r>
+        <w:rPr>
+          <w:rFonts w:ascii="Times New Roman" w:hAnsi="Times New Roman" w:cs="Times New Roman"/>
+          <w:sz w:val="36"/>
+          <w:szCs w:val="24"/>
+          <w:lang w:val="en-US"/>
+        </w:rPr>
+        <w:lastRenderedPageBreak/>
+        <w:t>Modules Covered</w:t>
+      </w:r>
+    </w:p>
+    <w:p>
+      <w:pPr>
+        <w:rPr>
+          <w:rFonts w:ascii="Times New Roman" w:hAnsi="Times New Roman" w:cs="Times New Roman"/>
           <w:sz w:val="24"/>
           <w:szCs w:val="24"/>
           <w:lang w:val="en-US"/>
         </w:rPr>
-      </w:r>
-    </w:p>
-    <w:p>
-      <w:pPr>
-        <w:pStyle w:val="Normal"/>
-        <w:rPr>
-          <w:rFonts w:ascii="Times New Roman" w:hAnsi="Times New Roman" w:cs="Times New Roman"/>
-          <w:sz w:val="24"/>
-          <w:szCs w:val="24"/>
-          <w:lang w:val="en-US"/>
-        </w:rPr>
-      </w:pPr>
-      <w:r>
-        <w:rPr>
-          <w:rFonts w:cs="Times New Roman" w:ascii="Times New Roman" w:hAnsi="Times New Roman"/>
-          <w:sz w:val="24"/>
-          <w:szCs w:val="24"/>
-          <w:lang w:val="en-US"/>
-        </w:rPr>
-      </w:r>
-    </w:p>
-    <w:p>
-      <w:pPr>
-        <w:pStyle w:val="Normal"/>
-        <w:rPr>
-          <w:rFonts w:ascii="Times New Roman" w:hAnsi="Times New Roman" w:cs="Times New Roman"/>
-          <w:sz w:val="24"/>
-          <w:szCs w:val="24"/>
-          <w:lang w:val="en-US"/>
-        </w:rPr>
-      </w:pPr>
-      <w:r>
-        <w:rPr>
-          <w:rFonts w:cs="Times New Roman" w:ascii="Times New Roman" w:hAnsi="Times New Roman"/>
-          <w:sz w:val="24"/>
-          <w:szCs w:val="24"/>
-          <w:lang w:val="en-US"/>
-        </w:rPr>
-      </w:r>
-    </w:p>
-    <w:p>
-      <w:pPr>
-        <w:pStyle w:val="Normal"/>
-        <w:rPr>
-          <w:rFonts w:ascii="Times New Roman" w:hAnsi="Times New Roman" w:cs="Times New Roman"/>
-          <w:sz w:val="24"/>
-          <w:szCs w:val="24"/>
-          <w:lang w:val="en-US"/>
-        </w:rPr>
-      </w:pPr>
-      <w:r>
-        <w:rPr>
-          <w:rFonts w:cs="Times New Roman" w:ascii="Times New Roman" w:hAnsi="Times New Roman"/>
-          <w:sz w:val="24"/>
-          <w:szCs w:val="24"/>
-          <w:lang w:val="en-US"/>
-        </w:rPr>
-      </w:r>
-    </w:p>
-    <w:p>
-      <w:pPr>
-        <w:pStyle w:val="Normal"/>
-        <w:rPr>
-          <w:rFonts w:ascii="Times New Roman" w:hAnsi="Times New Roman" w:cs="Times New Roman"/>
-          <w:sz w:val="24"/>
-          <w:szCs w:val="24"/>
-          <w:lang w:val="en-US"/>
-        </w:rPr>
-      </w:pPr>
-      <w:r>
-        <w:rPr>
-          <w:rFonts w:cs="Times New Roman" w:ascii="Times New Roman" w:hAnsi="Times New Roman"/>
-          <w:sz w:val="24"/>
-          <w:szCs w:val="24"/>
-          <w:lang w:val="en-US"/>
-        </w:rPr>
-      </w:r>
-    </w:p>
-    <w:p>
-      <w:pPr>
-        <w:pStyle w:val="Normal"/>
-        <w:rPr>
-          <w:rFonts w:ascii="Times New Roman" w:hAnsi="Times New Roman" w:cs="Times New Roman"/>
-          <w:sz w:val="24"/>
-          <w:szCs w:val="24"/>
-          <w:lang w:val="en-US"/>
-        </w:rPr>
-      </w:pPr>
-      <w:r>
-        <w:rPr>
-          <w:rFonts w:cs="Times New Roman" w:ascii="Times New Roman" w:hAnsi="Times New Roman"/>
-          <w:sz w:val="24"/>
-          <w:szCs w:val="24"/>
-          <w:lang w:val="en-US"/>
-        </w:rPr>
-      </w:r>
-    </w:p>
-    <w:p>
-      <w:pPr>
-        <w:pStyle w:val="Normal"/>
-        <w:rPr>
-          <w:rFonts w:ascii="Times New Roman" w:hAnsi="Times New Roman" w:cs="Times New Roman"/>
-          <w:sz w:val="24"/>
-          <w:szCs w:val="24"/>
-          <w:lang w:val="en-US"/>
-        </w:rPr>
-      </w:pPr>
-      <w:r>
-        <w:rPr>
-          <w:rFonts w:cs="Times New Roman" w:ascii="Times New Roman" w:hAnsi="Times New Roman"/>
-          <w:sz w:val="24"/>
-          <w:szCs w:val="24"/>
-          <w:lang w:val="en-US"/>
-        </w:rPr>
-      </w:r>
-    </w:p>
-    <w:p>
-      <w:pPr>
-        <w:pStyle w:val="Normal"/>
-        <w:rPr>
-          <w:rFonts w:ascii="Times New Roman" w:hAnsi="Times New Roman" w:cs="Times New Roman"/>
-          <w:sz w:val="24"/>
-          <w:szCs w:val="24"/>
-          <w:lang w:val="en-US"/>
-        </w:rPr>
-      </w:pPr>
-      <w:r>
-        <w:rPr>
-          <w:rFonts w:cs="Times New Roman" w:ascii="Times New Roman" w:hAnsi="Times New Roman"/>
-          <w:sz w:val="24"/>
-          <w:szCs w:val="24"/>
-          <w:lang w:val="en-US"/>
-        </w:rPr>
-      </w:r>
-    </w:p>
-    <w:p>
-      <w:pPr>
-        <w:pStyle w:val="Normal"/>
-        <w:rPr>
-          <w:rFonts w:ascii="Times New Roman" w:hAnsi="Times New Roman" w:cs="Times New Roman"/>
-          <w:sz w:val="24"/>
-          <w:szCs w:val="24"/>
-          <w:lang w:val="en-US"/>
-        </w:rPr>
-      </w:pPr>
-      <w:r>
-        <w:rPr>
-          <w:rFonts w:cs="Times New Roman" w:ascii="Times New Roman" w:hAnsi="Times New Roman"/>
-          <w:sz w:val="24"/>
-          <w:szCs w:val="24"/>
-          <w:lang w:val="en-US"/>
-        </w:rPr>
-      </w:r>
-    </w:p>
-    <w:p>
-      <w:pPr>
-        <w:pStyle w:val="Heading1"/>
-        <w:rPr>
-          <w:rFonts w:ascii="Times New Roman" w:hAnsi="Times New Roman" w:cs="Times New Roman"/>
-          <w:sz w:val="36"/>
-          <w:szCs w:val="24"/>
-          <w:lang w:val="en-US"/>
-        </w:rPr>
-      </w:pPr>
-      <w:r>
-        <w:rPr>
-          <w:rFonts w:cs="Times New Roman" w:ascii="Times New Roman" w:hAnsi="Times New Roman"/>
-          <w:sz w:val="36"/>
-          <w:szCs w:val="24"/>
-          <w:lang w:val="en-US"/>
-        </w:rPr>
-        <w:t>Modules Covered</w:t>
-      </w:r>
-    </w:p>
-    <w:p>
-      <w:pPr>
-        <w:pStyle w:val="Normal"/>
-        <w:rPr>
-          <w:rFonts w:ascii="Times New Roman" w:hAnsi="Times New Roman" w:cs="Times New Roman"/>
-          <w:sz w:val="24"/>
-          <w:szCs w:val="24"/>
-          <w:lang w:val="en-US"/>
-        </w:rPr>
-      </w:pPr>
-      <w:r>
-        <w:rPr>
-          <w:rFonts w:cs="Times New Roman" w:ascii="Times New Roman" w:hAnsi="Times New Roman"/>
-          <w:sz w:val="24"/>
-          <w:szCs w:val="24"/>
-          <w:lang w:val="en-US"/>
-        </w:rPr>
-      </w:r>
-    </w:p>
-    <w:p>
-      <w:pPr>
-        <w:pStyle w:val="Normal"/>
-        <w:rPr>
-          <w:rFonts w:cs="Calibri Light" w:cstheme="majorHAnsi"/>
-          <w:lang w:val="en-US"/>
-        </w:rPr>
-      </w:pPr>
-      <w:r>
-        <w:rPr>
-          <w:rFonts w:cs="Calibri Light" w:cstheme="majorHAnsi"/>
-          <w:lang w:val="en-US"/>
-        </w:rPr>
-        <w:t>Covered by Jia H</w:t>
-      </w:r>
-      <w:bookmarkStart w:id="0" w:name="_GoBack"/>
-      <w:bookmarkEnd w:id="0"/>
-      <w:r>
-        <w:rPr>
-          <w:rFonts w:cs="Calibri Light" w:cstheme="majorHAnsi"/>
-          <w:lang w:val="en-US"/>
-        </w:rPr>
-        <w:t>ong Tay:</w:t>
+      </w:pPr>
+    </w:p>
+    <w:p>
+      <w:pPr>
+        <w:rPr>
+          <w:rFonts w:cstheme="majorHAnsi"/>
+          <w:lang w:val="en-US"/>
+        </w:rPr>
+      </w:pPr>
+      <w:r>
+        <w:rPr>
+          <w:rFonts w:cstheme="majorHAnsi"/>
+          <w:lang w:val="en-US"/>
+        </w:rPr>
+        <w:t>Covered by Jia Hong Tay:</w:t>
       </w:r>
     </w:p>
     <w:p>
@@ -555,20 +366,13 @@
     </w:p>
     <w:p>
       <w:pPr>
-        <w:pStyle w:val="Normal"/>
-        <w:rPr>
-          <w:lang w:val="en-US"/>
-        </w:rPr>
-      </w:pPr>
-      <w:r>
-        <w:rPr>
-          <w:lang w:val="en-US"/>
-        </w:rPr>
-      </w:r>
-    </w:p>
-    <w:p>
-      <w:pPr>
-        <w:pStyle w:val="Normal"/>
+        <w:rPr>
+          <w:lang w:val="en-US"/>
+        </w:rPr>
+      </w:pPr>
+    </w:p>
+    <w:p>
+      <w:pPr>
         <w:rPr>
           <w:lang w:val="en-US"/>
         </w:rPr>
@@ -666,20 +470,13 @@
     </w:p>
     <w:p>
       <w:pPr>
-        <w:pStyle w:val="Normal"/>
-        <w:rPr>
-          <w:lang w:val="en-US"/>
-        </w:rPr>
-      </w:pPr>
-      <w:r>
-        <w:rPr>
-          <w:lang w:val="en-US"/>
-        </w:rPr>
-      </w:r>
-    </w:p>
-    <w:p>
-      <w:pPr>
-        <w:pStyle w:val="Normal"/>
+        <w:rPr>
+          <w:lang w:val="en-US"/>
+        </w:rPr>
+      </w:pPr>
+    </w:p>
+    <w:p>
+      <w:pPr>
         <w:rPr>
           <w:lang w:val="en-US"/>
         </w:rPr>
@@ -716,7 +513,13 @@
         <w:rPr>
           <w:lang w:val="en-US"/>
         </w:rPr>
-        <w:t>Input validation on login and registration</w:t>
+        <w:t xml:space="preserve">Input validation on </w:t>
+      </w:r>
+      <w:r>
+        <w:rPr>
+          <w:lang w:val="en-US"/>
+        </w:rPr>
+        <w:t>login and registration</w:t>
       </w:r>
     </w:p>
     <w:p>
@@ -749,20 +552,13 @@
     </w:p>
     <w:p>
       <w:pPr>
-        <w:pStyle w:val="Normal"/>
-        <w:rPr>
-          <w:lang w:val="en-US"/>
-        </w:rPr>
-      </w:pPr>
-      <w:r>
-        <w:rPr>
-          <w:lang w:val="en-US"/>
-        </w:rPr>
-      </w:r>
-    </w:p>
-    <w:p>
-      <w:pPr>
-        <w:pStyle w:val="Normal"/>
+        <w:rPr>
+          <w:lang w:val="en-US"/>
+        </w:rPr>
+      </w:pPr>
+    </w:p>
+    <w:p>
+      <w:pPr>
         <w:rPr>
           <w:lang w:val="en-US"/>
         </w:rPr>
@@ -841,6 +637,7 @@
         <w:rPr>
           <w:lang w:val="en-US"/>
         </w:rPr>
+        <w:lastRenderedPageBreak/>
         <w:t>Facial recognition</w:t>
       </w:r>
     </w:p>
@@ -855,20 +652,18 @@
         <w:rPr>
           <w:lang w:val="en-US"/>
         </w:rPr>
-        <w:t>car search, car booking and car cancellation from front end</w:t>
+        <w:t>car search, c</w:t>
+      </w:r>
+      <w:r>
+        <w:rPr>
+          <w:lang w:val="en-US"/>
+        </w:rPr>
+        <w:t>ar booking and car cancellation from front end</w:t>
       </w:r>
     </w:p>
     <w:p>
       <w:pPr>
         <w:pStyle w:val="Heading3"/>
-        <w:pBdr>
-          <w:top w:val="dotted" w:sz="4" w:space="1" w:color="823B0B"/>
-          <w:bottom w:val="dotted" w:sz="4" w:space="1" w:color="823B0B"/>
-        </w:pBdr>
-        <w:spacing w:before="300" w:after="200"/>
-        <w:jc w:val="center"/>
-        <w:outlineLvl w:val="2"/>
-        <w:rPr/>
       </w:pPr>
       <w:r>
         <w:rPr>
@@ -878,44 +673,40 @@
       </w:r>
     </w:p>
     <w:sectPr>
-      <w:type w:val="nextPage"/>
       <w:pgSz w:w="11906" w:h="16838"/>
-      <w:pgMar w:left="1440" w:right="1440" w:header="0" w:top="1440" w:footer="0" w:bottom="1440" w:gutter="0"/>
-      <w:pgNumType w:fmt="decimal"/>
-      <w:formProt w:val="false"/>
-      <w:textDirection w:val="lrTb"/>
-      <w:docGrid w:type="default" w:linePitch="360" w:charSpace="4294965247"/>
+      <w:pgMar w:top="1440" w:right="1440" w:bottom="1440" w:left="1440" w:header="0" w:footer="0" w:gutter="0"/>
+      <w:cols w:space="720"/>
+      <w:formProt w:val="0"/>
+      <w:docGrid w:linePitch="360" w:charSpace="-2049"/>
     </w:sectPr>
   </w:body>
 </w:document>
 </file>
 
 <file path=word/styles.xml><?xml version="1.0" encoding="utf-8"?>
-<w:styles xmlns:w="http://schemas.openxmlformats.org/wordprocessingml/2006/main" xmlns:w14="http://schemas.microsoft.com/office/word/2010/wordml" xmlns:mc="http://schemas.openxmlformats.org/markup-compatibility/2006" mc:Ignorable="w14">
+<w:styles xmlns:mc="http://schemas.openxmlformats.org/markup-compatibility/2006" xmlns:r="http://schemas.openxmlformats.org/officeDocument/2006/relationships" xmlns:w="http://schemas.openxmlformats.org/wordprocessingml/2006/main" xmlns:w14="http://schemas.microsoft.com/office/word/2010/wordml" xmlns:w15="http://schemas.microsoft.com/office/word/2012/wordml" xmlns:w16cex="http://schemas.microsoft.com/office/word/2018/wordml/cex" xmlns:w16cid="http://schemas.microsoft.com/office/word/2016/wordml/cid" xmlns:w16="http://schemas.microsoft.com/office/word/2018/wordml" xmlns:w16se="http://schemas.microsoft.com/office/word/2015/wordml/symex" mc:Ignorable="w14 w15 w16se w16cid w16 w16cex">
   <w:docDefaults>
     <w:rPrDefault>
       <w:rPr>
-        <w:rFonts w:ascii="Calibri Light" w:hAnsi="Calibri Light" w:eastAsia="" w:cs="" w:asciiTheme="majorHAnsi" w:cstheme="majorBidi" w:eastAsiaTheme="majorEastAsia" w:hAnsiTheme="majorHAnsi"/>
+        <w:rFonts w:asciiTheme="majorHAnsi" w:eastAsiaTheme="majorEastAsia" w:hAnsiTheme="majorHAnsi" w:cstheme="majorBidi"/>
         <w:sz w:val="22"/>
         <w:szCs w:val="22"/>
         <w:lang w:val="en-IN" w:eastAsia="en-US" w:bidi="ar-SA"/>
       </w:rPr>
     </w:rPrDefault>
-    <w:pPrDefault>
-      <w:pPr/>
-    </w:pPrDefault>
+    <w:pPrDefault/>
   </w:docDefaults>
-  <w:latentStyles w:defLockedState="0" w:defUIPriority="99" w:defSemiHidden="0" w:defUnhideWhenUsed="0" w:defQFormat="0" w:count="371">
+  <w:latentStyles w:defLockedState="0" w:defUIPriority="99" w:defSemiHidden="0" w:defUnhideWhenUsed="0" w:defQFormat="0" w:count="376">
     <w:lsdException w:name="Normal" w:uiPriority="0" w:qFormat="1"/>
     <w:lsdException w:name="heading 1" w:uiPriority="9" w:qFormat="1"/>
-    <w:lsdException w:name="heading 2" w:uiPriority="9" w:semiHidden="1" w:unhideWhenUsed="1" w:qFormat="1"/>
-    <w:lsdException w:name="heading 3" w:uiPriority="9" w:semiHidden="1" w:unhideWhenUsed="1" w:qFormat="1"/>
-    <w:lsdException w:name="heading 4" w:uiPriority="9" w:semiHidden="1" w:unhideWhenUsed="1" w:qFormat="1"/>
-    <w:lsdException w:name="heading 5" w:uiPriority="9" w:semiHidden="1" w:unhideWhenUsed="1" w:qFormat="1"/>
-    <w:lsdException w:name="heading 6" w:uiPriority="9" w:semiHidden="1" w:unhideWhenUsed="1" w:qFormat="1"/>
-    <w:lsdException w:name="heading 7" w:uiPriority="9" w:semiHidden="1" w:unhideWhenUsed="1" w:qFormat="1"/>
-    <w:lsdException w:name="heading 8" w:uiPriority="9" w:semiHidden="1" w:unhideWhenUsed="1" w:qFormat="1"/>
-    <w:lsdException w:name="heading 9" w:uiPriority="9" w:semiHidden="1" w:unhideWhenUsed="1" w:qFormat="1"/>
+    <w:lsdException w:name="heading 2" w:semiHidden="1" w:uiPriority="9" w:unhideWhenUsed="1" w:qFormat="1"/>
+    <w:lsdException w:name="heading 3" w:semiHidden="1" w:uiPriority="9" w:unhideWhenUsed="1" w:qFormat="1"/>
+    <w:lsdException w:name="heading 4" w:semiHidden="1" w:uiPriority="9" w:unhideWhenUsed="1" w:qFormat="1"/>
+    <w:lsdException w:name="heading 5" w:semiHidden="1" w:uiPriority="9" w:unhideWhenUsed="1" w:qFormat="1"/>
+    <w:lsdException w:name="heading 6" w:semiHidden="1" w:uiPriority="9" w:unhideWhenUsed="1" w:qFormat="1"/>
+    <w:lsdException w:name="heading 7" w:semiHidden="1" w:uiPriority="9" w:unhideWhenUsed="1" w:qFormat="1"/>
+    <w:lsdException w:name="heading 8" w:semiHidden="1" w:uiPriority="9" w:unhideWhenUsed="1" w:qFormat="1"/>
+    <w:lsdException w:name="heading 9" w:semiHidden="1" w:uiPriority="9" w:unhideWhenUsed="1" w:qFormat="1"/>
     <w:lsdException w:name="index 1" w:semiHidden="1" w:unhideWhenUsed="1"/>
     <w:lsdException w:name="index 2" w:semiHidden="1" w:unhideWhenUsed="1"/>
     <w:lsdException w:name="index 3" w:semiHidden="1" w:unhideWhenUsed="1"/>
@@ -925,22 +716,22 @@
     <w:lsdException w:name="index 7" w:semiHidden="1" w:unhideWhenUsed="1"/>
     <w:lsdException w:name="index 8" w:semiHidden="1" w:unhideWhenUsed="1"/>
     <w:lsdException w:name="index 9" w:semiHidden="1" w:unhideWhenUsed="1"/>
-    <w:lsdException w:name="toc 1" w:uiPriority="39" w:semiHidden="1" w:unhideWhenUsed="1"/>
-    <w:lsdException w:name="toc 2" w:uiPriority="39" w:semiHidden="1" w:unhideWhenUsed="1"/>
-    <w:lsdException w:name="toc 3" w:uiPriority="39" w:semiHidden="1" w:unhideWhenUsed="1"/>
-    <w:lsdException w:name="toc 4" w:uiPriority="39" w:semiHidden="1" w:unhideWhenUsed="1"/>
-    <w:lsdException w:name="toc 5" w:uiPriority="39" w:semiHidden="1" w:unhideWhenUsed="1"/>
-    <w:lsdException w:name="toc 6" w:uiPriority="39" w:semiHidden="1" w:unhideWhenUsed="1"/>
-    <w:lsdException w:name="toc 7" w:uiPriority="39" w:semiHidden="1" w:unhideWhenUsed="1"/>
-    <w:lsdException w:name="toc 8" w:uiPriority="39" w:semiHidden="1" w:unhideWhenUsed="1"/>
-    <w:lsdException w:name="toc 9" w:uiPriority="39" w:semiHidden="1" w:unhideWhenUsed="1"/>
+    <w:lsdException w:name="toc 1" w:semiHidden="1" w:uiPriority="39" w:unhideWhenUsed="1"/>
+    <w:lsdException w:name="toc 2" w:semiHidden="1" w:uiPriority="39" w:unhideWhenUsed="1"/>
+    <w:lsdException w:name="toc 3" w:semiHidden="1" w:uiPriority="39" w:unhideWhenUsed="1"/>
+    <w:lsdException w:name="toc 4" w:semiHidden="1" w:uiPriority="39" w:unhideWhenUsed="1"/>
+    <w:lsdException w:name="toc 5" w:semiHidden="1" w:uiPriority="39" w:unhideWhenUsed="1"/>
+    <w:lsdException w:name="toc 6" w:semiHidden="1" w:uiPriority="39" w:unhideWhenUsed="1"/>
+    <w:lsdException w:name="toc 7" w:semiHidden="1" w:uiPriority="39" w:unhideWhenUsed="1"/>
+    <w:lsdException w:name="toc 8" w:semiHidden="1" w:uiPriority="39" w:unhideWhenUsed="1"/>
+    <w:lsdException w:name="toc 9" w:semiHidden="1" w:uiPriority="39" w:unhideWhenUsed="1"/>
     <w:lsdException w:name="Normal Indent" w:semiHidden="1" w:unhideWhenUsed="1"/>
     <w:lsdException w:name="footnote text" w:semiHidden="1" w:unhideWhenUsed="1"/>
     <w:lsdException w:name="annotation text" w:semiHidden="1" w:unhideWhenUsed="1"/>
     <w:lsdException w:name="header" w:semiHidden="1" w:unhideWhenUsed="1"/>
     <w:lsdException w:name="footer" w:semiHidden="1" w:unhideWhenUsed="1"/>
     <w:lsdException w:name="index heading" w:semiHidden="1" w:unhideWhenUsed="1"/>
-    <w:lsdException w:name="caption" w:uiPriority="35" w:semiHidden="1" w:unhideWhenUsed="1" w:qFormat="1"/>
+    <w:lsdException w:name="caption" w:semiHidden="1" w:uiPriority="35" w:unhideWhenUsed="1" w:qFormat="1"/>
     <w:lsdException w:name="table of figures" w:semiHidden="1" w:unhideWhenUsed="1"/>
     <w:lsdException w:name="envelope address" w:semiHidden="1" w:unhideWhenUsed="1"/>
     <w:lsdException w:name="envelope return" w:semiHidden="1" w:unhideWhenUsed="1"/>
@@ -971,7 +762,7 @@
     <w:lsdException w:name="Title" w:uiPriority="10" w:qFormat="1"/>
     <w:lsdException w:name="Closing" w:semiHidden="1" w:unhideWhenUsed="1"/>
     <w:lsdException w:name="Signature" w:semiHidden="1" w:unhideWhenUsed="1"/>
-    <w:lsdException w:name="Default Paragraph Font" w:uiPriority="1" w:semiHidden="1" w:unhideWhenUsed="1"/>
+    <w:lsdException w:name="Default Paragraph Font" w:semiHidden="1" w:uiPriority="1" w:unhideWhenUsed="1"/>
     <w:lsdException w:name="Body Text" w:semiHidden="1" w:unhideWhenUsed="1"/>
     <w:lsdException w:name="Body Text Indent" w:semiHidden="1" w:unhideWhenUsed="1"/>
     <w:lsdException w:name="List Continue" w:semiHidden="1" w:unhideWhenUsed="1"/>
@@ -1011,7 +802,6 @@
     <w:lsdException w:name="HTML Sample" w:semiHidden="1" w:unhideWhenUsed="1"/>
     <w:lsdException w:name="HTML Typewriter" w:semiHidden="1" w:unhideWhenUsed="1"/>
     <w:lsdException w:name="HTML Variable" w:semiHidden="1" w:unhideWhenUsed="1"/>
-    <w:lsdException w:name="Normal Table" w:semiHidden="1" w:unhideWhenUsed="1"/>
     <w:lsdException w:name="annotation subject" w:semiHidden="1" w:unhideWhenUsed="1"/>
     <w:lsdException w:name="No List" w:semiHidden="1" w:unhideWhenUsed="1"/>
     <w:lsdException w:name="Outline List 1" w:semiHidden="1" w:unhideWhenUsed="1"/>
@@ -1054,11 +844,8 @@
     <w:lsdException w:name="Table Contemporary" w:semiHidden="1" w:unhideWhenUsed="1"/>
     <w:lsdException w:name="Table Elegant" w:semiHidden="1" w:unhideWhenUsed="1"/>
     <w:lsdException w:name="Table Professional" w:semiHidden="1" w:unhideWhenUsed="1"/>
-    <w:lsdException w:name="Table Subtle 1" w:semiHidden="1" w:unhideWhenUsed="1"/>
     <w:lsdException w:name="Table Subtle 2" w:semiHidden="1" w:unhideWhenUsed="1"/>
     <w:lsdException w:name="Table Web 1" w:semiHidden="1" w:unhideWhenUsed="1"/>
-    <w:lsdException w:name="Table Web 2" w:semiHidden="1" w:unhideWhenUsed="1"/>
-    <w:lsdException w:name="Table Web 3" w:semiHidden="1" w:unhideWhenUsed="1"/>
     <w:lsdException w:name="Balloon Text" w:semiHidden="1" w:unhideWhenUsed="1"/>
     <w:lsdException w:name="Table Grid" w:uiPriority="39"/>
     <w:lsdException w:name="Table Theme" w:semiHidden="1" w:unhideWhenUsed="1"/>
@@ -1171,8 +958,8 @@
     <w:lsdException w:name="Subtle Reference" w:uiPriority="31" w:qFormat="1"/>
     <w:lsdException w:name="Intense Reference" w:uiPriority="32" w:qFormat="1"/>
     <w:lsdException w:name="Book Title" w:uiPriority="33" w:qFormat="1"/>
-    <w:lsdException w:name="Bibliography" w:uiPriority="37" w:semiHidden="1" w:unhideWhenUsed="1"/>
-    <w:lsdException w:name="TOC Heading" w:uiPriority="39" w:semiHidden="1" w:unhideWhenUsed="1" w:qFormat="1"/>
+    <w:lsdException w:name="Bibliography" w:semiHidden="1" w:uiPriority="37" w:unhideWhenUsed="1"/>
+    <w:lsdException w:name="TOC Heading" w:semiHidden="1" w:uiPriority="39" w:unhideWhenUsed="1" w:qFormat="1"/>
     <w:lsdException w:name="Plain Table 1" w:uiPriority="41"/>
     <w:lsdException w:name="Plain Table 2" w:uiPriority="42"/>
     <w:lsdException w:name="Plain Table 3" w:uiPriority="43"/>
@@ -1277,38 +1064,33 @@
     <w:lsdException w:name="List Table 5 Dark Accent 6" w:uiPriority="50"/>
     <w:lsdException w:name="List Table 6 Colorful Accent 6" w:uiPriority="51"/>
     <w:lsdException w:name="List Table 7 Colorful Accent 6" w:uiPriority="52"/>
+    <w:lsdException w:name="Mention" w:semiHidden="1" w:unhideWhenUsed="1"/>
+    <w:lsdException w:name="Smart Hyperlink" w:semiHidden="1" w:unhideWhenUsed="1"/>
+    <w:lsdException w:name="Hashtag" w:semiHidden="1" w:unhideWhenUsed="1"/>
+    <w:lsdException w:name="Unresolved Mention" w:semiHidden="1" w:unhideWhenUsed="1"/>
+    <w:lsdException w:name="Smart Link" w:semiHidden="1" w:unhideWhenUsed="1"/>
   </w:latentStyles>
-  <w:style w:type="paragraph" w:styleId="Normal" w:default="1">
+  <w:style w:type="paragraph" w:default="1" w:styleId="Normal">
     <w:name w:val="Normal"/>
     <w:qFormat/>
-    <w:rsid w:val="005d5451"/>
+    <w:rsid w:val="005D5451"/>
     <w:pPr>
-      <w:widowControl/>
-      <w:bidi w:val="0"/>
-      <w:spacing w:lineRule="auto" w:line="252" w:before="0" w:after="200"/>
-      <w:jc w:val="left"/>
+      <w:spacing w:after="200" w:line="252" w:lineRule="auto"/>
     </w:pPr>
-    <w:rPr>
-      <w:rFonts w:ascii="Calibri Light" w:hAnsi="Calibri Light" w:eastAsia="" w:cs="" w:asciiTheme="majorHAnsi" w:cstheme="majorBidi" w:eastAsiaTheme="majorEastAsia" w:hAnsiTheme="majorHAnsi"/>
-      <w:color w:val="auto"/>
-      <w:sz w:val="22"/>
-      <w:szCs w:val="22"/>
-      <w:lang w:val="en-IN" w:eastAsia="en-US" w:bidi="ar-SA"/>
-    </w:rPr>
   </w:style>
   <w:style w:type="paragraph" w:styleId="Heading1">
-    <w:name w:val="Heading 1"/>
+    <w:name w:val="heading 1"/>
     <w:basedOn w:val="Normal"/>
     <w:next w:val="Normal"/>
     <w:link w:val="Heading1Char"/>
     <w:uiPriority w:val="9"/>
     <w:qFormat/>
-    <w:rsid w:val="005d5451"/>
+    <w:rsid w:val="005D5451"/>
     <w:pPr>
       <w:pBdr>
         <w:bottom w:val="thinThickSmallGap" w:sz="12" w:space="1" w:color="C45911"/>
       </w:pBdr>
-      <w:spacing w:before="400" w:after="200"/>
+      <w:spacing w:before="400"/>
       <w:jc w:val="center"/>
       <w:outlineLvl w:val="0"/>
     </w:pPr>
@@ -1321,19 +1103,19 @@
     </w:rPr>
   </w:style>
   <w:style w:type="paragraph" w:styleId="Heading2">
-    <w:name w:val="Heading 2"/>
+    <w:name w:val="heading 2"/>
     <w:basedOn w:val="Normal"/>
     <w:next w:val="Normal"/>
     <w:link w:val="Heading2Char"/>
     <w:uiPriority w:val="9"/>
     <w:unhideWhenUsed/>
     <w:qFormat/>
-    <w:rsid w:val="005d5451"/>
+    <w:rsid w:val="005D5451"/>
     <w:pPr>
       <w:pBdr>
         <w:bottom w:val="single" w:sz="4" w:space="1" w:color="823B0B"/>
       </w:pBdr>
-      <w:spacing w:before="400" w:after="200"/>
+      <w:spacing w:before="400"/>
       <w:jc w:val="center"/>
       <w:outlineLvl w:val="1"/>
     </w:pPr>
@@ -1346,55 +1128,55 @@
     </w:rPr>
   </w:style>
   <w:style w:type="paragraph" w:styleId="Heading3">
-    <w:name w:val="Heading 3"/>
+    <w:name w:val="heading 3"/>
     <w:basedOn w:val="Normal"/>
     <w:next w:val="Normal"/>
     <w:link w:val="Heading3Char"/>
     <w:uiPriority w:val="9"/>
     <w:unhideWhenUsed/>
     <w:qFormat/>
-    <w:rsid w:val="005d5451"/>
+    <w:rsid w:val="005D5451"/>
     <w:pPr>
       <w:pBdr>
         <w:top w:val="dotted" w:sz="4" w:space="1" w:color="823B0B"/>
         <w:bottom w:val="dotted" w:sz="4" w:space="1" w:color="823B0B"/>
       </w:pBdr>
-      <w:spacing w:before="300" w:after="200"/>
+      <w:spacing w:before="300"/>
       <w:jc w:val="center"/>
       <w:outlineLvl w:val="2"/>
     </w:pPr>
     <w:rPr>
       <w:caps/>
-      <w:color w:val="823B0B" w:themeColor="accent2" w:themeShade="7f"/>
+      <w:color w:val="823B0B" w:themeColor="accent2" w:themeShade="7F"/>
       <w:sz w:val="24"/>
       <w:szCs w:val="24"/>
     </w:rPr>
   </w:style>
   <w:style w:type="paragraph" w:styleId="Heading4">
-    <w:name w:val="Heading 4"/>
+    <w:name w:val="heading 4"/>
     <w:basedOn w:val="Normal"/>
     <w:next w:val="Normal"/>
     <w:link w:val="Heading4Char"/>
     <w:uiPriority w:val="9"/>
     <w:unhideWhenUsed/>
     <w:qFormat/>
-    <w:rsid w:val="005d5451"/>
+    <w:rsid w:val="005D5451"/>
     <w:pPr>
       <w:pBdr>
         <w:bottom w:val="dotted" w:sz="4" w:space="1" w:color="C45911"/>
       </w:pBdr>
-      <w:spacing w:before="0" w:after="120"/>
+      <w:spacing w:after="120"/>
       <w:jc w:val="center"/>
       <w:outlineLvl w:val="3"/>
     </w:pPr>
     <w:rPr>
       <w:caps/>
-      <w:color w:val="823B0B" w:themeColor="accent2" w:themeShade="7f"/>
+      <w:color w:val="823B0B" w:themeColor="accent2" w:themeShade="7F"/>
       <w:spacing w:val="10"/>
     </w:rPr>
   </w:style>
   <w:style w:type="paragraph" w:styleId="Heading5">
-    <w:name w:val="Heading 5"/>
+    <w:name w:val="heading 5"/>
     <w:basedOn w:val="Normal"/>
     <w:next w:val="Normal"/>
     <w:link w:val="Heading5Char"/>
@@ -1402,7 +1184,7 @@
     <w:semiHidden/>
     <w:unhideWhenUsed/>
     <w:qFormat/>
-    <w:rsid w:val="005d5451"/>
+    <w:rsid w:val="005D5451"/>
     <w:pPr>
       <w:spacing w:before="320" w:after="120"/>
       <w:jc w:val="center"/>
@@ -1410,12 +1192,12 @@
     </w:pPr>
     <w:rPr>
       <w:caps/>
-      <w:color w:val="823B0B" w:themeColor="accent2" w:themeShade="7f"/>
+      <w:color w:val="823B0B" w:themeColor="accent2" w:themeShade="7F"/>
       <w:spacing w:val="10"/>
     </w:rPr>
   </w:style>
   <w:style w:type="paragraph" w:styleId="Heading6">
-    <w:name w:val="Heading 6"/>
+    <w:name w:val="heading 6"/>
     <w:basedOn w:val="Normal"/>
     <w:next w:val="Normal"/>
     <w:link w:val="Heading6Char"/>
@@ -1423,20 +1205,20 @@
     <w:semiHidden/>
     <w:unhideWhenUsed/>
     <w:qFormat/>
-    <w:rsid w:val="005d5451"/>
+    <w:rsid w:val="005D5451"/>
     <w:pPr>
-      <w:spacing w:before="0" w:after="120"/>
+      <w:spacing w:after="120"/>
       <w:jc w:val="center"/>
       <w:outlineLvl w:val="5"/>
     </w:pPr>
     <w:rPr>
       <w:caps/>
-      <w:color w:val="C45911" w:themeColor="accent2" w:themeShade="bf"/>
+      <w:color w:val="C45911" w:themeColor="accent2" w:themeShade="BF"/>
       <w:spacing w:val="10"/>
     </w:rPr>
   </w:style>
   <w:style w:type="paragraph" w:styleId="Heading7">
-    <w:name w:val="Heading 7"/>
+    <w:name w:val="heading 7"/>
     <w:basedOn w:val="Normal"/>
     <w:next w:val="Normal"/>
     <w:link w:val="Heading7Char"/>
@@ -1444,9 +1226,9 @@
     <w:semiHidden/>
     <w:unhideWhenUsed/>
     <w:qFormat/>
-    <w:rsid w:val="005d5451"/>
+    <w:rsid w:val="005D5451"/>
     <w:pPr>
-      <w:spacing w:before="0" w:after="120"/>
+      <w:spacing w:after="120"/>
       <w:jc w:val="center"/>
       <w:outlineLvl w:val="6"/>
     </w:pPr>
@@ -1454,12 +1236,12 @@
       <w:i/>
       <w:iCs/>
       <w:caps/>
-      <w:color w:val="C45911" w:themeColor="accent2" w:themeShade="bf"/>
+      <w:color w:val="C45911" w:themeColor="accent2" w:themeShade="BF"/>
       <w:spacing w:val="10"/>
     </w:rPr>
   </w:style>
   <w:style w:type="paragraph" w:styleId="Heading8">
-    <w:name w:val="Heading 8"/>
+    <w:name w:val="heading 8"/>
     <w:basedOn w:val="Normal"/>
     <w:next w:val="Normal"/>
     <w:link w:val="Heading8Char"/>
@@ -1467,9 +1249,9 @@
     <w:semiHidden/>
     <w:unhideWhenUsed/>
     <w:qFormat/>
-    <w:rsid w:val="005d5451"/>
+    <w:rsid w:val="005D5451"/>
     <w:pPr>
-      <w:spacing w:before="0" w:after="120"/>
+      <w:spacing w:after="120"/>
       <w:jc w:val="center"/>
       <w:outlineLvl w:val="7"/>
     </w:pPr>
@@ -1481,7 +1263,7 @@
     </w:rPr>
   </w:style>
   <w:style w:type="paragraph" w:styleId="Heading9">
-    <w:name w:val="Heading 9"/>
+    <w:name w:val="heading 9"/>
     <w:basedOn w:val="Normal"/>
     <w:next w:val="Normal"/>
     <w:link w:val="Heading9Char"/>
@@ -1489,9 +1271,9 @@
     <w:semiHidden/>
     <w:unhideWhenUsed/>
     <w:qFormat/>
-    <w:rsid w:val="005d5451"/>
+    <w:rsid w:val="005D5451"/>
     <w:pPr>
-      <w:spacing w:before="0" w:after="120"/>
+      <w:spacing w:after="120"/>
       <w:jc w:val="center"/>
       <w:outlineLvl w:val="8"/>
     </w:pPr>
@@ -1504,534 +1286,11 @@
       <w:szCs w:val="20"/>
     </w:rPr>
   </w:style>
-  <w:style w:type="character" w:styleId="DefaultParagraphFont" w:default="1">
+  <w:style w:type="character" w:default="1" w:styleId="DefaultParagraphFont">
     <w:name w:val="Default Paragraph Font"/>
     <w:uiPriority w:val="1"/>
     <w:semiHidden/>
     <w:unhideWhenUsed/>
-    <w:qFormat/>
-    <w:rPr/>
-  </w:style>
-  <w:style w:type="character" w:styleId="Heading1Char" w:customStyle="1">
-    <w:name w:val="Heading 1 Char"/>
-    <w:basedOn w:val="DefaultParagraphFont"/>
-    <w:link w:val="Heading1"/>
-    <w:uiPriority w:val="9"/>
-    <w:qFormat/>
-    <w:rsid w:val="005d5451"/>
-    <w:rPr>
-      <w:caps/>
-      <w:color w:val="833C0B" w:themeColor="accent2" w:themeShade="80"/>
-      <w:spacing w:val="20"/>
-      <w:sz w:val="28"/>
-      <w:szCs w:val="28"/>
-    </w:rPr>
-  </w:style>
-  <w:style w:type="character" w:styleId="Heading2Char" w:customStyle="1">
-    <w:name w:val="Heading 2 Char"/>
-    <w:basedOn w:val="DefaultParagraphFont"/>
-    <w:link w:val="Heading2"/>
-    <w:uiPriority w:val="9"/>
-    <w:qFormat/>
-    <w:rsid w:val="005d5451"/>
-    <w:rPr>
-      <w:caps/>
-      <w:color w:val="833C0B" w:themeColor="accent2" w:themeShade="80"/>
-      <w:spacing w:val="15"/>
-      <w:sz w:val="24"/>
-      <w:szCs w:val="24"/>
-    </w:rPr>
-  </w:style>
-  <w:style w:type="character" w:styleId="Heading3Char" w:customStyle="1">
-    <w:name w:val="Heading 3 Char"/>
-    <w:basedOn w:val="DefaultParagraphFont"/>
-    <w:link w:val="Heading3"/>
-    <w:uiPriority w:val="9"/>
-    <w:qFormat/>
-    <w:rsid w:val="005d5451"/>
-    <w:rPr>
-      <w:caps/>
-      <w:color w:val="823B0B" w:themeColor="accent2" w:themeShade="7f"/>
-      <w:sz w:val="24"/>
-      <w:szCs w:val="24"/>
-    </w:rPr>
-  </w:style>
-  <w:style w:type="character" w:styleId="Heading4Char" w:customStyle="1">
-    <w:name w:val="Heading 4 Char"/>
-    <w:basedOn w:val="DefaultParagraphFont"/>
-    <w:link w:val="Heading4"/>
-    <w:uiPriority w:val="9"/>
-    <w:qFormat/>
-    <w:rsid w:val="005d5451"/>
-    <w:rPr>
-      <w:caps/>
-      <w:color w:val="823B0B" w:themeColor="accent2" w:themeShade="7f"/>
-      <w:spacing w:val="10"/>
-    </w:rPr>
-  </w:style>
-  <w:style w:type="character" w:styleId="Heading5Char" w:customStyle="1">
-    <w:name w:val="Heading 5 Char"/>
-    <w:basedOn w:val="DefaultParagraphFont"/>
-    <w:link w:val="Heading5"/>
-    <w:uiPriority w:val="9"/>
-    <w:semiHidden/>
-    <w:qFormat/>
-    <w:rsid w:val="005d5451"/>
-    <w:rPr>
-      <w:caps/>
-      <w:color w:val="823B0B" w:themeColor="accent2" w:themeShade="7f"/>
-      <w:spacing w:val="10"/>
-    </w:rPr>
-  </w:style>
-  <w:style w:type="character" w:styleId="Heading6Char" w:customStyle="1">
-    <w:name w:val="Heading 6 Char"/>
-    <w:basedOn w:val="DefaultParagraphFont"/>
-    <w:link w:val="Heading6"/>
-    <w:uiPriority w:val="9"/>
-    <w:semiHidden/>
-    <w:qFormat/>
-    <w:rsid w:val="005d5451"/>
-    <w:rPr>
-      <w:caps/>
-      <w:color w:val="C45911" w:themeColor="accent2" w:themeShade="bf"/>
-      <w:spacing w:val="10"/>
-    </w:rPr>
-  </w:style>
-  <w:style w:type="character" w:styleId="Heading7Char" w:customStyle="1">
-    <w:name w:val="Heading 7 Char"/>
-    <w:basedOn w:val="DefaultParagraphFont"/>
-    <w:link w:val="Heading7"/>
-    <w:uiPriority w:val="9"/>
-    <w:semiHidden/>
-    <w:qFormat/>
-    <w:rsid w:val="005d5451"/>
-    <w:rPr>
-      <w:i/>
-      <w:iCs/>
-      <w:caps/>
-      <w:color w:val="C45911" w:themeColor="accent2" w:themeShade="bf"/>
-      <w:spacing w:val="10"/>
-    </w:rPr>
-  </w:style>
-  <w:style w:type="character" w:styleId="Heading8Char" w:customStyle="1">
-    <w:name w:val="Heading 8 Char"/>
-    <w:basedOn w:val="DefaultParagraphFont"/>
-    <w:link w:val="Heading8"/>
-    <w:uiPriority w:val="9"/>
-    <w:semiHidden/>
-    <w:qFormat/>
-    <w:rsid w:val="005d5451"/>
-    <w:rPr>
-      <w:caps/>
-      <w:spacing w:val="10"/>
-      <w:sz w:val="20"/>
-      <w:szCs w:val="20"/>
-    </w:rPr>
-  </w:style>
-  <w:style w:type="character" w:styleId="Heading9Char" w:customStyle="1">
-    <w:name w:val="Heading 9 Char"/>
-    <w:basedOn w:val="DefaultParagraphFont"/>
-    <w:link w:val="Heading9"/>
-    <w:uiPriority w:val="9"/>
-    <w:semiHidden/>
-    <w:qFormat/>
-    <w:rsid w:val="005d5451"/>
-    <w:rPr>
-      <w:i/>
-      <w:iCs/>
-      <w:caps/>
-      <w:spacing w:val="10"/>
-      <w:sz w:val="20"/>
-      <w:szCs w:val="20"/>
-    </w:rPr>
-  </w:style>
-  <w:style w:type="character" w:styleId="TitleChar" w:customStyle="1">
-    <w:name w:val="Title Char"/>
-    <w:basedOn w:val="DefaultParagraphFont"/>
-    <w:link w:val="Title"/>
-    <w:uiPriority w:val="10"/>
-    <w:qFormat/>
-    <w:rsid w:val="005d5451"/>
-    <w:rPr>
-      <w:caps/>
-      <w:color w:val="833C0B" w:themeColor="accent2" w:themeShade="80"/>
-      <w:spacing w:val="50"/>
-      <w:sz w:val="44"/>
-      <w:szCs w:val="44"/>
-    </w:rPr>
-  </w:style>
-  <w:style w:type="character" w:styleId="SubtitleChar" w:customStyle="1">
-    <w:name w:val="Subtitle Char"/>
-    <w:basedOn w:val="DefaultParagraphFont"/>
-    <w:link w:val="Subtitle"/>
-    <w:uiPriority w:val="11"/>
-    <w:qFormat/>
-    <w:rsid w:val="005d5451"/>
-    <w:rPr>
-      <w:caps/>
-      <w:spacing w:val="20"/>
-      <w:sz w:val="18"/>
-      <w:szCs w:val="18"/>
-    </w:rPr>
-  </w:style>
-  <w:style w:type="character" w:styleId="Strong">
-    <w:name w:val="Strong"/>
-    <w:uiPriority w:val="22"/>
-    <w:qFormat/>
-    <w:rsid w:val="005d5451"/>
-    <w:rPr>
-      <w:b/>
-      <w:bCs/>
-      <w:color w:val="C45911" w:themeColor="accent2" w:themeShade="bf"/>
-      <w:spacing w:val="5"/>
-    </w:rPr>
-  </w:style>
-  <w:style w:type="character" w:styleId="Emphasis">
-    <w:name w:val="Emphasis"/>
-    <w:uiPriority w:val="20"/>
-    <w:qFormat/>
-    <w:rsid w:val="005d5451"/>
-    <w:rPr>
-      <w:caps/>
-      <w:spacing w:val="5"/>
-      <w:sz w:val="20"/>
-      <w:szCs w:val="20"/>
-    </w:rPr>
-  </w:style>
-  <w:style w:type="character" w:styleId="QuoteChar" w:customStyle="1">
-    <w:name w:val="Quote Char"/>
-    <w:basedOn w:val="DefaultParagraphFont"/>
-    <w:link w:val="Quote"/>
-    <w:uiPriority w:val="29"/>
-    <w:qFormat/>
-    <w:rsid w:val="005d5451"/>
-    <w:rPr>
-      <w:i/>
-      <w:iCs/>
-    </w:rPr>
-  </w:style>
-  <w:style w:type="character" w:styleId="IntenseQuoteChar" w:customStyle="1">
-    <w:name w:val="Intense Quote Char"/>
-    <w:basedOn w:val="DefaultParagraphFont"/>
-    <w:link w:val="IntenseQuote"/>
-    <w:uiPriority w:val="30"/>
-    <w:qFormat/>
-    <w:rsid w:val="005d5451"/>
-    <w:rPr>
-      <w:caps/>
-      <w:color w:val="823B0B" w:themeColor="accent2" w:themeShade="7f"/>
-      <w:spacing w:val="5"/>
-      <w:sz w:val="20"/>
-      <w:szCs w:val="20"/>
-    </w:rPr>
-  </w:style>
-  <w:style w:type="character" w:styleId="SubtleEmphasis">
-    <w:name w:val="Subtle Emphasis"/>
-    <w:uiPriority w:val="19"/>
-    <w:qFormat/>
-    <w:rsid w:val="005d5451"/>
-    <w:rPr>
-      <w:i/>
-      <w:iCs/>
-    </w:rPr>
-  </w:style>
-  <w:style w:type="character" w:styleId="IntenseEmphasis">
-    <w:name w:val="Intense Emphasis"/>
-    <w:uiPriority w:val="21"/>
-    <w:qFormat/>
-    <w:rsid w:val="005d5451"/>
-    <w:rPr>
-      <w:i/>
-      <w:iCs/>
-      <w:caps/>
-      <w:spacing w:val="10"/>
-      <w:sz w:val="20"/>
-      <w:szCs w:val="20"/>
-    </w:rPr>
-  </w:style>
-  <w:style w:type="character" w:styleId="SubtleReference">
-    <w:name w:val="Subtle Reference"/>
-    <w:basedOn w:val="DefaultParagraphFont"/>
-    <w:uiPriority w:val="31"/>
-    <w:qFormat/>
-    <w:rsid w:val="005d5451"/>
-    <w:rPr>
-      <w:rFonts w:ascii="Calibri" w:hAnsi="Calibri" w:eastAsia="" w:cs="" w:asciiTheme="minorHAnsi" w:cstheme="minorBidi" w:eastAsiaTheme="minorEastAsia" w:hAnsiTheme="minorHAnsi"/>
-      <w:i/>
-      <w:iCs/>
-      <w:color w:val="823B0B" w:themeColor="accent2" w:themeShade="7f"/>
-    </w:rPr>
-  </w:style>
-  <w:style w:type="character" w:styleId="IntenseReference">
-    <w:name w:val="Intense Reference"/>
-    <w:uiPriority w:val="32"/>
-    <w:qFormat/>
-    <w:rsid w:val="005d5451"/>
-    <w:rPr>
-      <w:rFonts w:ascii="Calibri" w:hAnsi="Calibri" w:eastAsia="" w:cs="" w:asciiTheme="minorHAnsi" w:cstheme="minorBidi" w:eastAsiaTheme="minorEastAsia" w:hAnsiTheme="minorHAnsi"/>
-      <w:b/>
-      <w:bCs/>
-      <w:i/>
-      <w:iCs/>
-      <w:color w:val="823B0B" w:themeColor="accent2" w:themeShade="7f"/>
-    </w:rPr>
-  </w:style>
-  <w:style w:type="character" w:styleId="BookTitle">
-    <w:name w:val="Book Title"/>
-    <w:uiPriority w:val="33"/>
-    <w:qFormat/>
-    <w:rsid w:val="005d5451"/>
-    <w:rPr>
-      <w:caps/>
-      <w:color w:val="823B0B" w:themeColor="accent2" w:themeShade="7f"/>
-      <w:spacing w:val="5"/>
-      <w:u w:val="none" w:color="823B0B"/>
-    </w:rPr>
-  </w:style>
-  <w:style w:type="character" w:styleId="NoSpacingChar" w:customStyle="1">
-    <w:name w:val="No Spacing Char"/>
-    <w:basedOn w:val="DefaultParagraphFont"/>
-    <w:link w:val="NoSpacing"/>
-    <w:uiPriority w:val="1"/>
-    <w:qFormat/>
-    <w:rsid w:val="005d5451"/>
-    <w:rPr/>
-  </w:style>
-  <w:style w:type="character" w:styleId="ListLabel1">
-    <w:name w:val="ListLabel 1"/>
-    <w:qFormat/>
-    <w:rPr>
-      <w:rFonts w:cs="Courier New"/>
-    </w:rPr>
-  </w:style>
-  <w:style w:type="character" w:styleId="ListLabel2">
-    <w:name w:val="ListLabel 2"/>
-    <w:qFormat/>
-    <w:rPr>
-      <w:rFonts w:cs="Courier New"/>
-    </w:rPr>
-  </w:style>
-  <w:style w:type="character" w:styleId="ListLabel3">
-    <w:name w:val="ListLabel 3"/>
-    <w:qFormat/>
-    <w:rPr>
-      <w:rFonts w:cs="Courier New"/>
-    </w:rPr>
-  </w:style>
-  <w:style w:type="paragraph" w:styleId="Heading">
-    <w:name w:val="Heading"/>
-    <w:basedOn w:val="Normal"/>
-    <w:next w:val="TextBody"/>
-    <w:qFormat/>
-    <w:pPr>
-      <w:keepNext/>
-      <w:spacing w:before="240" w:after="120"/>
-    </w:pPr>
-    <w:rPr>
-      <w:rFonts w:ascii="Liberation Sans" w:hAnsi="Liberation Sans" w:eastAsia="Noto Sans CJK SC Regular" w:cs="FreeSans"/>
-      <w:sz w:val="28"/>
-      <w:szCs w:val="28"/>
-    </w:rPr>
-  </w:style>
-  <w:style w:type="paragraph" w:styleId="TextBody">
-    <w:name w:val="Body Text"/>
-    <w:basedOn w:val="Normal"/>
-    <w:pPr>
-      <w:spacing w:lineRule="auto" w:line="288" w:before="0" w:after="140"/>
-    </w:pPr>
-    <w:rPr/>
-  </w:style>
-  <w:style w:type="paragraph" w:styleId="List">
-    <w:name w:val="List"/>
-    <w:basedOn w:val="TextBody"/>
-    <w:pPr/>
-    <w:rPr>
-      <w:rFonts w:cs="FreeSans"/>
-    </w:rPr>
-  </w:style>
-  <w:style w:type="paragraph" w:styleId="Caption">
-    <w:name w:val="Caption"/>
-    <w:basedOn w:val="Normal"/>
-    <w:qFormat/>
-    <w:pPr>
-      <w:suppressLineNumbers/>
-      <w:spacing w:before="120" w:after="120"/>
-    </w:pPr>
-    <w:rPr>
-      <w:rFonts w:cs="FreeSans"/>
-      <w:i/>
-      <w:iCs/>
-      <w:sz w:val="24"/>
-      <w:szCs w:val="24"/>
-    </w:rPr>
-  </w:style>
-  <w:style w:type="paragraph" w:styleId="Index">
-    <w:name w:val="Index"/>
-    <w:basedOn w:val="Normal"/>
-    <w:qFormat/>
-    <w:pPr>
-      <w:suppressLineNumbers/>
-    </w:pPr>
-    <w:rPr>
-      <w:rFonts w:cs="FreeSans"/>
-    </w:rPr>
-  </w:style>
-  <w:style w:type="paragraph" w:styleId="Caption1">
-    <w:name w:val="caption"/>
-    <w:basedOn w:val="Normal"/>
-    <w:next w:val="Normal"/>
-    <w:uiPriority w:val="35"/>
-    <w:semiHidden/>
-    <w:unhideWhenUsed/>
-    <w:qFormat/>
-    <w:rsid w:val="005d5451"/>
-    <w:pPr/>
-    <w:rPr>
-      <w:caps/>
-      <w:spacing w:val="10"/>
-      <w:sz w:val="18"/>
-      <w:szCs w:val="18"/>
-    </w:rPr>
-  </w:style>
-  <w:style w:type="paragraph" w:styleId="Title">
-    <w:name w:val="Title"/>
-    <w:basedOn w:val="Normal"/>
-    <w:next w:val="Normal"/>
-    <w:link w:val="TitleChar"/>
-    <w:uiPriority w:val="10"/>
-    <w:qFormat/>
-    <w:rsid w:val="005d5451"/>
-    <w:pPr>
-      <w:pBdr>
-        <w:top w:val="dotted" w:sz="2" w:space="1" w:color="833C0B"/>
-        <w:bottom w:val="dotted" w:sz="2" w:space="6" w:color="833C0B"/>
-      </w:pBdr>
-      <w:spacing w:lineRule="auto" w:line="240" w:before="500" w:after="300"/>
-      <w:jc w:val="center"/>
-    </w:pPr>
-    <w:rPr>
-      <w:caps/>
-      <w:color w:val="833C0B" w:themeColor="accent2" w:themeShade="80"/>
-      <w:spacing w:val="50"/>
-      <w:sz w:val="44"/>
-      <w:szCs w:val="44"/>
-    </w:rPr>
-  </w:style>
-  <w:style w:type="paragraph" w:styleId="Subtitle">
-    <w:name w:val="Subtitle"/>
-    <w:basedOn w:val="Normal"/>
-    <w:next w:val="Normal"/>
-    <w:link w:val="SubtitleChar"/>
-    <w:uiPriority w:val="11"/>
-    <w:qFormat/>
-    <w:rsid w:val="005d5451"/>
-    <w:pPr>
-      <w:spacing w:lineRule="auto" w:line="240" w:before="0" w:after="560"/>
-      <w:jc w:val="center"/>
-    </w:pPr>
-    <w:rPr>
-      <w:caps/>
-      <w:spacing w:val="20"/>
-      <w:sz w:val="18"/>
-      <w:szCs w:val="18"/>
-    </w:rPr>
-  </w:style>
-  <w:style w:type="paragraph" w:styleId="NoSpacing">
-    <w:name w:val="No Spacing"/>
-    <w:basedOn w:val="Normal"/>
-    <w:link w:val="NoSpacingChar"/>
-    <w:uiPriority w:val="1"/>
-    <w:qFormat/>
-    <w:rsid w:val="005d5451"/>
-    <w:pPr>
-      <w:spacing w:lineRule="auto" w:line="240" w:before="0" w:after="0"/>
-    </w:pPr>
-    <w:rPr/>
-  </w:style>
-  <w:style w:type="paragraph" w:styleId="ListParagraph">
-    <w:name w:val="List Paragraph"/>
-    <w:basedOn w:val="Normal"/>
-    <w:uiPriority w:val="34"/>
-    <w:qFormat/>
-    <w:rsid w:val="005d5451"/>
-    <w:pPr>
-      <w:spacing w:before="0" w:after="200"/>
-      <w:ind w:left="720" w:hanging="0"/>
-      <w:contextualSpacing/>
-    </w:pPr>
-    <w:rPr/>
-  </w:style>
-  <w:style w:type="paragraph" w:styleId="Quote">
-    <w:name w:val="Quote"/>
-    <w:basedOn w:val="Normal"/>
-    <w:next w:val="Normal"/>
-    <w:link w:val="QuoteChar"/>
-    <w:uiPriority w:val="29"/>
-    <w:qFormat/>
-    <w:rsid w:val="005d5451"/>
-    <w:pPr/>
-    <w:rPr>
-      <w:i/>
-      <w:iCs/>
-    </w:rPr>
-  </w:style>
-  <w:style w:type="paragraph" w:styleId="IntenseQuote">
-    <w:name w:val="Intense Quote"/>
-    <w:basedOn w:val="Normal"/>
-    <w:next w:val="Normal"/>
-    <w:link w:val="IntenseQuoteChar"/>
-    <w:uiPriority w:val="30"/>
-    <w:qFormat/>
-    <w:rsid w:val="005d5451"/>
-    <w:pPr>
-      <w:pBdr>
-        <w:top w:val="dotted" w:sz="2" w:space="10" w:color="833C0B"/>
-        <w:bottom w:val="dotted" w:sz="2" w:space="4" w:color="833C0B"/>
-      </w:pBdr>
-      <w:spacing w:lineRule="auto" w:line="300" w:before="160" w:after="200"/>
-      <w:ind w:left="1440" w:right="1440" w:hanging="0"/>
-    </w:pPr>
-    <w:rPr>
-      <w:caps/>
-      <w:color w:val="823B0B" w:themeColor="accent2" w:themeShade="7f"/>
-      <w:spacing w:val="5"/>
-      <w:sz w:val="20"/>
-      <w:szCs w:val="20"/>
-    </w:rPr>
-  </w:style>
-  <w:style w:type="paragraph" w:styleId="TOCHeading">
-    <w:name w:val="TOC Heading"/>
-    <w:basedOn w:val="Heading1"/>
-    <w:next w:val="Normal"/>
-    <w:uiPriority w:val="39"/>
-    <w:semiHidden/>
-    <w:unhideWhenUsed/>
-    <w:qFormat/>
-    <w:rsid w:val="005d5451"/>
-    <w:pPr/>
-    <w:rPr/>
-  </w:style>
-  <w:style w:type="paragraph" w:styleId="PersonalName" w:customStyle="1">
-    <w:name w:val="Personal Name"/>
-    <w:basedOn w:val="Title"/>
-    <w:qFormat/>
-    <w:rsid w:val="005d5451"/>
-    <w:pPr/>
-    <w:rPr>
-      <w:b/>
-      <w:caps w:val="false"/>
-      <w:smallCaps w:val="false"/>
-      <w:color w:val="000000"/>
-      <w:sz w:val="28"/>
-      <w:szCs w:val="28"/>
-    </w:rPr>
-  </w:style>
-  <w:style w:type="numbering" w:styleId="NoList" w:default="1">
-    <w:name w:val="No List"/>
-    <w:uiPriority w:val="99"/>
-    <w:semiHidden/>
-    <w:unhideWhenUsed/>
-    <w:qFormat/>
   </w:style>
   <w:style w:type="table" w:default="1" w:styleId="TableNormal">
     <w:name w:val="Normal Table"/>
@@ -2047,6 +1306,498 @@
         <w:right w:w="108" w:type="dxa"/>
       </w:tblCellMar>
     </w:tblPr>
+  </w:style>
+  <w:style w:type="numbering" w:default="1" w:styleId="NoList">
+    <w:name w:val="No List"/>
+    <w:uiPriority w:val="99"/>
+    <w:semiHidden/>
+    <w:unhideWhenUsed/>
+  </w:style>
+  <w:style w:type="character" w:customStyle="1" w:styleId="Heading1Char">
+    <w:name w:val="Heading 1 Char"/>
+    <w:basedOn w:val="DefaultParagraphFont"/>
+    <w:link w:val="Heading1"/>
+    <w:uiPriority w:val="9"/>
+    <w:qFormat/>
+    <w:rsid w:val="005D5451"/>
+    <w:rPr>
+      <w:caps/>
+      <w:color w:val="833C0B" w:themeColor="accent2" w:themeShade="80"/>
+      <w:spacing w:val="20"/>
+      <w:sz w:val="28"/>
+      <w:szCs w:val="28"/>
+    </w:rPr>
+  </w:style>
+  <w:style w:type="character" w:customStyle="1" w:styleId="Heading2Char">
+    <w:name w:val="Heading 2 Char"/>
+    <w:basedOn w:val="DefaultParagraphFont"/>
+    <w:link w:val="Heading2"/>
+    <w:uiPriority w:val="9"/>
+    <w:qFormat/>
+    <w:rsid w:val="005D5451"/>
+    <w:rPr>
+      <w:caps/>
+      <w:color w:val="833C0B" w:themeColor="accent2" w:themeShade="80"/>
+      <w:spacing w:val="15"/>
+      <w:sz w:val="24"/>
+      <w:szCs w:val="24"/>
+    </w:rPr>
+  </w:style>
+  <w:style w:type="character" w:customStyle="1" w:styleId="Heading3Char">
+    <w:name w:val="Heading 3 Char"/>
+    <w:basedOn w:val="DefaultParagraphFont"/>
+    <w:link w:val="Heading3"/>
+    <w:uiPriority w:val="9"/>
+    <w:qFormat/>
+    <w:rsid w:val="005D5451"/>
+    <w:rPr>
+      <w:caps/>
+      <w:color w:val="823B0B" w:themeColor="accent2" w:themeShade="7F"/>
+      <w:sz w:val="24"/>
+      <w:szCs w:val="24"/>
+    </w:rPr>
+  </w:style>
+  <w:style w:type="character" w:customStyle="1" w:styleId="Heading4Char">
+    <w:name w:val="Heading 4 Char"/>
+    <w:basedOn w:val="DefaultParagraphFont"/>
+    <w:link w:val="Heading4"/>
+    <w:uiPriority w:val="9"/>
+    <w:qFormat/>
+    <w:rsid w:val="005D5451"/>
+    <w:rPr>
+      <w:caps/>
+      <w:color w:val="823B0B" w:themeColor="accent2" w:themeShade="7F"/>
+      <w:spacing w:val="10"/>
+    </w:rPr>
+  </w:style>
+  <w:style w:type="character" w:customStyle="1" w:styleId="Heading5Char">
+    <w:name w:val="Heading 5 Char"/>
+    <w:basedOn w:val="DefaultParagraphFont"/>
+    <w:link w:val="Heading5"/>
+    <w:uiPriority w:val="9"/>
+    <w:semiHidden/>
+    <w:qFormat/>
+    <w:rsid w:val="005D5451"/>
+    <w:rPr>
+      <w:caps/>
+      <w:color w:val="823B0B" w:themeColor="accent2" w:themeShade="7F"/>
+      <w:spacing w:val="10"/>
+    </w:rPr>
+  </w:style>
+  <w:style w:type="character" w:customStyle="1" w:styleId="Heading6Char">
+    <w:name w:val="Heading 6 Char"/>
+    <w:basedOn w:val="DefaultParagraphFont"/>
+    <w:link w:val="Heading6"/>
+    <w:uiPriority w:val="9"/>
+    <w:semiHidden/>
+    <w:qFormat/>
+    <w:rsid w:val="005D5451"/>
+    <w:rPr>
+      <w:caps/>
+      <w:color w:val="C45911" w:themeColor="accent2" w:themeShade="BF"/>
+      <w:spacing w:val="10"/>
+    </w:rPr>
+  </w:style>
+  <w:style w:type="character" w:customStyle="1" w:styleId="Heading7Char">
+    <w:name w:val="Heading 7 Char"/>
+    <w:basedOn w:val="DefaultParagraphFont"/>
+    <w:link w:val="Heading7"/>
+    <w:uiPriority w:val="9"/>
+    <w:semiHidden/>
+    <w:qFormat/>
+    <w:rsid w:val="005D5451"/>
+    <w:rPr>
+      <w:i/>
+      <w:iCs/>
+      <w:caps/>
+      <w:color w:val="C45911" w:themeColor="accent2" w:themeShade="BF"/>
+      <w:spacing w:val="10"/>
+    </w:rPr>
+  </w:style>
+  <w:style w:type="character" w:customStyle="1" w:styleId="Heading8Char">
+    <w:name w:val="Heading 8 Char"/>
+    <w:basedOn w:val="DefaultParagraphFont"/>
+    <w:link w:val="Heading8"/>
+    <w:uiPriority w:val="9"/>
+    <w:semiHidden/>
+    <w:qFormat/>
+    <w:rsid w:val="005D5451"/>
+    <w:rPr>
+      <w:caps/>
+      <w:spacing w:val="10"/>
+      <w:sz w:val="20"/>
+      <w:szCs w:val="20"/>
+    </w:rPr>
+  </w:style>
+  <w:style w:type="character" w:customStyle="1" w:styleId="Heading9Char">
+    <w:name w:val="Heading 9 Char"/>
+    <w:basedOn w:val="DefaultParagraphFont"/>
+    <w:link w:val="Heading9"/>
+    <w:uiPriority w:val="9"/>
+    <w:semiHidden/>
+    <w:qFormat/>
+    <w:rsid w:val="005D5451"/>
+    <w:rPr>
+      <w:i/>
+      <w:iCs/>
+      <w:caps/>
+      <w:spacing w:val="10"/>
+      <w:sz w:val="20"/>
+      <w:szCs w:val="20"/>
+    </w:rPr>
+  </w:style>
+  <w:style w:type="character" w:customStyle="1" w:styleId="TitleChar">
+    <w:name w:val="Title Char"/>
+    <w:basedOn w:val="DefaultParagraphFont"/>
+    <w:link w:val="Title"/>
+    <w:uiPriority w:val="10"/>
+    <w:qFormat/>
+    <w:rsid w:val="005D5451"/>
+    <w:rPr>
+      <w:caps/>
+      <w:color w:val="833C0B" w:themeColor="accent2" w:themeShade="80"/>
+      <w:spacing w:val="50"/>
+      <w:sz w:val="44"/>
+      <w:szCs w:val="44"/>
+    </w:rPr>
+  </w:style>
+  <w:style w:type="character" w:customStyle="1" w:styleId="SubtitleChar">
+    <w:name w:val="Subtitle Char"/>
+    <w:basedOn w:val="DefaultParagraphFont"/>
+    <w:link w:val="Subtitle"/>
+    <w:uiPriority w:val="11"/>
+    <w:qFormat/>
+    <w:rsid w:val="005D5451"/>
+    <w:rPr>
+      <w:caps/>
+      <w:spacing w:val="20"/>
+      <w:sz w:val="18"/>
+      <w:szCs w:val="18"/>
+    </w:rPr>
+  </w:style>
+  <w:style w:type="character" w:styleId="Strong">
+    <w:name w:val="Strong"/>
+    <w:uiPriority w:val="22"/>
+    <w:qFormat/>
+    <w:rsid w:val="005D5451"/>
+    <w:rPr>
+      <w:b/>
+      <w:bCs/>
+      <w:color w:val="C45911" w:themeColor="accent2" w:themeShade="BF"/>
+      <w:spacing w:val="5"/>
+    </w:rPr>
+  </w:style>
+  <w:style w:type="character" w:styleId="Emphasis">
+    <w:name w:val="Emphasis"/>
+    <w:uiPriority w:val="20"/>
+    <w:qFormat/>
+    <w:rsid w:val="005D5451"/>
+    <w:rPr>
+      <w:caps/>
+      <w:spacing w:val="5"/>
+      <w:sz w:val="20"/>
+      <w:szCs w:val="20"/>
+    </w:rPr>
+  </w:style>
+  <w:style w:type="character" w:customStyle="1" w:styleId="QuoteChar">
+    <w:name w:val="Quote Char"/>
+    <w:basedOn w:val="DefaultParagraphFont"/>
+    <w:link w:val="Quote"/>
+    <w:uiPriority w:val="29"/>
+    <w:qFormat/>
+    <w:rsid w:val="005D5451"/>
+    <w:rPr>
+      <w:i/>
+      <w:iCs/>
+    </w:rPr>
+  </w:style>
+  <w:style w:type="character" w:customStyle="1" w:styleId="IntenseQuoteChar">
+    <w:name w:val="Intense Quote Char"/>
+    <w:basedOn w:val="DefaultParagraphFont"/>
+    <w:link w:val="IntenseQuote"/>
+    <w:uiPriority w:val="30"/>
+    <w:qFormat/>
+    <w:rsid w:val="005D5451"/>
+    <w:rPr>
+      <w:caps/>
+      <w:color w:val="823B0B" w:themeColor="accent2" w:themeShade="7F"/>
+      <w:spacing w:val="5"/>
+      <w:sz w:val="20"/>
+      <w:szCs w:val="20"/>
+    </w:rPr>
+  </w:style>
+  <w:style w:type="character" w:styleId="SubtleEmphasis">
+    <w:name w:val="Subtle Emphasis"/>
+    <w:uiPriority w:val="19"/>
+    <w:qFormat/>
+    <w:rsid w:val="005D5451"/>
+    <w:rPr>
+      <w:i/>
+      <w:iCs/>
+    </w:rPr>
+  </w:style>
+  <w:style w:type="character" w:styleId="IntenseEmphasis">
+    <w:name w:val="Intense Emphasis"/>
+    <w:uiPriority w:val="21"/>
+    <w:qFormat/>
+    <w:rsid w:val="005D5451"/>
+    <w:rPr>
+      <w:i/>
+      <w:iCs/>
+      <w:caps/>
+      <w:spacing w:val="10"/>
+      <w:sz w:val="20"/>
+      <w:szCs w:val="20"/>
+    </w:rPr>
+  </w:style>
+  <w:style w:type="character" w:styleId="SubtleReference">
+    <w:name w:val="Subtle Reference"/>
+    <w:basedOn w:val="DefaultParagraphFont"/>
+    <w:uiPriority w:val="31"/>
+    <w:qFormat/>
+    <w:rsid w:val="005D5451"/>
+    <w:rPr>
+      <w:rFonts w:asciiTheme="minorHAnsi" w:eastAsiaTheme="minorEastAsia" w:hAnsiTheme="minorHAnsi" w:cstheme="minorBidi"/>
+      <w:i/>
+      <w:iCs/>
+      <w:color w:val="823B0B" w:themeColor="accent2" w:themeShade="7F"/>
+    </w:rPr>
+  </w:style>
+  <w:style w:type="character" w:styleId="IntenseReference">
+    <w:name w:val="Intense Reference"/>
+    <w:uiPriority w:val="32"/>
+    <w:qFormat/>
+    <w:rsid w:val="005D5451"/>
+    <w:rPr>
+      <w:rFonts w:asciiTheme="minorHAnsi" w:eastAsiaTheme="minorEastAsia" w:hAnsiTheme="minorHAnsi" w:cstheme="minorBidi"/>
+      <w:b/>
+      <w:bCs/>
+      <w:i/>
+      <w:iCs/>
+      <w:color w:val="823B0B" w:themeColor="accent2" w:themeShade="7F"/>
+    </w:rPr>
+  </w:style>
+  <w:style w:type="character" w:styleId="BookTitle">
+    <w:name w:val="Book Title"/>
+    <w:uiPriority w:val="33"/>
+    <w:qFormat/>
+    <w:rsid w:val="005D5451"/>
+    <w:rPr>
+      <w:caps/>
+      <w:color w:val="823B0B" w:themeColor="accent2" w:themeShade="7F"/>
+      <w:spacing w:val="5"/>
+      <w:u w:val="none" w:color="823B0B"/>
+    </w:rPr>
+  </w:style>
+  <w:style w:type="character" w:customStyle="1" w:styleId="NoSpacingChar">
+    <w:name w:val="No Spacing Char"/>
+    <w:basedOn w:val="DefaultParagraphFont"/>
+    <w:link w:val="NoSpacing"/>
+    <w:uiPriority w:val="1"/>
+    <w:qFormat/>
+    <w:rsid w:val="005D5451"/>
+  </w:style>
+  <w:style w:type="character" w:customStyle="1" w:styleId="ListLabel1">
+    <w:name w:val="ListLabel 1"/>
+    <w:qFormat/>
+    <w:rPr>
+      <w:rFonts w:cs="Courier New"/>
+    </w:rPr>
+  </w:style>
+  <w:style w:type="character" w:customStyle="1" w:styleId="ListLabel2">
+    <w:name w:val="ListLabel 2"/>
+    <w:qFormat/>
+    <w:rPr>
+      <w:rFonts w:cs="Courier New"/>
+    </w:rPr>
+  </w:style>
+  <w:style w:type="character" w:customStyle="1" w:styleId="ListLabel3">
+    <w:name w:val="ListLabel 3"/>
+    <w:qFormat/>
+    <w:rPr>
+      <w:rFonts w:cs="Courier New"/>
+    </w:rPr>
+  </w:style>
+  <w:style w:type="paragraph" w:customStyle="1" w:styleId="Heading">
+    <w:name w:val="Heading"/>
+    <w:basedOn w:val="Normal"/>
+    <w:next w:val="BodyText"/>
+    <w:qFormat/>
+    <w:pPr>
+      <w:keepNext/>
+      <w:spacing w:before="240" w:after="120"/>
+    </w:pPr>
+    <w:rPr>
+      <w:rFonts w:ascii="Liberation Sans" w:eastAsia="Noto Sans CJK SC Regular" w:hAnsi="Liberation Sans" w:cs="FreeSans"/>
+      <w:sz w:val="28"/>
+      <w:szCs w:val="28"/>
+    </w:rPr>
+  </w:style>
+  <w:style w:type="paragraph" w:styleId="BodyText">
+    <w:name w:val="Body Text"/>
+    <w:basedOn w:val="Normal"/>
+    <w:pPr>
+      <w:spacing w:after="140" w:line="288" w:lineRule="auto"/>
+    </w:pPr>
+  </w:style>
+  <w:style w:type="paragraph" w:styleId="List">
+    <w:name w:val="List"/>
+    <w:basedOn w:val="BodyText"/>
+    <w:rPr>
+      <w:rFonts w:cs="FreeSans"/>
+    </w:rPr>
+  </w:style>
+  <w:style w:type="paragraph" w:styleId="Caption">
+    <w:name w:val="caption"/>
+    <w:basedOn w:val="Normal"/>
+    <w:next w:val="Normal"/>
+    <w:uiPriority w:val="35"/>
+    <w:semiHidden/>
+    <w:unhideWhenUsed/>
+    <w:qFormat/>
+    <w:rsid w:val="005D5451"/>
+    <w:rPr>
+      <w:caps/>
+      <w:spacing w:val="10"/>
+      <w:sz w:val="18"/>
+      <w:szCs w:val="18"/>
+    </w:rPr>
+  </w:style>
+  <w:style w:type="paragraph" w:customStyle="1" w:styleId="Index">
+    <w:name w:val="Index"/>
+    <w:basedOn w:val="Normal"/>
+    <w:qFormat/>
+    <w:pPr>
+      <w:suppressLineNumbers/>
+    </w:pPr>
+    <w:rPr>
+      <w:rFonts w:cs="FreeSans"/>
+    </w:rPr>
+  </w:style>
+  <w:style w:type="paragraph" w:styleId="Title">
+    <w:name w:val="Title"/>
+    <w:basedOn w:val="Normal"/>
+    <w:next w:val="Normal"/>
+    <w:link w:val="TitleChar"/>
+    <w:uiPriority w:val="10"/>
+    <w:qFormat/>
+    <w:rsid w:val="005D5451"/>
+    <w:pPr>
+      <w:pBdr>
+        <w:top w:val="dotted" w:sz="2" w:space="1" w:color="833C0B"/>
+        <w:bottom w:val="dotted" w:sz="2" w:space="6" w:color="833C0B"/>
+      </w:pBdr>
+      <w:spacing w:before="500" w:after="300" w:line="240" w:lineRule="auto"/>
+      <w:jc w:val="center"/>
+    </w:pPr>
+    <w:rPr>
+      <w:caps/>
+      <w:color w:val="833C0B" w:themeColor="accent2" w:themeShade="80"/>
+      <w:spacing w:val="50"/>
+      <w:sz w:val="44"/>
+      <w:szCs w:val="44"/>
+    </w:rPr>
+  </w:style>
+  <w:style w:type="paragraph" w:styleId="Subtitle">
+    <w:name w:val="Subtitle"/>
+    <w:basedOn w:val="Normal"/>
+    <w:next w:val="Normal"/>
+    <w:link w:val="SubtitleChar"/>
+    <w:uiPriority w:val="11"/>
+    <w:qFormat/>
+    <w:rsid w:val="005D5451"/>
+    <w:pPr>
+      <w:spacing w:after="560" w:line="240" w:lineRule="auto"/>
+      <w:jc w:val="center"/>
+    </w:pPr>
+    <w:rPr>
+      <w:caps/>
+      <w:spacing w:val="20"/>
+      <w:sz w:val="18"/>
+      <w:szCs w:val="18"/>
+    </w:rPr>
+  </w:style>
+  <w:style w:type="paragraph" w:styleId="NoSpacing">
+    <w:name w:val="No Spacing"/>
+    <w:basedOn w:val="Normal"/>
+    <w:link w:val="NoSpacingChar"/>
+    <w:uiPriority w:val="1"/>
+    <w:qFormat/>
+    <w:rsid w:val="005D5451"/>
+    <w:pPr>
+      <w:spacing w:after="0" w:line="240" w:lineRule="auto"/>
+    </w:pPr>
+  </w:style>
+  <w:style w:type="paragraph" w:styleId="ListParagraph">
+    <w:name w:val="List Paragraph"/>
+    <w:basedOn w:val="Normal"/>
+    <w:uiPriority w:val="34"/>
+    <w:qFormat/>
+    <w:rsid w:val="005D5451"/>
+    <w:pPr>
+      <w:ind w:left="720"/>
+      <w:contextualSpacing/>
+    </w:pPr>
+  </w:style>
+  <w:style w:type="paragraph" w:styleId="Quote">
+    <w:name w:val="Quote"/>
+    <w:basedOn w:val="Normal"/>
+    <w:next w:val="Normal"/>
+    <w:link w:val="QuoteChar"/>
+    <w:uiPriority w:val="29"/>
+    <w:qFormat/>
+    <w:rsid w:val="005D5451"/>
+    <w:rPr>
+      <w:i/>
+      <w:iCs/>
+    </w:rPr>
+  </w:style>
+  <w:style w:type="paragraph" w:styleId="IntenseQuote">
+    <w:name w:val="Intense Quote"/>
+    <w:basedOn w:val="Normal"/>
+    <w:next w:val="Normal"/>
+    <w:link w:val="IntenseQuoteChar"/>
+    <w:uiPriority w:val="30"/>
+    <w:qFormat/>
+    <w:rsid w:val="005D5451"/>
+    <w:pPr>
+      <w:pBdr>
+        <w:top w:val="dotted" w:sz="2" w:space="10" w:color="833C0B"/>
+        <w:bottom w:val="dotted" w:sz="2" w:space="4" w:color="833C0B"/>
+      </w:pBdr>
+      <w:spacing w:before="160" w:line="300" w:lineRule="auto"/>
+      <w:ind w:left="1440" w:right="1440"/>
+    </w:pPr>
+    <w:rPr>
+      <w:caps/>
+      <w:color w:val="823B0B" w:themeColor="accent2" w:themeShade="7F"/>
+      <w:spacing w:val="5"/>
+      <w:sz w:val="20"/>
+      <w:szCs w:val="20"/>
+    </w:rPr>
+  </w:style>
+  <w:style w:type="paragraph" w:styleId="TOCHeading">
+    <w:name w:val="TOC Heading"/>
+    <w:basedOn w:val="Heading1"/>
+    <w:next w:val="Normal"/>
+    <w:uiPriority w:val="39"/>
+    <w:semiHidden/>
+    <w:unhideWhenUsed/>
+    <w:qFormat/>
+    <w:rsid w:val="005D5451"/>
+  </w:style>
+  <w:style w:type="paragraph" w:customStyle="1" w:styleId="PersonalName">
+    <w:name w:val="Personal Name"/>
+    <w:basedOn w:val="Title"/>
+    <w:qFormat/>
+    <w:rsid w:val="005D5451"/>
+    <w:rPr>
+      <w:b/>
+      <w:caps w:val="0"/>
+      <w:color w:val="000000"/>
+      <w:sz w:val="28"/>
+      <w:szCs w:val="28"/>
+    </w:rPr>
   </w:style>
 </w:styles>
 </file>
